--- a/Onyx_04_Specifikacija_Zahteva.docx
+++ b/Onyx_04_Specifikacija_Zahteva.docx
@@ -618,7 +618,7 @@
         <w:rPr>
           <w:noProof/>
         </w:rPr>
-        <w:instrText xml:space="preserve"> PAGEREF _Toc119437446 \h </w:instrText>
+        <w:instrText xml:space="preserve"> PAGEREF _Toc119476151 \h </w:instrText>
       </w:r>
       <w:r>
         <w:rPr>
@@ -698,7 +698,7 @@
         <w:rPr>
           <w:noProof/>
         </w:rPr>
-        <w:instrText xml:space="preserve"> PAGEREF _Toc119437447 \h </w:instrText>
+        <w:instrText xml:space="preserve"> PAGEREF _Toc119476152 \h </w:instrText>
       </w:r>
       <w:r>
         <w:rPr>
@@ -778,7 +778,7 @@
         <w:rPr>
           <w:noProof/>
         </w:rPr>
-        <w:instrText xml:space="preserve"> PAGEREF _Toc119437448 \h </w:instrText>
+        <w:instrText xml:space="preserve"> PAGEREF _Toc119476153 \h </w:instrText>
       </w:r>
       <w:r>
         <w:rPr>
@@ -858,7 +858,7 @@
         <w:rPr>
           <w:noProof/>
         </w:rPr>
-        <w:instrText xml:space="preserve"> PAGEREF _Toc119437449 \h </w:instrText>
+        <w:instrText xml:space="preserve"> PAGEREF _Toc119476154 \h </w:instrText>
       </w:r>
       <w:r>
         <w:rPr>
@@ -938,7 +938,7 @@
         <w:rPr>
           <w:noProof/>
         </w:rPr>
-        <w:instrText xml:space="preserve"> PAGEREF _Toc119437450 \h </w:instrText>
+        <w:instrText xml:space="preserve"> PAGEREF _Toc119476155 \h </w:instrText>
       </w:r>
       <w:r>
         <w:rPr>
@@ -1018,7 +1018,7 @@
         <w:rPr>
           <w:noProof/>
         </w:rPr>
-        <w:instrText xml:space="preserve"> PAGEREF _Toc119437451 \h </w:instrText>
+        <w:instrText xml:space="preserve"> PAGEREF _Toc119476156 \h </w:instrText>
       </w:r>
       <w:r>
         <w:rPr>
@@ -1098,7 +1098,7 @@
         <w:rPr>
           <w:noProof/>
         </w:rPr>
-        <w:instrText xml:space="preserve"> PAGEREF _Toc119437452 \h </w:instrText>
+        <w:instrText xml:space="preserve"> PAGEREF _Toc119476157 \h </w:instrText>
       </w:r>
       <w:r>
         <w:rPr>
@@ -1178,7 +1178,7 @@
         <w:rPr>
           <w:noProof/>
         </w:rPr>
-        <w:instrText xml:space="preserve"> PAGEREF _Toc119437453 \h </w:instrText>
+        <w:instrText xml:space="preserve"> PAGEREF _Toc119476158 \h </w:instrText>
       </w:r>
       <w:r>
         <w:rPr>
@@ -1257,7 +1257,7 @@
         <w:rPr>
           <w:noProof/>
         </w:rPr>
-        <w:instrText xml:space="preserve"> PAGEREF _Toc119437454 \h </w:instrText>
+        <w:instrText xml:space="preserve"> PAGEREF _Toc119476159 \h </w:instrText>
       </w:r>
       <w:r>
         <w:rPr>
@@ -1344,7 +1344,7 @@
         <w:rPr>
           <w:noProof/>
         </w:rPr>
-        <w:instrText xml:space="preserve"> PAGEREF _Toc119437455 \h </w:instrText>
+        <w:instrText xml:space="preserve"> PAGEREF _Toc119476160 \h </w:instrText>
       </w:r>
       <w:r>
         <w:rPr>
@@ -1424,7 +1424,7 @@
         <w:rPr>
           <w:noProof/>
         </w:rPr>
-        <w:instrText xml:space="preserve"> PAGEREF _Toc119437456 \h </w:instrText>
+        <w:instrText xml:space="preserve"> PAGEREF _Toc119476161 \h </w:instrText>
       </w:r>
       <w:r>
         <w:rPr>
@@ -1486,7 +1486,7 @@
           <w:noProof/>
           <w:lang w:val="sr-Latn-CS"/>
         </w:rPr>
-        <w:t>Filtriranje po tipu</w:t>
+        <w:t>Filtriranje po klasi</w:t>
       </w:r>
       <w:r>
         <w:rPr>
@@ -1504,7 +1504,7 @@
         <w:rPr>
           <w:noProof/>
         </w:rPr>
-        <w:instrText xml:space="preserve"> PAGEREF _Toc119437457 \h </w:instrText>
+        <w:instrText xml:space="preserve"> PAGEREF _Toc119476162 \h </w:instrText>
       </w:r>
       <w:r>
         <w:rPr>
@@ -1584,7 +1584,7 @@
         <w:rPr>
           <w:noProof/>
         </w:rPr>
-        <w:instrText xml:space="preserve"> PAGEREF _Toc119437458 \h </w:instrText>
+        <w:instrText xml:space="preserve"> PAGEREF _Toc119476163 \h </w:instrText>
       </w:r>
       <w:r>
         <w:rPr>
@@ -1646,7 +1646,7 @@
           <w:noProof/>
           <w:lang w:val="sr-Latn-CS"/>
         </w:rPr>
-        <w:t>Izbor pogodnosti</w:t>
+        <w:t>Uvid u pogodnosti</w:t>
       </w:r>
       <w:r>
         <w:rPr>
@@ -1664,7 +1664,7 @@
         <w:rPr>
           <w:noProof/>
         </w:rPr>
-        <w:instrText xml:space="preserve"> PAGEREF _Toc119437459 \h </w:instrText>
+        <w:instrText xml:space="preserve"> PAGEREF _Toc119476164 \h </w:instrText>
       </w:r>
       <w:r>
         <w:rPr>
@@ -1744,7 +1744,7 @@
         <w:rPr>
           <w:noProof/>
         </w:rPr>
-        <w:instrText xml:space="preserve"> PAGEREF _Toc119437460 \h </w:instrText>
+        <w:instrText xml:space="preserve"> PAGEREF _Toc119476165 \h </w:instrText>
       </w:r>
       <w:r>
         <w:rPr>
@@ -1824,7 +1824,7 @@
         <w:rPr>
           <w:noProof/>
         </w:rPr>
-        <w:instrText xml:space="preserve"> PAGEREF _Toc119437461 \h </w:instrText>
+        <w:instrText xml:space="preserve"> PAGEREF _Toc119476166 \h </w:instrText>
       </w:r>
       <w:r>
         <w:rPr>
@@ -1904,7 +1904,7 @@
         <w:rPr>
           <w:noProof/>
         </w:rPr>
-        <w:instrText xml:space="preserve"> PAGEREF _Toc119437462 \h </w:instrText>
+        <w:instrText xml:space="preserve"> PAGEREF _Toc119476167 \h </w:instrText>
       </w:r>
       <w:r>
         <w:rPr>
@@ -1984,7 +1984,7 @@
         <w:rPr>
           <w:noProof/>
         </w:rPr>
-        <w:instrText xml:space="preserve"> PAGEREF _Toc119437463 \h </w:instrText>
+        <w:instrText xml:space="preserve"> PAGEREF _Toc119476168 \h </w:instrText>
       </w:r>
       <w:r>
         <w:rPr>
@@ -2064,7 +2064,7 @@
         <w:rPr>
           <w:noProof/>
         </w:rPr>
-        <w:instrText xml:space="preserve"> PAGEREF _Toc119437464 \h </w:instrText>
+        <w:instrText xml:space="preserve"> PAGEREF _Toc119476169 \h </w:instrText>
       </w:r>
       <w:r>
         <w:rPr>
@@ -2144,7 +2144,7 @@
         <w:rPr>
           <w:noProof/>
         </w:rPr>
-        <w:instrText xml:space="preserve"> PAGEREF _Toc119437465 \h </w:instrText>
+        <w:instrText xml:space="preserve"> PAGEREF _Toc119476170 \h </w:instrText>
       </w:r>
       <w:r>
         <w:rPr>
@@ -2161,7 +2161,7 @@
         <w:rPr>
           <w:noProof/>
         </w:rPr>
-        <w:t>12</w:t>
+        <w:t>11</w:t>
       </w:r>
       <w:r>
         <w:rPr>
@@ -2231,7 +2231,7 @@
         <w:rPr>
           <w:noProof/>
         </w:rPr>
-        <w:instrText xml:space="preserve"> PAGEREF _Toc119437466 \h </w:instrText>
+        <w:instrText xml:space="preserve"> PAGEREF _Toc119476171 \h </w:instrText>
       </w:r>
       <w:r>
         <w:rPr>
@@ -2311,7 +2311,7 @@
         <w:rPr>
           <w:noProof/>
         </w:rPr>
-        <w:instrText xml:space="preserve"> PAGEREF _Toc119437467 \h </w:instrText>
+        <w:instrText xml:space="preserve"> PAGEREF _Toc119476172 \h </w:instrText>
       </w:r>
       <w:r>
         <w:rPr>
@@ -2328,7 +2328,7 @@
         <w:rPr>
           <w:noProof/>
         </w:rPr>
-        <w:t>13</w:t>
+        <w:t>12</w:t>
       </w:r>
       <w:r>
         <w:rPr>
@@ -2391,7 +2391,7 @@
         <w:rPr>
           <w:noProof/>
         </w:rPr>
-        <w:instrText xml:space="preserve"> PAGEREF _Toc119437468 \h </w:instrText>
+        <w:instrText xml:space="preserve"> PAGEREF _Toc119476173 \h </w:instrText>
       </w:r>
       <w:r>
         <w:rPr>
@@ -2471,7 +2471,7 @@
         <w:rPr>
           <w:noProof/>
         </w:rPr>
-        <w:instrText xml:space="preserve"> PAGEREF _Toc119437469 \h </w:instrText>
+        <w:instrText xml:space="preserve"> PAGEREF _Toc119476174 \h </w:instrText>
       </w:r>
       <w:r>
         <w:rPr>
@@ -2488,7 +2488,7 @@
         <w:rPr>
           <w:noProof/>
         </w:rPr>
-        <w:t>14</w:t>
+        <w:t>13</w:t>
       </w:r>
       <w:r>
         <w:rPr>
@@ -2533,7 +2533,7 @@
           <w:noProof/>
           <w:lang w:val="sr-Latn-CS"/>
         </w:rPr>
-        <w:t>Unos podataka o pogodnostima</w:t>
+        <w:t>Pretraživanje korisnika</w:t>
       </w:r>
       <w:r>
         <w:rPr>
@@ -2551,7 +2551,7 @@
         <w:rPr>
           <w:noProof/>
         </w:rPr>
-        <w:instrText xml:space="preserve"> PAGEREF _Toc119437470 \h </w:instrText>
+        <w:instrText xml:space="preserve"> PAGEREF _Toc119476175 \h </w:instrText>
       </w:r>
       <w:r>
         <w:rPr>
@@ -2568,7 +2568,7 @@
         <w:rPr>
           <w:noProof/>
         </w:rPr>
-        <w:t>15</w:t>
+        <w:t>14</w:t>
       </w:r>
       <w:r>
         <w:rPr>
@@ -2579,9 +2579,9 @@
     </w:p>
     <w:p>
       <w:pPr>
-        <w:pStyle w:val="TOC2"/>
-        <w:tabs>
-          <w:tab w:val="left" w:pos="1200"/>
+        <w:pStyle w:val="TOC1"/>
+        <w:tabs>
+          <w:tab w:val="left" w:pos="432"/>
         </w:tabs>
         <w:rPr>
           <w:rFonts w:ascii="Arial" w:eastAsia="Arial" w:hAnsi="Arial"/>
@@ -2596,7 +2596,7 @@
           <w:noProof/>
           <w:lang w:val="sr-Latn-CS"/>
         </w:rPr>
-        <w:t>6.17</w:t>
+        <w:t>7.</w:t>
       </w:r>
       <w:r>
         <w:rPr>
@@ -2613,7 +2613,7 @@
           <w:noProof/>
           <w:lang w:val="sr-Latn-CS"/>
         </w:rPr>
-        <w:t>Prikaz podataka o pogodnostima</w:t>
+        <w:t>Dodatni zahtevi</w:t>
       </w:r>
       <w:r>
         <w:rPr>
@@ -2631,7 +2631,7 @@
         <w:rPr>
           <w:noProof/>
         </w:rPr>
-        <w:instrText xml:space="preserve"> PAGEREF _Toc119437471 \h </w:instrText>
+        <w:instrText xml:space="preserve"> PAGEREF _Toc119476176 \h </w:instrText>
       </w:r>
       <w:r>
         <w:rPr>
@@ -2648,7 +2648,7 @@
         <w:rPr>
           <w:noProof/>
         </w:rPr>
-        <w:t>15</w:t>
+        <w:t>14</w:t>
       </w:r>
       <w:r>
         <w:rPr>
@@ -2661,7 +2661,7 @@
       <w:pPr>
         <w:pStyle w:val="TOC2"/>
         <w:tabs>
-          <w:tab w:val="left" w:pos="1200"/>
+          <w:tab w:val="left" w:pos="1000"/>
         </w:tabs>
         <w:rPr>
           <w:rFonts w:ascii="Arial" w:eastAsia="Arial" w:hAnsi="Arial"/>
@@ -2676,7 +2676,7 @@
           <w:noProof/>
           <w:lang w:val="sr-Latn-CS"/>
         </w:rPr>
-        <w:t>6.18</w:t>
+        <w:t>7.1</w:t>
       </w:r>
       <w:r>
         <w:rPr>
@@ -2693,7 +2693,7 @@
           <w:noProof/>
           <w:lang w:val="sr-Latn-CS"/>
         </w:rPr>
-        <w:t>Ažuriranje podataka o pogodnostima</w:t>
+        <w:t>Funkcionalnost</w:t>
       </w:r>
       <w:r>
         <w:rPr>
@@ -2711,7 +2711,7 @@
         <w:rPr>
           <w:noProof/>
         </w:rPr>
-        <w:instrText xml:space="preserve"> PAGEREF _Toc119437472 \h </w:instrText>
+        <w:instrText xml:space="preserve"> PAGEREF _Toc119476177 \h </w:instrText>
       </w:r>
       <w:r>
         <w:rPr>
@@ -2728,7 +2728,7 @@
         <w:rPr>
           <w:noProof/>
         </w:rPr>
-        <w:t>16</w:t>
+        <w:t>14</w:t>
       </w:r>
       <w:r>
         <w:rPr>
@@ -2741,7 +2741,7 @@
       <w:pPr>
         <w:pStyle w:val="TOC2"/>
         <w:tabs>
-          <w:tab w:val="left" w:pos="1200"/>
+          <w:tab w:val="left" w:pos="1000"/>
         </w:tabs>
         <w:rPr>
           <w:rFonts w:ascii="Arial" w:eastAsia="Arial" w:hAnsi="Arial"/>
@@ -2756,7 +2756,7 @@
           <w:noProof/>
           <w:lang w:val="sr-Latn-CS"/>
         </w:rPr>
-        <w:t>6.19</w:t>
+        <w:t>7.2</w:t>
       </w:r>
       <w:r>
         <w:rPr>
@@ -2773,7 +2773,7 @@
           <w:noProof/>
           <w:lang w:val="sr-Latn-CS"/>
         </w:rPr>
-        <w:t>Pretraživanje korisnika</w:t>
+        <w:t>Upotrebivost</w:t>
       </w:r>
       <w:r>
         <w:rPr>
@@ -2791,7 +2791,7 @@
         <w:rPr>
           <w:noProof/>
         </w:rPr>
-        <w:instrText xml:space="preserve"> PAGEREF _Toc119437473 \h </w:instrText>
+        <w:instrText xml:space="preserve"> PAGEREF _Toc119476178 \h </w:instrText>
       </w:r>
       <w:r>
         <w:rPr>
@@ -2808,7 +2808,7 @@
         <w:rPr>
           <w:noProof/>
         </w:rPr>
-        <w:t>16</w:t>
+        <w:t>15</w:t>
       </w:r>
       <w:r>
         <w:rPr>
@@ -2819,9 +2819,9 @@
     </w:p>
     <w:p>
       <w:pPr>
-        <w:pStyle w:val="TOC1"/>
-        <w:tabs>
-          <w:tab w:val="left" w:pos="432"/>
+        <w:pStyle w:val="TOC2"/>
+        <w:tabs>
+          <w:tab w:val="left" w:pos="1000"/>
         </w:tabs>
         <w:rPr>
           <w:rFonts w:ascii="Arial" w:eastAsia="Arial" w:hAnsi="Arial"/>
@@ -2836,7 +2836,7 @@
           <w:noProof/>
           <w:lang w:val="sr-Latn-CS"/>
         </w:rPr>
-        <w:t>7.</w:t>
+        <w:t>7.3</w:t>
       </w:r>
       <w:r>
         <w:rPr>
@@ -2853,7 +2853,7 @@
           <w:noProof/>
           <w:lang w:val="sr-Latn-CS"/>
         </w:rPr>
-        <w:t>Dodatni zahtevi</w:t>
+        <w:t>Pouzdanost</w:t>
       </w:r>
       <w:r>
         <w:rPr>
@@ -2871,7 +2871,7 @@
         <w:rPr>
           <w:noProof/>
         </w:rPr>
-        <w:instrText xml:space="preserve"> PAGEREF _Toc119437474 \h </w:instrText>
+        <w:instrText xml:space="preserve"> PAGEREF _Toc119476179 \h </w:instrText>
       </w:r>
       <w:r>
         <w:rPr>
@@ -2888,7 +2888,7 @@
         <w:rPr>
           <w:noProof/>
         </w:rPr>
-        <w:t>17</w:t>
+        <w:t>15</w:t>
       </w:r>
       <w:r>
         <w:rPr>
@@ -2916,7 +2916,7 @@
           <w:noProof/>
           <w:lang w:val="sr-Latn-CS"/>
         </w:rPr>
-        <w:t>7.1</w:t>
+        <w:t>7.4</w:t>
       </w:r>
       <w:r>
         <w:rPr>
@@ -2933,7 +2933,7 @@
           <w:noProof/>
           <w:lang w:val="sr-Latn-CS"/>
         </w:rPr>
-        <w:t>Funkcionalnost</w:t>
+        <w:t>Performanse</w:t>
       </w:r>
       <w:r>
         <w:rPr>
@@ -2951,7 +2951,7 @@
         <w:rPr>
           <w:noProof/>
         </w:rPr>
-        <w:instrText xml:space="preserve"> PAGEREF _Toc119437475 \h </w:instrText>
+        <w:instrText xml:space="preserve"> PAGEREF _Toc119476180 \h </w:instrText>
       </w:r>
       <w:r>
         <w:rPr>
@@ -2968,7 +2968,7 @@
         <w:rPr>
           <w:noProof/>
         </w:rPr>
-        <w:t>17</w:t>
+        <w:t>15</w:t>
       </w:r>
       <w:r>
         <w:rPr>
@@ -2996,7 +2996,7 @@
           <w:noProof/>
           <w:lang w:val="sr-Latn-CS"/>
         </w:rPr>
-        <w:t>7.2</w:t>
+        <w:t>7.5</w:t>
       </w:r>
       <w:r>
         <w:rPr>
@@ -3013,7 +3013,7 @@
           <w:noProof/>
           <w:lang w:val="sr-Latn-CS"/>
         </w:rPr>
-        <w:t>Upotrebivost</w:t>
+        <w:t>Podrška i održavanje</w:t>
       </w:r>
       <w:r>
         <w:rPr>
@@ -3031,7 +3031,7 @@
         <w:rPr>
           <w:noProof/>
         </w:rPr>
-        <w:instrText xml:space="preserve"> PAGEREF _Toc119437476 \h </w:instrText>
+        <w:instrText xml:space="preserve"> PAGEREF _Toc119476181 \h </w:instrText>
       </w:r>
       <w:r>
         <w:rPr>
@@ -3048,7 +3048,7 @@
         <w:rPr>
           <w:noProof/>
         </w:rPr>
-        <w:t>17</w:t>
+        <w:t>15</w:t>
       </w:r>
       <w:r>
         <w:rPr>
@@ -3076,7 +3076,7 @@
           <w:noProof/>
           <w:lang w:val="sr-Latn-CS"/>
         </w:rPr>
-        <w:t>7.3</w:t>
+        <w:t>7.6</w:t>
       </w:r>
       <w:r>
         <w:rPr>
@@ -3093,7 +3093,7 @@
           <w:noProof/>
           <w:lang w:val="sr-Latn-CS"/>
         </w:rPr>
-        <w:t>Pouzdanost</w:t>
+        <w:t>Ograničenja</w:t>
       </w:r>
       <w:r>
         <w:rPr>
@@ -3111,7 +3111,7 @@
         <w:rPr>
           <w:noProof/>
         </w:rPr>
-        <w:instrText xml:space="preserve"> PAGEREF _Toc119437477 \h </w:instrText>
+        <w:instrText xml:space="preserve"> PAGEREF _Toc119476182 \h </w:instrText>
       </w:r>
       <w:r>
         <w:rPr>
@@ -3128,247 +3128,13 @@
         <w:rPr>
           <w:noProof/>
         </w:rPr>
-        <w:t>17</w:t>
-      </w:r>
-      <w:r>
-        <w:rPr>
-          <w:noProof/>
-        </w:rPr>
-        <w:fldChar w:fldCharType="end"/>
-      </w:r>
-    </w:p>
-    <w:p>
-      <w:pPr>
-        <w:pStyle w:val="TOC2"/>
-        <w:tabs>
-          <w:tab w:val="left" w:pos="1000"/>
-        </w:tabs>
-        <w:rPr>
-          <w:rFonts w:ascii="Arial" w:eastAsia="Arial" w:hAnsi="Arial"/>
-          <w:noProof/>
-          <w:sz w:val="22"/>
-          <w:szCs w:val="22"/>
-          <w:lang w:val="en-GB" w:eastAsia="en-GB"/>
-        </w:rPr>
-      </w:pPr>
-      <w:r>
-        <w:rPr>
-          <w:noProof/>
-          <w:lang w:val="sr-Latn-CS"/>
-        </w:rPr>
-        <w:t>7.4</w:t>
-      </w:r>
-      <w:r>
-        <w:rPr>
-          <w:rFonts w:ascii="Arial" w:eastAsia="Arial" w:hAnsi="Arial"/>
-          <w:noProof/>
-          <w:sz w:val="22"/>
-          <w:szCs w:val="22"/>
-          <w:lang w:val="en-GB" w:eastAsia="en-GB"/>
-        </w:rPr>
-        <w:tab/>
-      </w:r>
-      <w:r>
-        <w:rPr>
-          <w:noProof/>
-          <w:lang w:val="sr-Latn-CS"/>
-        </w:rPr>
-        <w:t>Performanse</w:t>
-      </w:r>
-      <w:r>
-        <w:rPr>
-          <w:noProof/>
-        </w:rPr>
-        <w:tab/>
-      </w:r>
-      <w:r>
-        <w:rPr>
-          <w:noProof/>
-        </w:rPr>
-        <w:fldChar w:fldCharType="begin"/>
-      </w:r>
-      <w:r>
-        <w:rPr>
-          <w:noProof/>
-        </w:rPr>
-        <w:instrText xml:space="preserve"> PAGEREF _Toc119437478 \h </w:instrText>
-      </w:r>
-      <w:r>
-        <w:rPr>
-          <w:noProof/>
-        </w:rPr>
-      </w:r>
-      <w:r>
-        <w:rPr>
-          <w:noProof/>
-        </w:rPr>
-        <w:fldChar w:fldCharType="separate"/>
-      </w:r>
-      <w:r>
-        <w:rPr>
-          <w:noProof/>
-        </w:rPr>
-        <w:t>17</w:t>
-      </w:r>
-      <w:r>
-        <w:rPr>
-          <w:noProof/>
-        </w:rPr>
-        <w:fldChar w:fldCharType="end"/>
-      </w:r>
-    </w:p>
-    <w:p>
-      <w:pPr>
-        <w:pStyle w:val="TOC2"/>
-        <w:tabs>
-          <w:tab w:val="left" w:pos="1000"/>
-        </w:tabs>
-        <w:rPr>
-          <w:rFonts w:ascii="Arial" w:eastAsia="Arial" w:hAnsi="Arial"/>
-          <w:noProof/>
-          <w:sz w:val="22"/>
-          <w:szCs w:val="22"/>
-          <w:lang w:val="en-GB" w:eastAsia="en-GB"/>
-        </w:rPr>
-      </w:pPr>
-      <w:r>
-        <w:rPr>
-          <w:noProof/>
-          <w:lang w:val="sr-Latn-CS"/>
-        </w:rPr>
-        <w:t>7.5</w:t>
-      </w:r>
-      <w:r>
-        <w:rPr>
-          <w:rFonts w:ascii="Arial" w:eastAsia="Arial" w:hAnsi="Arial"/>
-          <w:noProof/>
-          <w:sz w:val="22"/>
-          <w:szCs w:val="22"/>
-          <w:lang w:val="en-GB" w:eastAsia="en-GB"/>
-        </w:rPr>
-        <w:tab/>
-      </w:r>
-      <w:r>
-        <w:rPr>
-          <w:noProof/>
-          <w:lang w:val="sr-Latn-CS"/>
-        </w:rPr>
-        <w:t>Podrška i održavanje</w:t>
-      </w:r>
-      <w:r>
-        <w:rPr>
-          <w:noProof/>
-        </w:rPr>
-        <w:tab/>
-      </w:r>
-      <w:r>
-        <w:rPr>
-          <w:noProof/>
-        </w:rPr>
-        <w:fldChar w:fldCharType="begin"/>
-      </w:r>
-      <w:r>
-        <w:rPr>
-          <w:noProof/>
-        </w:rPr>
-        <w:instrText xml:space="preserve"> PAGEREF _Toc119437479 \h </w:instrText>
-      </w:r>
-      <w:r>
-        <w:rPr>
-          <w:noProof/>
-        </w:rPr>
-      </w:r>
-      <w:r>
-        <w:rPr>
-          <w:noProof/>
-        </w:rPr>
-        <w:fldChar w:fldCharType="separate"/>
-      </w:r>
-      <w:r>
-        <w:rPr>
-          <w:noProof/>
-        </w:rPr>
-        <w:t>17</w:t>
-      </w:r>
-      <w:r>
-        <w:rPr>
-          <w:noProof/>
-        </w:rPr>
-        <w:fldChar w:fldCharType="end"/>
-      </w:r>
-    </w:p>
-    <w:p>
-      <w:pPr>
-        <w:pStyle w:val="TOC2"/>
-        <w:tabs>
-          <w:tab w:val="left" w:pos="1000"/>
-        </w:tabs>
-        <w:rPr>
-          <w:rFonts w:ascii="Arial" w:eastAsia="Arial" w:hAnsi="Arial"/>
-          <w:noProof/>
-          <w:sz w:val="22"/>
-          <w:szCs w:val="22"/>
-          <w:lang w:val="en-GB" w:eastAsia="en-GB"/>
-        </w:rPr>
-      </w:pPr>
-      <w:r>
-        <w:rPr>
-          <w:noProof/>
-          <w:lang w:val="sr-Latn-CS"/>
-        </w:rPr>
-        <w:t>7.6</w:t>
-      </w:r>
-      <w:r>
-        <w:rPr>
-          <w:rFonts w:ascii="Arial" w:eastAsia="Arial" w:hAnsi="Arial"/>
-          <w:noProof/>
-          <w:sz w:val="22"/>
-          <w:szCs w:val="22"/>
-          <w:lang w:val="en-GB" w:eastAsia="en-GB"/>
-        </w:rPr>
-        <w:tab/>
-      </w:r>
-      <w:r>
-        <w:rPr>
-          <w:noProof/>
-          <w:lang w:val="sr-Latn-CS"/>
-        </w:rPr>
-        <w:t>Ograničenja</w:t>
-      </w:r>
-      <w:r>
-        <w:rPr>
-          <w:noProof/>
-        </w:rPr>
-        <w:tab/>
-      </w:r>
-      <w:r>
-        <w:rPr>
-          <w:noProof/>
-        </w:rPr>
-        <w:fldChar w:fldCharType="begin"/>
-      </w:r>
-      <w:r>
-        <w:rPr>
-          <w:noProof/>
-        </w:rPr>
-        <w:instrText xml:space="preserve"> PAGEREF _Toc119437480 \h </w:instrText>
-      </w:r>
-      <w:r>
-        <w:rPr>
-          <w:noProof/>
-        </w:rPr>
-      </w:r>
-      <w:r>
-        <w:rPr>
-          <w:noProof/>
-        </w:rPr>
-        <w:fldChar w:fldCharType="separate"/>
-      </w:r>
-      <w:r>
-        <w:rPr>
-          <w:noProof/>
-        </w:rPr>
-        <w:t>18</w:t>
+        <w:t>1</w:t>
+      </w:r>
+      <w:r>
+        <w:rPr>
+          <w:noProof/>
+        </w:rPr>
+        <w:t>5</w:t>
       </w:r>
       <w:r>
         <w:rPr>
@@ -3417,7 +3183,7 @@
           <w:lang w:val="sr-Latn-CS"/>
         </w:rPr>
       </w:pPr>
-      <w:bookmarkStart w:id="0" w:name="_Toc119437446"/>
+      <w:bookmarkStart w:id="0" w:name="_Toc119476151"/>
       <w:r>
         <w:rPr>
           <w:lang w:val="sr-Latn-CS"/>
@@ -3456,7 +3222,7 @@
           <w:lang w:val="sr-Latn-CS"/>
         </w:rPr>
       </w:pPr>
-      <w:bookmarkStart w:id="1" w:name="_Toc119437447"/>
+      <w:bookmarkStart w:id="1" w:name="_Toc119476152"/>
       <w:r>
         <w:rPr>
           <w:lang w:val="sr-Latn-CS"/>
@@ -3591,7 +3357,7 @@
           <w:lang w:val="sr-Latn-CS"/>
         </w:rPr>
       </w:pPr>
-      <w:bookmarkStart w:id="2" w:name="_Toc119437448"/>
+      <w:bookmarkStart w:id="2" w:name="_Toc119476153"/>
       <w:r>
         <w:rPr>
           <w:lang w:val="sr-Latn-CS"/>
@@ -3818,7 +3584,7 @@
           <w:lang w:val="sr-Latn-CS"/>
         </w:rPr>
       </w:pPr>
-      <w:bookmarkStart w:id="3" w:name="_Toc119437449"/>
+      <w:bookmarkStart w:id="3" w:name="_Toc119476154"/>
       <w:r>
         <w:rPr>
           <w:lang w:val="sr-Latn-CS"/>
@@ -3897,7 +3663,7 @@
             <v:path o:extrusionok="f" gradientshapeok="t" o:connecttype="rect"/>
             <o:lock v:ext="edit" aspectratio="t"/>
           </v:shapetype>
-          <v:shape id="_x0000_i1042" type="#_x0000_t75" style="width:467.25pt;height:248.25pt">
+          <v:shape id="_x0000_i1025" type="#_x0000_t75" style="width:467.7pt;height:248.55pt">
             <v:imagedata r:id="rId10" o:title="onyx_usecase_final"/>
           </v:shape>
         </w:pict>
@@ -4173,7 +3939,7 @@
           <w:lang w:val="sr-Latn-CS"/>
         </w:rPr>
         <w:pict w14:anchorId="30AAEF1C">
-          <v:shape id="_x0000_i1044" type="#_x0000_t75" style="width:468pt;height:151.5pt">
+          <v:shape id="_x0000_i1026" type="#_x0000_t75" style="width:467.7pt;height:151.5pt">
             <v:imagedata r:id="rId11" o:title="onyx_searchandfilter"/>
           </v:shape>
         </w:pict>
@@ -4242,7 +4008,7 @@
           <w:lang w:val="sr-Latn-CS"/>
         </w:rPr>
         <w:pict w14:anchorId="74BEB770">
-          <v:shape id="_x0000_i1050" type="#_x0000_t75" style="width:422.25pt;height:99.75pt">
+          <v:shape id="_x0000_i1027" type="#_x0000_t75" style="width:422.6pt;height:99.55pt">
             <v:imagedata r:id="rId12" o:title="onyx_reservandadd"/>
           </v:shape>
         </w:pict>
@@ -4302,7 +4068,7 @@
           <w:lang w:val="sr-Latn-CS"/>
         </w:rPr>
         <w:pict w14:anchorId="625C4BAD">
-          <v:shape id="_x0000_i1029" type="#_x0000_t75" style="width:468pt;height:66.75pt">
+          <v:shape id="_x0000_i1028" type="#_x0000_t75" style="width:467.7pt;height:67pt">
             <v:imagedata r:id="rId13" o:title="onyx_rooms"/>
           </v:shape>
         </w:pict>
@@ -4390,7 +4156,7 @@
           <w:lang w:val="sr-Latn-CS"/>
         </w:rPr>
         <w:pict w14:anchorId="47E34D18">
-          <v:shape id="_x0000_i1030" type="#_x0000_t75" style="width:373.5pt;height:96pt">
+          <v:shape id="_x0000_i1029" type="#_x0000_t75" style="width:373.75pt;height:95.8pt">
             <v:imagedata r:id="rId14" o:title="onyx_user"/>
           </v:shape>
         </w:pict>
@@ -4447,7 +4213,7 @@
           <w:lang w:val="sr-Latn-CS"/>
         </w:rPr>
         <w:pict w14:anchorId="2907545E">
-          <v:shape id="_x0000_i1031" type="#_x0000_t75" style="width:468pt;height:62.25pt">
+          <v:shape id="_x0000_i1030" type="#_x0000_t75" style="width:467.7pt;height:62pt">
             <v:imagedata r:id="rId15" o:title="onyx_info"/>
           </v:shape>
         </w:pict>
@@ -4465,7 +4231,7 @@
           <w:lang w:val="sr-Latn-CS"/>
         </w:rPr>
       </w:pPr>
-      <w:bookmarkStart w:id="4" w:name="_Toc119437450"/>
+      <w:bookmarkStart w:id="4" w:name="_Toc119476155"/>
       <w:r>
         <w:rPr>
           <w:lang w:val="sr-Latn-CS"/>
@@ -4504,7 +4270,7 @@
           <w:lang w:val="sr-Latn-CS"/>
         </w:rPr>
       </w:pPr>
-      <w:bookmarkStart w:id="5" w:name="_Toc119437451"/>
+      <w:bookmarkStart w:id="5" w:name="_Toc119476156"/>
       <w:r>
         <w:rPr>
           <w:lang w:val="sr-Latn-CS"/>
@@ -4615,7 +4381,7 @@
           <w:lang w:val="sr-Latn-CS"/>
         </w:rPr>
       </w:pPr>
-      <w:bookmarkStart w:id="6" w:name="_Toc119437452"/>
+      <w:bookmarkStart w:id="6" w:name="_Toc119476157"/>
       <w:r>
         <w:rPr>
           <w:lang w:val="sr-Latn-CS"/>
@@ -4711,7 +4477,7 @@
           <w:lang w:val="sr-Latn-CS"/>
         </w:rPr>
       </w:pPr>
-      <w:bookmarkStart w:id="7" w:name="_Toc119437453"/>
+      <w:bookmarkStart w:id="7" w:name="_Toc119476158"/>
       <w:r>
         <w:rPr>
           <w:lang w:val="sr-Latn-CS"/>
@@ -4816,7 +4582,7 @@
           <w:color w:val="FF0000"/>
         </w:rPr>
       </w:pPr>
-      <w:bookmarkStart w:id="8" w:name="_Toc119437454"/>
+      <w:bookmarkStart w:id="8" w:name="_Toc119476159"/>
       <w:r>
         <w:rPr>
           <w:lang w:val="sr-Latn-CS"/>
@@ -4832,7 +4598,7 @@
           <w:lang w:val="sr-Latn-CS"/>
         </w:rPr>
       </w:pPr>
-      <w:bookmarkStart w:id="9" w:name="_Toc119437455"/>
+      <w:bookmarkStart w:id="9" w:name="_Toc119476160"/>
       <w:r>
         <w:rPr>
           <w:lang w:val="sr-Latn-CS"/>
@@ -5145,7 +4911,7 @@
           <w:lang w:val="sr-Latn-CS"/>
         </w:rPr>
       </w:pPr>
-      <w:bookmarkStart w:id="10" w:name="_Toc119437456"/>
+      <w:bookmarkStart w:id="10" w:name="_Toc119476161"/>
       <w:r>
         <w:rPr>
           <w:lang w:val="sr-Latn-CS"/>
@@ -5457,20 +5223,20 @@
           <w:lang w:val="sr-Latn-CS"/>
         </w:rPr>
       </w:pPr>
-      <w:bookmarkStart w:id="11" w:name="_Toc119437457"/>
+      <w:bookmarkStart w:id="11" w:name="_Toc119476162"/>
       <w:r>
         <w:rPr>
           <w:lang w:val="sr-Latn-CS"/>
         </w:rPr>
         <w:t xml:space="preserve">Filtriranje po </w:t>
       </w:r>
+      <w:r>
+        <w:rPr>
+          <w:lang w:val="sr-Latn-CS"/>
+        </w:rPr>
+        <w:t>klasi</w:t>
+      </w:r>
       <w:bookmarkEnd w:id="11"/>
-      <w:r>
-        <w:rPr>
-          <w:lang w:val="sr-Latn-CS"/>
-        </w:rPr>
-        <w:t>klasi</w:t>
-      </w:r>
     </w:p>
     <w:p>
       <w:pPr>
@@ -5794,7 +5560,7 @@
           <w:lang w:val="sr-Latn-CS"/>
         </w:rPr>
       </w:pPr>
-      <w:bookmarkStart w:id="12" w:name="_Toc119437458"/>
+      <w:bookmarkStart w:id="12" w:name="_Toc119476163"/>
       <w:r>
         <w:rPr>
           <w:lang w:val="sr-Latn-CS"/>
@@ -6088,7 +5854,7 @@
           <w:lang w:val="sr-Latn-CS"/>
         </w:rPr>
       </w:pPr>
-      <w:bookmarkStart w:id="13" w:name="_Toc119437459"/>
+      <w:bookmarkStart w:id="13" w:name="_Toc119476164"/>
       <w:r>
         <w:rPr>
           <w:lang w:val="sr-Latn-CS"/>
@@ -6466,7 +6232,7 @@
           <w:lang w:val="sr-Latn-CS"/>
         </w:rPr>
       </w:pPr>
-      <w:bookmarkStart w:id="14" w:name="_Toc119437460"/>
+      <w:bookmarkStart w:id="14" w:name="_Toc119476165"/>
       <w:r>
         <w:rPr>
           <w:lang w:val="sr-Latn-CS"/>
@@ -6803,7 +6569,7 @@
           <w:lang w:val="sr-Latn-CS"/>
         </w:rPr>
       </w:pPr>
-      <w:bookmarkStart w:id="15" w:name="_Toc119437461"/>
+      <w:bookmarkStart w:id="15" w:name="_Toc119476166"/>
       <w:r>
         <w:rPr>
           <w:lang w:val="sr-Latn-CS"/>
@@ -7031,13 +6797,7 @@
         <w:rPr>
           <w:lang w:val="sr-Latn-CS"/>
         </w:rPr>
-        <w:t>Korisnicima se p</w:t>
-      </w:r>
-      <w:r>
-        <w:rPr>
-          <w:lang w:val="sr-Latn-CS"/>
-        </w:rPr>
-        <w:t>rikazuje stranica sa</w:t>
+        <w:t>Korisnicima se prikazuje stranica sa</w:t>
       </w:r>
       <w:r>
         <w:rPr>
@@ -7115,13 +6875,7 @@
         <w:rPr>
           <w:lang w:val="sr-Latn-CS"/>
         </w:rPr>
-        <w:t>Korisnici vide stranicu sa osnovnim podacima o hotelu</w:t>
-      </w:r>
-      <w:r>
-        <w:rPr>
-          <w:lang w:val="sr-Latn-CS"/>
-        </w:rPr>
-        <w:t>.</w:t>
+        <w:t>Korisnici vide stranicu sa osnovnim podacima o hotelu.</w:t>
       </w:r>
     </w:p>
     <w:p>
@@ -7173,7 +6927,7 @@
           <w:lang w:val="sr-Latn-RS"/>
         </w:rPr>
       </w:pPr>
-      <w:bookmarkStart w:id="16" w:name="_Toc119437462"/>
+      <w:bookmarkStart w:id="16" w:name="_Toc119476167"/>
       <w:r>
         <w:rPr>
           <w:lang w:val="sr-Latn-RS"/>
@@ -7527,7 +7281,7 @@
           <w:lang w:val="sr-Latn-CS"/>
         </w:rPr>
       </w:pPr>
-      <w:bookmarkStart w:id="17" w:name="_Toc119437463"/>
+      <w:bookmarkStart w:id="17" w:name="_Toc119476168"/>
       <w:r>
         <w:rPr>
           <w:lang w:val="sr-Latn-CS"/>
@@ -7925,7 +7679,7 @@
           <w:lang w:val="sr-Latn-CS"/>
         </w:rPr>
       </w:pPr>
-      <w:bookmarkStart w:id="18" w:name="_Toc119437464"/>
+      <w:bookmarkStart w:id="18" w:name="_Toc119476169"/>
       <w:r>
         <w:rPr>
           <w:lang w:val="sr-Latn-CS"/>
@@ -8259,7 +8013,7 @@
           <w:lang w:val="sr-Latn-CS"/>
         </w:rPr>
       </w:pPr>
-      <w:bookmarkStart w:id="19" w:name="_Toc119437465"/>
+      <w:bookmarkStart w:id="19" w:name="_Toc119476170"/>
       <w:r>
         <w:rPr>
           <w:lang w:val="sr-Latn-CS"/>
@@ -8449,25 +8203,7 @@
         <w:rPr>
           <w:lang w:val="sr-Latn-CS"/>
         </w:rPr>
-        <w:t>Korisnicima se p</w:t>
-      </w:r>
-      <w:r>
-        <w:rPr>
-          <w:lang w:val="sr-Latn-CS"/>
-        </w:rPr>
-        <w:t xml:space="preserve">rikazuje stranica sa </w:t>
-      </w:r>
-      <w:r>
-        <w:rPr>
-          <w:lang w:val="sr-Latn-CS"/>
-        </w:rPr>
-        <w:t>podacima o sobama</w:t>
-      </w:r>
-      <w:r>
-        <w:rPr>
-          <w:lang w:val="sr-Latn-CS"/>
-        </w:rPr>
-        <w:t>.</w:t>
+        <w:t>Korisnicima se prikazuje stranica sa podacima o sobama.</w:t>
       </w:r>
     </w:p>
     <w:p>
@@ -8576,7 +8312,7 @@
           <w:lang w:val="sr-Latn-CS"/>
         </w:rPr>
       </w:pPr>
-      <w:bookmarkStart w:id="20" w:name="_Toc119437466"/>
+      <w:bookmarkStart w:id="20" w:name="_Toc119476171"/>
       <w:r>
         <w:rPr>
           <w:lang w:val="sr-Latn-CS"/>
@@ -8917,7 +8653,7 @@
           <w:lang w:val="sr-Latn-CS"/>
         </w:rPr>
       </w:pPr>
-      <w:bookmarkStart w:id="21" w:name="_Toc119437467"/>
+      <w:bookmarkStart w:id="21" w:name="_Toc119476172"/>
       <w:r>
         <w:rPr>
           <w:lang w:val="sr-Latn-CS"/>
@@ -9241,7 +8977,7 @@
           <w:lang w:val="sr-Latn-CS"/>
         </w:rPr>
       </w:pPr>
-      <w:bookmarkStart w:id="22" w:name="_Toc119437468"/>
+      <w:bookmarkStart w:id="22" w:name="_Toc119476173"/>
       <w:r>
         <w:rPr>
           <w:lang w:val="sr-Latn-CS"/>
@@ -9719,7 +9455,7 @@
           <w:lang w:val="sr-Latn-CS"/>
         </w:rPr>
       </w:pPr>
-      <w:bookmarkStart w:id="23" w:name="_Toc119437469"/>
+      <w:bookmarkStart w:id="23" w:name="_Toc119476174"/>
       <w:r>
         <w:rPr>
           <w:lang w:val="sr-Latn-CS"/>
@@ -10160,7 +9896,7 @@
           <w:lang w:val="sr-Latn-CS"/>
         </w:rPr>
       </w:pPr>
-      <w:bookmarkStart w:id="24" w:name="_Toc119437473"/>
+      <w:bookmarkStart w:id="24" w:name="_Toc119476175"/>
       <w:r>
         <w:rPr>
           <w:lang w:val="sr-Latn-CS"/>
@@ -10464,7 +10200,7 @@
           <w:lang w:val="sr-Latn-CS"/>
         </w:rPr>
       </w:pPr>
-      <w:bookmarkStart w:id="25" w:name="_Toc119437474"/>
+      <w:bookmarkStart w:id="25" w:name="_Toc119476176"/>
       <w:r>
         <w:rPr>
           <w:lang w:val="sr-Latn-CS"/>
@@ -10480,7 +10216,7 @@
           <w:lang w:val="sr-Latn-CS"/>
         </w:rPr>
       </w:pPr>
-      <w:bookmarkStart w:id="26" w:name="_Toc119437475"/>
+      <w:bookmarkStart w:id="26" w:name="_Toc119476177"/>
       <w:r>
         <w:rPr>
           <w:lang w:val="sr-Latn-CS"/>
@@ -10524,7 +10260,7 @@
           <w:lang w:val="sr-Latn-CS"/>
         </w:rPr>
       </w:pPr>
-      <w:bookmarkStart w:id="27" w:name="_Toc119437476"/>
+      <w:bookmarkStart w:id="27" w:name="_Toc119476178"/>
       <w:r>
         <w:rPr>
           <w:lang w:val="sr-Latn-CS"/>
@@ -10612,7 +10348,7 @@
           <w:lang w:val="sr-Latn-CS"/>
         </w:rPr>
       </w:pPr>
-      <w:bookmarkStart w:id="28" w:name="_Toc119437477"/>
+      <w:bookmarkStart w:id="28" w:name="_Toc119476179"/>
       <w:r>
         <w:rPr>
           <w:lang w:val="sr-Latn-CS"/>
@@ -10732,7 +10468,7 @@
           <w:lang w:val="sr-Latn-CS"/>
         </w:rPr>
       </w:pPr>
-      <w:bookmarkStart w:id="29" w:name="_Toc119437478"/>
+      <w:bookmarkStart w:id="29" w:name="_Toc119476180"/>
       <w:r>
         <w:rPr>
           <w:lang w:val="sr-Latn-CS"/>
@@ -10828,7 +10564,7 @@
           <w:lang w:val="sr-Latn-CS"/>
         </w:rPr>
       </w:pPr>
-      <w:bookmarkStart w:id="30" w:name="_Toc119437479"/>
+      <w:bookmarkStart w:id="30" w:name="_Toc119476181"/>
       <w:r>
         <w:rPr>
           <w:lang w:val="sr-Latn-CS"/>
@@ -10872,7 +10608,7 @@
           <w:lang w:val="sr-Latn-CS"/>
         </w:rPr>
       </w:pPr>
-      <w:bookmarkStart w:id="31" w:name="_Toc119437480"/>
+      <w:bookmarkStart w:id="31" w:name="_Toc119476182"/>
       <w:r>
         <w:rPr>
           <w:lang w:val="sr-Latn-CS"/>

--- a/Onyx_04_Specifikacija_Zahteva.docx
+++ b/Onyx_04_Specifikacija_Zahteva.docx
@@ -618,7 +618,7 @@
         <w:rPr>
           <w:noProof/>
         </w:rPr>
-        <w:instrText xml:space="preserve"> PAGEREF _Toc119476151 \h </w:instrText>
+        <w:instrText xml:space="preserve"> PAGEREF _Toc120034543 \h </w:instrText>
       </w:r>
       <w:r>
         <w:rPr>
@@ -698,7 +698,7 @@
         <w:rPr>
           <w:noProof/>
         </w:rPr>
-        <w:instrText xml:space="preserve"> PAGEREF _Toc119476152 \h </w:instrText>
+        <w:instrText xml:space="preserve"> PAGEREF _Toc120034544 \h </w:instrText>
       </w:r>
       <w:r>
         <w:rPr>
@@ -778,7 +778,7 @@
         <w:rPr>
           <w:noProof/>
         </w:rPr>
-        <w:instrText xml:space="preserve"> PAGEREF _Toc119476153 \h </w:instrText>
+        <w:instrText xml:space="preserve"> PAGEREF _Toc120034545 \h </w:instrText>
       </w:r>
       <w:r>
         <w:rPr>
@@ -858,7 +858,7 @@
         <w:rPr>
           <w:noProof/>
         </w:rPr>
-        <w:instrText xml:space="preserve"> PAGEREF _Toc119476154 \h </w:instrText>
+        <w:instrText xml:space="preserve"> PAGEREF _Toc120034546 \h </w:instrText>
       </w:r>
       <w:r>
         <w:rPr>
@@ -938,7 +938,7 @@
         <w:rPr>
           <w:noProof/>
         </w:rPr>
-        <w:instrText xml:space="preserve"> PAGEREF _Toc119476155 \h </w:instrText>
+        <w:instrText xml:space="preserve"> PAGEREF _Toc120034547 \h </w:instrText>
       </w:r>
       <w:r>
         <w:rPr>
@@ -1018,7 +1018,7 @@
         <w:rPr>
           <w:noProof/>
         </w:rPr>
-        <w:instrText xml:space="preserve"> PAGEREF _Toc119476156 \h </w:instrText>
+        <w:instrText xml:space="preserve"> PAGEREF _Toc120034548 \h </w:instrText>
       </w:r>
       <w:r>
         <w:rPr>
@@ -1098,7 +1098,7 @@
         <w:rPr>
           <w:noProof/>
         </w:rPr>
-        <w:instrText xml:space="preserve"> PAGEREF _Toc119476157 \h </w:instrText>
+        <w:instrText xml:space="preserve"> PAGEREF _Toc120034549 \h </w:instrText>
       </w:r>
       <w:r>
         <w:rPr>
@@ -1178,7 +1178,7 @@
         <w:rPr>
           <w:noProof/>
         </w:rPr>
-        <w:instrText xml:space="preserve"> PAGEREF _Toc119476158 \h </w:instrText>
+        <w:instrText xml:space="preserve"> PAGEREF _Toc120034550 \h </w:instrText>
       </w:r>
       <w:r>
         <w:rPr>
@@ -1221,6 +1221,7 @@
       <w:r>
         <w:rPr>
           <w:noProof/>
+          <w:lang w:val="sr-Latn-CS"/>
         </w:rPr>
         <w:t>6.</w:t>
       </w:r>
@@ -1257,7 +1258,7 @@
         <w:rPr>
           <w:noProof/>
         </w:rPr>
-        <w:instrText xml:space="preserve"> PAGEREF _Toc119476159 \h </w:instrText>
+        <w:instrText xml:space="preserve"> PAGEREF _Toc120034551 \h </w:instrText>
       </w:r>
       <w:r>
         <w:rPr>
@@ -1319,14 +1320,7 @@
           <w:noProof/>
           <w:lang w:val="sr-Latn-CS"/>
         </w:rPr>
-        <w:t>Pretra</w:t>
-      </w:r>
-      <w:r>
-        <w:rPr>
-          <w:noProof/>
-          <w:lang w:val="sr-Latn-RS"/>
-        </w:rPr>
-        <w:t>živanje svih soba</w:t>
+        <w:t>Prijavljivanje na sistem</w:t>
       </w:r>
       <w:r>
         <w:rPr>
@@ -1344,7 +1338,7 @@
         <w:rPr>
           <w:noProof/>
         </w:rPr>
-        <w:instrText xml:space="preserve"> PAGEREF _Toc119476160 \h </w:instrText>
+        <w:instrText xml:space="preserve"> PAGEREF _Toc120034552 \h </w:instrText>
       </w:r>
       <w:r>
         <w:rPr>
@@ -1406,7 +1400,7 @@
           <w:noProof/>
           <w:lang w:val="sr-Latn-CS"/>
         </w:rPr>
-        <w:t>Filtriranje po ceni</w:t>
+        <w:t>Kreiranje korisnika</w:t>
       </w:r>
       <w:r>
         <w:rPr>
@@ -1424,7 +1418,7 @@
         <w:rPr>
           <w:noProof/>
         </w:rPr>
-        <w:instrText xml:space="preserve"> PAGEREF _Toc119476161 \h </w:instrText>
+        <w:instrText xml:space="preserve"> PAGEREF _Toc120034553 \h </w:instrText>
       </w:r>
       <w:r>
         <w:rPr>
@@ -1486,7 +1480,7 @@
           <w:noProof/>
           <w:lang w:val="sr-Latn-CS"/>
         </w:rPr>
-        <w:t>Filtriranje po klasi</w:t>
+        <w:t>Brisanje korisnika</w:t>
       </w:r>
       <w:r>
         <w:rPr>
@@ -1504,7 +1498,7 @@
         <w:rPr>
           <w:noProof/>
         </w:rPr>
-        <w:instrText xml:space="preserve"> PAGEREF _Toc119476162 \h </w:instrText>
+        <w:instrText xml:space="preserve"> PAGEREF _Toc120034554 \h </w:instrText>
       </w:r>
       <w:r>
         <w:rPr>
@@ -1521,7 +1515,7 @@
         <w:rPr>
           <w:noProof/>
         </w:rPr>
-        <w:t>7</w:t>
+        <w:t>8</w:t>
       </w:r>
       <w:r>
         <w:rPr>
@@ -1566,7 +1560,7 @@
           <w:noProof/>
           <w:lang w:val="sr-Latn-CS"/>
         </w:rPr>
-        <w:t>Rezervacija hotelskih soba</w:t>
+        <w:t>Unos osnovnih podataka o hotelu</w:t>
       </w:r>
       <w:r>
         <w:rPr>
@@ -1584,7 +1578,7 @@
         <w:rPr>
           <w:noProof/>
         </w:rPr>
-        <w:instrText xml:space="preserve"> PAGEREF _Toc119476163 \h </w:instrText>
+        <w:instrText xml:space="preserve"> PAGEREF _Toc120034555 \h </w:instrText>
       </w:r>
       <w:r>
         <w:rPr>
@@ -1601,7 +1595,7 @@
         <w:rPr>
           <w:noProof/>
         </w:rPr>
-        <w:t>8</w:t>
+        <w:t>9</w:t>
       </w:r>
       <w:r>
         <w:rPr>
@@ -1646,7 +1640,7 @@
           <w:noProof/>
           <w:lang w:val="sr-Latn-CS"/>
         </w:rPr>
-        <w:t>Uvid u pogodnosti</w:t>
+        <w:t>Prikaz osnovnih podataka o hotelu</w:t>
       </w:r>
       <w:r>
         <w:rPr>
@@ -1664,7 +1658,7 @@
         <w:rPr>
           <w:noProof/>
         </w:rPr>
-        <w:instrText xml:space="preserve"> PAGEREF _Toc119476164 \h </w:instrText>
+        <w:instrText xml:space="preserve"> PAGEREF _Toc120034556 \h </w:instrText>
       </w:r>
       <w:r>
         <w:rPr>
@@ -1681,7 +1675,7 @@
         <w:rPr>
           <w:noProof/>
         </w:rPr>
-        <w:t>8</w:t>
+        <w:t>9</w:t>
       </w:r>
       <w:r>
         <w:rPr>
@@ -1707,7 +1701,7 @@
       <w:r>
         <w:rPr>
           <w:noProof/>
-          <w:lang w:val="sr-Latn-CS"/>
+          <w:lang w:val="sr-Latn-RS"/>
         </w:rPr>
         <w:t>6.6</w:t>
       </w:r>
@@ -1724,9 +1718,9 @@
       <w:r>
         <w:rPr>
           <w:noProof/>
-          <w:lang w:val="sr-Latn-CS"/>
-        </w:rPr>
-        <w:t>Unos osnovnih podataka o hotelu</w:t>
+          <w:lang w:val="sr-Latn-RS"/>
+        </w:rPr>
+        <w:t>Ažuriranje osnovnih podataka o hotelu</w:t>
       </w:r>
       <w:r>
         <w:rPr>
@@ -1744,7 +1738,7 @@
         <w:rPr>
           <w:noProof/>
         </w:rPr>
-        <w:instrText xml:space="preserve"> PAGEREF _Toc119476165 \h </w:instrText>
+        <w:instrText xml:space="preserve"> PAGEREF _Toc120034557 \h </w:instrText>
       </w:r>
       <w:r>
         <w:rPr>
@@ -1806,7 +1800,7 @@
           <w:noProof/>
           <w:lang w:val="sr-Latn-CS"/>
         </w:rPr>
-        <w:t>Prikaz osnovnih podataka o hotelu</w:t>
+        <w:t>Unos podataka o sobama</w:t>
       </w:r>
       <w:r>
         <w:rPr>
@@ -1824,7 +1818,7 @@
         <w:rPr>
           <w:noProof/>
         </w:rPr>
-        <w:instrText xml:space="preserve"> PAGEREF _Toc119476166 \h </w:instrText>
+        <w:instrText xml:space="preserve"> PAGEREF _Toc120034558 \h </w:instrText>
       </w:r>
       <w:r>
         <w:rPr>
@@ -1841,7 +1835,7 @@
         <w:rPr>
           <w:noProof/>
         </w:rPr>
-        <w:t>9</w:t>
+        <w:t>10</w:t>
       </w:r>
       <w:r>
         <w:rPr>
@@ -1867,7 +1861,7 @@
       <w:r>
         <w:rPr>
           <w:noProof/>
-          <w:lang w:val="sr-Latn-RS"/>
+          <w:lang w:val="sr-Latn-CS"/>
         </w:rPr>
         <w:t>6.8</w:t>
       </w:r>
@@ -1884,9 +1878,9 @@
       <w:r>
         <w:rPr>
           <w:noProof/>
-          <w:lang w:val="sr-Latn-RS"/>
-        </w:rPr>
-        <w:t>Ažuriranje osnovnih podataka o hotelu</w:t>
+          <w:lang w:val="sr-Latn-CS"/>
+        </w:rPr>
+        <w:t>Prikaz podataka o sobama</w:t>
       </w:r>
       <w:r>
         <w:rPr>
@@ -1904,7 +1898,7 @@
         <w:rPr>
           <w:noProof/>
         </w:rPr>
-        <w:instrText xml:space="preserve"> PAGEREF _Toc119476167 \h </w:instrText>
+        <w:instrText xml:space="preserve"> PAGEREF _Toc120034559 \h </w:instrText>
       </w:r>
       <w:r>
         <w:rPr>
@@ -1966,7 +1960,14 @@
           <w:noProof/>
           <w:lang w:val="sr-Latn-CS"/>
         </w:rPr>
-        <w:t>Prijavljivanje na sistem</w:t>
+        <w:t>A</w:t>
+      </w:r>
+      <w:r>
+        <w:rPr>
+          <w:noProof/>
+          <w:lang w:val="sr-Latn-RS"/>
+        </w:rPr>
+        <w:t>žuriranje podataka o sobama</w:t>
       </w:r>
       <w:r>
         <w:rPr>
@@ -1984,7 +1985,7 @@
         <w:rPr>
           <w:noProof/>
         </w:rPr>
-        <w:instrText xml:space="preserve"> PAGEREF _Toc119476168 \h </w:instrText>
+        <w:instrText xml:space="preserve"> PAGEREF _Toc120034560 \h </w:instrText>
       </w:r>
       <w:r>
         <w:rPr>
@@ -2001,7 +2002,13 @@
         <w:rPr>
           <w:noProof/>
         </w:rPr>
-        <w:t>10</w:t>
+        <w:t>1</w:t>
+      </w:r>
+      <w:r>
+        <w:rPr>
+          <w:noProof/>
+        </w:rPr>
+        <w:t>1</w:t>
       </w:r>
       <w:r>
         <w:rPr>
@@ -2046,7 +2053,14 @@
           <w:noProof/>
           <w:lang w:val="sr-Latn-CS"/>
         </w:rPr>
-        <w:t>Unos podataka o sobama</w:t>
+        <w:t>Pretra</w:t>
+      </w:r>
+      <w:r>
+        <w:rPr>
+          <w:noProof/>
+          <w:lang w:val="sr-Latn-RS"/>
+        </w:rPr>
+        <w:t>živanje svih soba</w:t>
       </w:r>
       <w:r>
         <w:rPr>
@@ -2064,7 +2078,7 @@
         <w:rPr>
           <w:noProof/>
         </w:rPr>
-        <w:instrText xml:space="preserve"> PAGEREF _Toc119476169 \h </w:instrText>
+        <w:instrText xml:space="preserve"> PAGEREF _Toc120034561 \h </w:instrText>
       </w:r>
       <w:r>
         <w:rPr>
@@ -2126,7 +2140,7 @@
           <w:noProof/>
           <w:lang w:val="sr-Latn-CS"/>
         </w:rPr>
-        <w:t>Prikaz podataka o sobama</w:t>
+        <w:t>Filtriranje po ceni</w:t>
       </w:r>
       <w:r>
         <w:rPr>
@@ -2144,7 +2158,7 @@
         <w:rPr>
           <w:noProof/>
         </w:rPr>
-        <w:instrText xml:space="preserve"> PAGEREF _Toc119476170 \h </w:instrText>
+        <w:instrText xml:space="preserve"> PAGEREF _Toc120034562 \h </w:instrText>
       </w:r>
       <w:r>
         <w:rPr>
@@ -2161,7 +2175,7 @@
         <w:rPr>
           <w:noProof/>
         </w:rPr>
-        <w:t>11</w:t>
+        <w:t>12</w:t>
       </w:r>
       <w:r>
         <w:rPr>
@@ -2206,14 +2220,7 @@
           <w:noProof/>
           <w:lang w:val="sr-Latn-CS"/>
         </w:rPr>
-        <w:t>A</w:t>
-      </w:r>
-      <w:r>
-        <w:rPr>
-          <w:noProof/>
-          <w:lang w:val="sr-Latn-RS"/>
-        </w:rPr>
-        <w:t>žuriranje podataka o sobama</w:t>
+        <w:t>Filtriranje po klasi</w:t>
       </w:r>
       <w:r>
         <w:rPr>
@@ -2231,7 +2238,7 @@
         <w:rPr>
           <w:noProof/>
         </w:rPr>
-        <w:instrText xml:space="preserve"> PAGEREF _Toc119476171 \h </w:instrText>
+        <w:instrText xml:space="preserve"> PAGEREF _Toc120034563 \h </w:instrText>
       </w:r>
       <w:r>
         <w:rPr>
@@ -2293,7 +2300,7 @@
           <w:noProof/>
           <w:lang w:val="sr-Latn-CS"/>
         </w:rPr>
-        <w:t>Editovanje korisničkog profila</w:t>
+        <w:t>Rezervacija hotelskih soba</w:t>
       </w:r>
       <w:r>
         <w:rPr>
@@ -2311,7 +2318,7 @@
         <w:rPr>
           <w:noProof/>
         </w:rPr>
-        <w:instrText xml:space="preserve"> PAGEREF _Toc119476172 \h </w:instrText>
+        <w:instrText xml:space="preserve"> PAGEREF _Toc120034564 \h </w:instrText>
       </w:r>
       <w:r>
         <w:rPr>
@@ -2328,7 +2335,7 @@
         <w:rPr>
           <w:noProof/>
         </w:rPr>
-        <w:t>12</w:t>
+        <w:t>13</w:t>
       </w:r>
       <w:r>
         <w:rPr>
@@ -2373,7 +2380,7 @@
           <w:noProof/>
           <w:lang w:val="sr-Latn-CS"/>
         </w:rPr>
-        <w:t>Kreiranje korisnika</w:t>
+        <w:t>Uvid u pogodnosti</w:t>
       </w:r>
       <w:r>
         <w:rPr>
@@ -2391,7 +2398,7 @@
         <w:rPr>
           <w:noProof/>
         </w:rPr>
-        <w:instrText xml:space="preserve"> PAGEREF _Toc119476173 \h </w:instrText>
+        <w:instrText xml:space="preserve"> PAGEREF _Toc120034565 \h </w:instrText>
       </w:r>
       <w:r>
         <w:rPr>
@@ -2453,7 +2460,7 @@
           <w:noProof/>
           <w:lang w:val="sr-Latn-CS"/>
         </w:rPr>
-        <w:t>Brisanje korisnika</w:t>
+        <w:t>Editovanje korisničkog profila</w:t>
       </w:r>
       <w:r>
         <w:rPr>
@@ -2471,7 +2478,7 @@
         <w:rPr>
           <w:noProof/>
         </w:rPr>
-        <w:instrText xml:space="preserve"> PAGEREF _Toc119476174 \h </w:instrText>
+        <w:instrText xml:space="preserve"> PAGEREF _Toc120034566 \h </w:instrText>
       </w:r>
       <w:r>
         <w:rPr>
@@ -2551,7 +2558,7 @@
         <w:rPr>
           <w:noProof/>
         </w:rPr>
-        <w:instrText xml:space="preserve"> PAGEREF _Toc119476175 \h </w:instrText>
+        <w:instrText xml:space="preserve"> PAGEREF _Toc120034567 \h </w:instrText>
       </w:r>
       <w:r>
         <w:rPr>
@@ -2631,7 +2638,7 @@
         <w:rPr>
           <w:noProof/>
         </w:rPr>
-        <w:instrText xml:space="preserve"> PAGEREF _Toc119476176 \h </w:instrText>
+        <w:instrText xml:space="preserve"> PAGEREF _Toc120034568 \h </w:instrText>
       </w:r>
       <w:r>
         <w:rPr>
@@ -2648,7 +2655,7 @@
         <w:rPr>
           <w:noProof/>
         </w:rPr>
-        <w:t>14</w:t>
+        <w:t>15</w:t>
       </w:r>
       <w:r>
         <w:rPr>
@@ -2711,7 +2718,7 @@
         <w:rPr>
           <w:noProof/>
         </w:rPr>
-        <w:instrText xml:space="preserve"> PAGEREF _Toc119476177 \h </w:instrText>
+        <w:instrText xml:space="preserve"> PAGEREF _Toc120034569 \h </w:instrText>
       </w:r>
       <w:r>
         <w:rPr>
@@ -2728,7 +2735,7 @@
         <w:rPr>
           <w:noProof/>
         </w:rPr>
-        <w:t>14</w:t>
+        <w:t>15</w:t>
       </w:r>
       <w:r>
         <w:rPr>
@@ -2791,7 +2798,7 @@
         <w:rPr>
           <w:noProof/>
         </w:rPr>
-        <w:instrText xml:space="preserve"> PAGEREF _Toc119476178 \h </w:instrText>
+        <w:instrText xml:space="preserve"> PAGEREF _Toc120034570 \h </w:instrText>
       </w:r>
       <w:r>
         <w:rPr>
@@ -2871,7 +2878,7 @@
         <w:rPr>
           <w:noProof/>
         </w:rPr>
-        <w:instrText xml:space="preserve"> PAGEREF _Toc119476179 \h </w:instrText>
+        <w:instrText xml:space="preserve"> PAGEREF _Toc120034571 \h </w:instrText>
       </w:r>
       <w:r>
         <w:rPr>
@@ -2951,7 +2958,7 @@
         <w:rPr>
           <w:noProof/>
         </w:rPr>
-        <w:instrText xml:space="preserve"> PAGEREF _Toc119476180 \h </w:instrText>
+        <w:instrText xml:space="preserve"> PAGEREF _Toc120034572 \h </w:instrText>
       </w:r>
       <w:r>
         <w:rPr>
@@ -3031,7 +3038,7 @@
         <w:rPr>
           <w:noProof/>
         </w:rPr>
-        <w:instrText xml:space="preserve"> PAGEREF _Toc119476181 \h </w:instrText>
+        <w:instrText xml:space="preserve"> PAGEREF _Toc120034573 \h </w:instrText>
       </w:r>
       <w:r>
         <w:rPr>
@@ -3111,7 +3118,7 @@
         <w:rPr>
           <w:noProof/>
         </w:rPr>
-        <w:instrText xml:space="preserve"> PAGEREF _Toc119476182 \h </w:instrText>
+        <w:instrText xml:space="preserve"> PAGEREF _Toc120034574 \h </w:instrText>
       </w:r>
       <w:r>
         <w:rPr>
@@ -3128,13 +3135,7 @@
         <w:rPr>
           <w:noProof/>
         </w:rPr>
-        <w:t>1</w:t>
-      </w:r>
-      <w:r>
-        <w:rPr>
-          <w:noProof/>
-        </w:rPr>
-        <w:t>5</w:t>
+        <w:t>16</w:t>
       </w:r>
       <w:r>
         <w:rPr>
@@ -3183,7 +3184,7 @@
           <w:lang w:val="sr-Latn-CS"/>
         </w:rPr>
       </w:pPr>
-      <w:bookmarkStart w:id="0" w:name="_Toc119476151"/>
+      <w:bookmarkStart w:id="0" w:name="_Toc120034543"/>
       <w:r>
         <w:rPr>
           <w:lang w:val="sr-Latn-CS"/>
@@ -3222,7 +3223,7 @@
           <w:lang w:val="sr-Latn-CS"/>
         </w:rPr>
       </w:pPr>
-      <w:bookmarkStart w:id="1" w:name="_Toc119476152"/>
+      <w:bookmarkStart w:id="1" w:name="_Toc120034544"/>
       <w:r>
         <w:rPr>
           <w:lang w:val="sr-Latn-CS"/>
@@ -3357,7 +3358,7 @@
           <w:lang w:val="sr-Latn-CS"/>
         </w:rPr>
       </w:pPr>
-      <w:bookmarkStart w:id="2" w:name="_Toc119476153"/>
+      <w:bookmarkStart w:id="2" w:name="_Toc120034545"/>
       <w:r>
         <w:rPr>
           <w:lang w:val="sr-Latn-CS"/>
@@ -3584,7 +3585,7 @@
           <w:lang w:val="sr-Latn-CS"/>
         </w:rPr>
       </w:pPr>
-      <w:bookmarkStart w:id="3" w:name="_Toc119476154"/>
+      <w:bookmarkStart w:id="3" w:name="_Toc120034546"/>
       <w:r>
         <w:rPr>
           <w:lang w:val="sr-Latn-CS"/>
@@ -3663,7 +3664,7 @@
             <v:path o:extrusionok="f" gradientshapeok="t" o:connecttype="rect"/>
             <o:lock v:ext="edit" aspectratio="t"/>
           </v:shapetype>
-          <v:shape id="_x0000_i1025" type="#_x0000_t75" style="width:467.7pt;height:248.55pt">
+          <v:shape id="_x0000_i1025" type="#_x0000_t75" style="width:467.25pt;height:248.25pt">
             <v:imagedata r:id="rId10" o:title="onyx_usecase_final"/>
           </v:shape>
         </w:pict>
@@ -3938,9 +3939,16 @@
           <w:noProof/>
           <w:lang w:val="sr-Latn-CS"/>
         </w:rPr>
-        <w:pict w14:anchorId="30AAEF1C">
-          <v:shape id="_x0000_i1026" type="#_x0000_t75" style="width:467.7pt;height:151.5pt">
-            <v:imagedata r:id="rId11" o:title="onyx_searchandfilter"/>
+        <w:t>.</w:t>
+      </w:r>
+      <w:r>
+        <w:rPr>
+          <w:noProof/>
+          <w:lang w:val="sr-Latn-CS"/>
+        </w:rPr>
+        <w:pict w14:anchorId="25AA502A">
+          <v:shape id="_x0000_i1026" type="#_x0000_t75" style="width:468pt;height:135pt">
+            <v:imagedata r:id="rId11" o:title="onyx_searchandfilterfinal"/>
           </v:shape>
         </w:pict>
       </w:r>
@@ -4008,7 +4016,7 @@
           <w:lang w:val="sr-Latn-CS"/>
         </w:rPr>
         <w:pict w14:anchorId="74BEB770">
-          <v:shape id="_x0000_i1027" type="#_x0000_t75" style="width:422.6pt;height:99.55pt">
+          <v:shape id="_x0000_i1027" type="#_x0000_t75" style="width:423pt;height:99.75pt">
             <v:imagedata r:id="rId12" o:title="onyx_reservandadd"/>
           </v:shape>
         </w:pict>
@@ -4068,7 +4076,7 @@
           <w:lang w:val="sr-Latn-CS"/>
         </w:rPr>
         <w:pict w14:anchorId="625C4BAD">
-          <v:shape id="_x0000_i1028" type="#_x0000_t75" style="width:467.7pt;height:67pt">
+          <v:shape id="_x0000_i1028" type="#_x0000_t75" style="width:468pt;height:66.75pt">
             <v:imagedata r:id="rId13" o:title="onyx_rooms"/>
           </v:shape>
         </w:pict>
@@ -4156,7 +4164,7 @@
           <w:lang w:val="sr-Latn-CS"/>
         </w:rPr>
         <w:pict w14:anchorId="47E34D18">
-          <v:shape id="_x0000_i1029" type="#_x0000_t75" style="width:373.75pt;height:95.8pt">
+          <v:shape id="_x0000_i1029" type="#_x0000_t75" style="width:373.5pt;height:96pt">
             <v:imagedata r:id="rId14" o:title="onyx_user"/>
           </v:shape>
         </w:pict>
@@ -4213,7 +4221,7 @@
           <w:lang w:val="sr-Latn-CS"/>
         </w:rPr>
         <w:pict w14:anchorId="2907545E">
-          <v:shape id="_x0000_i1030" type="#_x0000_t75" style="width:467.7pt;height:62pt">
+          <v:shape id="_x0000_i1030" type="#_x0000_t75" style="width:468pt;height:62.25pt">
             <v:imagedata r:id="rId15" o:title="onyx_info"/>
           </v:shape>
         </w:pict>
@@ -4231,7 +4239,7 @@
           <w:lang w:val="sr-Latn-CS"/>
         </w:rPr>
       </w:pPr>
-      <w:bookmarkStart w:id="4" w:name="_Toc119476155"/>
+      <w:bookmarkStart w:id="4" w:name="_Toc120034547"/>
       <w:r>
         <w:rPr>
           <w:lang w:val="sr-Latn-CS"/>
@@ -4270,7 +4278,7 @@
           <w:lang w:val="sr-Latn-CS"/>
         </w:rPr>
       </w:pPr>
-      <w:bookmarkStart w:id="5" w:name="_Toc119476156"/>
+      <w:bookmarkStart w:id="5" w:name="_Toc120034548"/>
       <w:r>
         <w:rPr>
           <w:lang w:val="sr-Latn-CS"/>
@@ -4381,7 +4389,7 @@
           <w:lang w:val="sr-Latn-CS"/>
         </w:rPr>
       </w:pPr>
-      <w:bookmarkStart w:id="6" w:name="_Toc119476157"/>
+      <w:bookmarkStart w:id="6" w:name="_Toc120034549"/>
       <w:r>
         <w:rPr>
           <w:lang w:val="sr-Latn-CS"/>
@@ -4477,7 +4485,7 @@
           <w:lang w:val="sr-Latn-CS"/>
         </w:rPr>
       </w:pPr>
-      <w:bookmarkStart w:id="7" w:name="_Toc119476158"/>
+      <w:bookmarkStart w:id="7" w:name="_Toc120034550"/>
       <w:r>
         <w:rPr>
           <w:lang w:val="sr-Latn-CS"/>
@@ -4579,10 +4587,10 @@
       <w:pPr>
         <w:pStyle w:val="Heading1"/>
         <w:rPr>
-          <w:color w:val="FF0000"/>
-        </w:rPr>
-      </w:pPr>
-      <w:bookmarkStart w:id="8" w:name="_Toc119476159"/>
+          <w:lang w:val="sr-Latn-CS"/>
+        </w:rPr>
+      </w:pPr>
+      <w:bookmarkStart w:id="8" w:name="_Toc120034551"/>
       <w:r>
         <w:rPr>
           <w:lang w:val="sr-Latn-CS"/>
@@ -4598,7 +4606,2685 @@
           <w:lang w:val="sr-Latn-CS"/>
         </w:rPr>
       </w:pPr>
-      <w:bookmarkStart w:id="9" w:name="_Toc119476160"/>
+      <w:bookmarkStart w:id="9" w:name="_Toc120034552"/>
+      <w:r>
+        <w:rPr>
+          <w:lang w:val="sr-Latn-CS"/>
+        </w:rPr>
+        <w:t>Prijavljivanje na sistem</w:t>
+      </w:r>
+      <w:bookmarkEnd w:id="9"/>
+    </w:p>
+    <w:p>
+      <w:pPr>
+        <w:pStyle w:val="BodyText"/>
+        <w:keepNext/>
+      </w:pPr>
+      <w:r>
+        <w:rPr>
+          <w:b/>
+          <w:bCs/>
+          <w:lang w:val="sr-Latn-CS"/>
+        </w:rPr>
+        <w:t>Kratak opis:</w:t>
+      </w:r>
+    </w:p>
+    <w:p>
+      <w:pPr>
+        <w:pStyle w:val="BodyText"/>
+        <w:rPr>
+          <w:lang w:val="sr-Latn-CS"/>
+        </w:rPr>
+      </w:pPr>
+      <w:r>
+        <w:rPr>
+          <w:lang w:val="sr-Latn-CS"/>
+        </w:rPr>
+        <w:t>Prijavljivanje korisnika na aplikaciju u cilju pristupa specifičnim funkcijama koje zahtevaju autorizaciju.</w:t>
+      </w:r>
+    </w:p>
+    <w:p>
+      <w:pPr>
+        <w:pStyle w:val="BodyText"/>
+        <w:keepNext/>
+        <w:rPr>
+          <w:b/>
+          <w:bCs/>
+          <w:lang w:val="sr-Latn-CS"/>
+        </w:rPr>
+      </w:pPr>
+      <w:r>
+        <w:rPr>
+          <w:b/>
+          <w:bCs/>
+          <w:lang w:val="sr-Latn-CS"/>
+        </w:rPr>
+        <w:t>Akteri:</w:t>
+      </w:r>
+    </w:p>
+    <w:p>
+      <w:pPr>
+        <w:pStyle w:val="BodyText"/>
+        <w:rPr>
+          <w:lang w:val="sr-Latn-CS"/>
+        </w:rPr>
+      </w:pPr>
+      <w:r>
+        <w:rPr>
+          <w:lang w:val="sr-Latn-CS"/>
+        </w:rPr>
+        <w:t>Registrovani korisnik, Administrator.</w:t>
+      </w:r>
+    </w:p>
+    <w:p>
+      <w:pPr>
+        <w:pStyle w:val="BodyText"/>
+        <w:keepNext/>
+        <w:rPr>
+          <w:b/>
+          <w:bCs/>
+          <w:lang w:val="sr-Latn-CS"/>
+        </w:rPr>
+      </w:pPr>
+      <w:r>
+        <w:rPr>
+          <w:b/>
+          <w:bCs/>
+          <w:lang w:val="sr-Latn-CS"/>
+        </w:rPr>
+        <w:t>Preduslovi:</w:t>
+      </w:r>
+    </w:p>
+    <w:p>
+      <w:pPr>
+        <w:pStyle w:val="BodyText"/>
+        <w:rPr>
+          <w:lang w:val="sr-Latn-CS"/>
+        </w:rPr>
+      </w:pPr>
+      <w:r>
+        <w:rPr>
+          <w:lang w:val="sr-Latn-CS"/>
+        </w:rPr>
+        <w:t>Korisnik nije trenutno prijavljen.</w:t>
+      </w:r>
+    </w:p>
+    <w:p>
+      <w:pPr>
+        <w:pStyle w:val="BodyText"/>
+        <w:keepNext/>
+        <w:rPr>
+          <w:b/>
+          <w:bCs/>
+          <w:lang w:val="sr-Latn-CS"/>
+        </w:rPr>
+      </w:pPr>
+      <w:r>
+        <w:rPr>
+          <w:b/>
+          <w:bCs/>
+          <w:lang w:val="sr-Latn-CS"/>
+        </w:rPr>
+        <w:t>Osnovni tok:</w:t>
+      </w:r>
+    </w:p>
+    <w:p>
+      <w:pPr>
+        <w:pStyle w:val="BodyText"/>
+        <w:numPr>
+          <w:ilvl w:val="0"/>
+          <w:numId w:val="11"/>
+        </w:numPr>
+        <w:rPr>
+          <w:lang w:val="sr-Latn-CS"/>
+        </w:rPr>
+      </w:pPr>
+      <w:r>
+        <w:rPr>
+          <w:lang w:val="sr-Latn-CS"/>
+        </w:rPr>
+        <w:t>Korisnik bira opciju prijavljivanje sa bilo koje stranice aplikacije.</w:t>
+      </w:r>
+    </w:p>
+    <w:p>
+      <w:pPr>
+        <w:pStyle w:val="BodyText"/>
+        <w:numPr>
+          <w:ilvl w:val="0"/>
+          <w:numId w:val="11"/>
+        </w:numPr>
+        <w:rPr>
+          <w:lang w:val="sr-Latn-CS"/>
+        </w:rPr>
+      </w:pPr>
+      <w:r>
+        <w:rPr>
+          <w:lang w:val="sr-Latn-CS"/>
+        </w:rPr>
+        <w:t>Prikazuje se forma za prijavljivanje.</w:t>
+      </w:r>
+    </w:p>
+    <w:p>
+      <w:pPr>
+        <w:pStyle w:val="BodyText"/>
+        <w:numPr>
+          <w:ilvl w:val="0"/>
+          <w:numId w:val="11"/>
+        </w:numPr>
+        <w:rPr>
+          <w:lang w:val="sr-Latn-CS"/>
+        </w:rPr>
+      </w:pPr>
+      <w:r>
+        <w:rPr>
+          <w:lang w:val="sr-Latn-CS"/>
+        </w:rPr>
+        <w:t>Korisnik unosi korisničko ime i lozinku, te nakon toga klikne na dugme za prijavljivanje.</w:t>
+      </w:r>
+    </w:p>
+    <w:p>
+      <w:pPr>
+        <w:pStyle w:val="BodyText"/>
+        <w:numPr>
+          <w:ilvl w:val="0"/>
+          <w:numId w:val="11"/>
+        </w:numPr>
+        <w:rPr>
+          <w:lang w:val="sr-Latn-CS"/>
+        </w:rPr>
+      </w:pPr>
+      <w:r>
+        <w:rPr>
+          <w:lang w:val="sr-Latn-CS"/>
+        </w:rPr>
+        <w:t>Uneti podaci se proveravaju [izuzetak: pogrešno korisničko ime i/ili lozinka].</w:t>
+      </w:r>
+    </w:p>
+    <w:p>
+      <w:pPr>
+        <w:pStyle w:val="BodyText"/>
+        <w:numPr>
+          <w:ilvl w:val="0"/>
+          <w:numId w:val="11"/>
+        </w:numPr>
+        <w:rPr>
+          <w:lang w:val="sr-Latn-CS"/>
+        </w:rPr>
+      </w:pPr>
+      <w:r>
+        <w:rPr>
+          <w:lang w:val="sr-Latn-CS"/>
+        </w:rPr>
+        <w:lastRenderedPageBreak/>
+        <w:t>Generiše se jedinstveni identifikator sesije (SID).</w:t>
+      </w:r>
+    </w:p>
+    <w:p>
+      <w:pPr>
+        <w:pStyle w:val="BodyText"/>
+        <w:numPr>
+          <w:ilvl w:val="0"/>
+          <w:numId w:val="11"/>
+        </w:numPr>
+        <w:rPr>
+          <w:lang w:val="sr-Latn-CS"/>
+        </w:rPr>
+      </w:pPr>
+      <w:r>
+        <w:rPr>
+          <w:lang w:val="sr-Latn-CS"/>
+        </w:rPr>
+        <w:t>Osvežava se polazna stranica sa SID-om kao parametrom.</w:t>
+      </w:r>
+    </w:p>
+    <w:p>
+      <w:pPr>
+        <w:pStyle w:val="BodyText"/>
+        <w:keepNext/>
+        <w:rPr>
+          <w:b/>
+          <w:bCs/>
+          <w:lang w:val="sr-Latn-CS"/>
+        </w:rPr>
+      </w:pPr>
+      <w:r>
+        <w:rPr>
+          <w:b/>
+          <w:bCs/>
+          <w:lang w:val="sr-Latn-CS"/>
+        </w:rPr>
+        <w:t>Izuzeci:</w:t>
+      </w:r>
+    </w:p>
+    <w:p>
+      <w:pPr>
+        <w:pStyle w:val="BodyText"/>
+        <w:rPr>
+          <w:lang w:val="sr-Latn-CS"/>
+        </w:rPr>
+      </w:pPr>
+      <w:r>
+        <w:rPr>
+          <w:lang w:val="sr-Latn-CS"/>
+        </w:rPr>
+        <w:t>[</w:t>
+      </w:r>
+      <w:r>
+        <w:rPr>
+          <w:i/>
+          <w:iCs/>
+          <w:lang w:val="sr-Latn-CS"/>
+        </w:rPr>
+        <w:t>Pogrešno korisničko ime i/ili lozinka</w:t>
+      </w:r>
+      <w:r>
+        <w:rPr>
+          <w:lang w:val="sr-Latn-CS"/>
+        </w:rPr>
+        <w:t>] Prikazuje se obaveštenje na formi za prijavljivanje.</w:t>
+      </w:r>
+    </w:p>
+    <w:p>
+      <w:pPr>
+        <w:pStyle w:val="BodyText"/>
+        <w:keepNext/>
+        <w:rPr>
+          <w:b/>
+          <w:bCs/>
+        </w:rPr>
+      </w:pPr>
+      <w:r>
+        <w:rPr>
+          <w:b/>
+          <w:bCs/>
+          <w:lang w:val="sr-Latn-CS"/>
+        </w:rPr>
+        <w:t>Posledice:</w:t>
+      </w:r>
+    </w:p>
+    <w:p>
+      <w:pPr>
+        <w:pStyle w:val="BodyText"/>
+        <w:rPr>
+          <w:lang w:val="sr-Latn-CS"/>
+        </w:rPr>
+      </w:pPr>
+      <w:r>
+        <w:rPr>
+          <w:lang w:val="sr-Latn-CS"/>
+        </w:rPr>
+        <w:t>Korisnik je prijavljen na aplikaciju i ima pristup specifičnim opcijama u skladu sa svojim privilegijama.</w:t>
+      </w:r>
+    </w:p>
+    <w:p>
+      <w:pPr>
+        <w:pStyle w:val="BodyText"/>
+        <w:rPr>
+          <w:lang w:val="sr-Latn-CS"/>
+        </w:rPr>
+      </w:pPr>
+      <w:r>
+        <w:rPr>
+          <w:b/>
+          <w:bCs/>
+          <w:lang w:val="sr-Latn-CS"/>
+        </w:rPr>
+        <w:t>Dijagram sekvence:</w:t>
+      </w:r>
+    </w:p>
+    <w:p>
+      <w:pPr>
+        <w:pStyle w:val="BodyText"/>
+        <w:keepNext/>
+        <w:rPr>
+          <w:b/>
+          <w:bCs/>
+          <w:lang w:val="sr-Latn-CS"/>
+        </w:rPr>
+      </w:pPr>
+      <w:r>
+        <w:rPr>
+          <w:b/>
+          <w:bCs/>
+          <w:lang w:val="sr-Latn-CS"/>
+        </w:rPr>
+        <w:pict w14:anchorId="2B148DE6">
+          <v:shape id="_x0000_i1031" type="#_x0000_t75" style="width:454.5pt;height:410.25pt">
+            <v:imagedata r:id="rId16" o:title="onyx_prijavljivanje_dijagram"/>
+          </v:shape>
+        </w:pict>
+      </w:r>
+    </w:p>
+    <w:p>
+      <w:pPr>
+        <w:pStyle w:val="BodyText"/>
+        <w:keepNext/>
+        <w:rPr>
+          <w:b/>
+          <w:bCs/>
+          <w:lang w:val="sr-Latn-CS"/>
+        </w:rPr>
+      </w:pPr>
+    </w:p>
+    <w:p>
+      <w:pPr>
+        <w:pStyle w:val="BodyText"/>
+        <w:keepNext/>
+        <w:rPr>
+          <w:b/>
+          <w:bCs/>
+          <w:lang w:val="sr-Latn-CS"/>
+        </w:rPr>
+      </w:pPr>
+    </w:p>
+    <w:p>
+      <w:pPr>
+        <w:pStyle w:val="Heading2"/>
+        <w:rPr>
+          <w:lang w:val="sr-Latn-CS"/>
+        </w:rPr>
+      </w:pPr>
+      <w:bookmarkStart w:id="10" w:name="_Toc120034553"/>
+      <w:r>
+        <w:rPr>
+          <w:lang w:val="sr-Latn-CS"/>
+        </w:rPr>
+        <w:t>Kreiranje korisnika</w:t>
+      </w:r>
+      <w:bookmarkEnd w:id="10"/>
+    </w:p>
+    <w:p>
+      <w:pPr>
+        <w:pStyle w:val="BodyText"/>
+        <w:keepNext/>
+        <w:rPr>
+          <w:b/>
+          <w:bCs/>
+          <w:lang w:val="sr-Latn-CS"/>
+        </w:rPr>
+      </w:pPr>
+      <w:r>
+        <w:rPr>
+          <w:b/>
+          <w:bCs/>
+          <w:lang w:val="sr-Latn-CS"/>
+        </w:rPr>
+        <w:t>Kratak opis:</w:t>
+      </w:r>
+    </w:p>
+    <w:p>
+      <w:pPr>
+        <w:pStyle w:val="BodyText"/>
+        <w:rPr>
+          <w:lang w:val="sr-Latn-CS"/>
+        </w:rPr>
+      </w:pPr>
+      <w:r>
+        <w:rPr>
+          <w:lang w:val="sr-Latn-CS"/>
+        </w:rPr>
+        <w:t>Kreiranje novog korisničkog naloga.</w:t>
+      </w:r>
+    </w:p>
+    <w:p>
+      <w:pPr>
+        <w:pStyle w:val="BodyText"/>
+        <w:keepNext/>
+        <w:rPr>
+          <w:b/>
+          <w:bCs/>
+          <w:lang w:val="sr-Latn-CS"/>
+        </w:rPr>
+      </w:pPr>
+      <w:r>
+        <w:rPr>
+          <w:b/>
+          <w:bCs/>
+          <w:lang w:val="sr-Latn-CS"/>
+        </w:rPr>
+        <w:lastRenderedPageBreak/>
+        <w:t>Akteri:</w:t>
+      </w:r>
+    </w:p>
+    <w:p>
+      <w:pPr>
+        <w:pStyle w:val="BodyText"/>
+        <w:rPr>
+          <w:lang w:val="sr-Latn-CS"/>
+        </w:rPr>
+      </w:pPr>
+      <w:r>
+        <w:rPr>
+          <w:lang w:val="sr-Latn-CS"/>
+        </w:rPr>
+        <w:t>Administrator.</w:t>
+      </w:r>
+    </w:p>
+    <w:p>
+      <w:pPr>
+        <w:pStyle w:val="BodyText"/>
+        <w:keepNext/>
+        <w:rPr>
+          <w:b/>
+          <w:bCs/>
+          <w:lang w:val="sr-Latn-CS"/>
+        </w:rPr>
+      </w:pPr>
+      <w:r>
+        <w:rPr>
+          <w:b/>
+          <w:bCs/>
+          <w:lang w:val="sr-Latn-CS"/>
+        </w:rPr>
+        <w:t>Preduslovi:</w:t>
+      </w:r>
+    </w:p>
+    <w:p>
+      <w:pPr>
+        <w:pStyle w:val="BodyText"/>
+        <w:rPr>
+          <w:lang w:val="sr-Latn-CS"/>
+        </w:rPr>
+      </w:pPr>
+      <w:r>
+        <w:rPr>
+          <w:lang w:val="sr-Latn-CS"/>
+        </w:rPr>
+        <w:t>Korisnik je ulogovan.</w:t>
+      </w:r>
+    </w:p>
+    <w:p>
+      <w:pPr>
+        <w:pStyle w:val="BodyText"/>
+        <w:keepNext/>
+        <w:rPr>
+          <w:b/>
+          <w:bCs/>
+          <w:lang w:val="sr-Latn-CS"/>
+        </w:rPr>
+      </w:pPr>
+      <w:r>
+        <w:rPr>
+          <w:b/>
+          <w:bCs/>
+          <w:lang w:val="sr-Latn-CS"/>
+        </w:rPr>
+        <w:t>Osnovni tok:</w:t>
+      </w:r>
+    </w:p>
+    <w:p>
+      <w:pPr>
+        <w:pStyle w:val="BodyText"/>
+        <w:numPr>
+          <w:ilvl w:val="0"/>
+          <w:numId w:val="14"/>
+        </w:numPr>
+        <w:rPr>
+          <w:lang w:val="sr-Latn-CS"/>
+        </w:rPr>
+      </w:pPr>
+      <w:r>
+        <w:rPr>
+          <w:lang w:val="sr-Latn-CS"/>
+        </w:rPr>
+        <w:t>Korisnik bira opciju za prikaz korisnika.</w:t>
+      </w:r>
+    </w:p>
+    <w:p>
+      <w:pPr>
+        <w:pStyle w:val="BodyText"/>
+        <w:numPr>
+          <w:ilvl w:val="0"/>
+          <w:numId w:val="14"/>
+        </w:numPr>
+        <w:rPr>
+          <w:lang w:val="sr-Latn-CS"/>
+        </w:rPr>
+      </w:pPr>
+      <w:r>
+        <w:rPr>
+          <w:lang w:val="sr-Latn-CS"/>
+        </w:rPr>
+        <w:t>Prikazuje se stranica sa korisnicima.</w:t>
+      </w:r>
+    </w:p>
+    <w:p>
+      <w:pPr>
+        <w:pStyle w:val="BodyText"/>
+        <w:numPr>
+          <w:ilvl w:val="0"/>
+          <w:numId w:val="14"/>
+        </w:numPr>
+        <w:rPr>
+          <w:lang w:val="sr-Latn-CS"/>
+        </w:rPr>
+      </w:pPr>
+      <w:r>
+        <w:rPr>
+          <w:lang w:val="sr-Latn-CS"/>
+        </w:rPr>
+        <w:t>Korisnik bira opciju za dodavanje novog korisnika.</w:t>
+      </w:r>
+    </w:p>
+    <w:p>
+      <w:pPr>
+        <w:pStyle w:val="BodyText"/>
+        <w:numPr>
+          <w:ilvl w:val="0"/>
+          <w:numId w:val="14"/>
+        </w:numPr>
+        <w:rPr>
+          <w:lang w:val="sr-Latn-CS"/>
+        </w:rPr>
+      </w:pPr>
+      <w:r>
+        <w:rPr>
+          <w:lang w:val="sr-Latn-CS"/>
+        </w:rPr>
+        <w:t>Prikazuje se forma za kreiranje novog korisničkog naloga.</w:t>
+      </w:r>
+    </w:p>
+    <w:p>
+      <w:pPr>
+        <w:pStyle w:val="BodyText"/>
+        <w:numPr>
+          <w:ilvl w:val="0"/>
+          <w:numId w:val="14"/>
+        </w:numPr>
+        <w:rPr>
+          <w:lang w:val="sr-Latn-CS"/>
+        </w:rPr>
+      </w:pPr>
+      <w:r>
+        <w:rPr>
+          <w:lang w:val="sr-Latn-CS"/>
+        </w:rPr>
+        <w:t>Korisnik unosi korisničko ime i lozinku novog člana pa nakon toga klikom na dugme dodaje korisnika.</w:t>
+      </w:r>
+    </w:p>
+    <w:p>
+      <w:pPr>
+        <w:pStyle w:val="BodyText"/>
+        <w:numPr>
+          <w:ilvl w:val="0"/>
+          <w:numId w:val="14"/>
+        </w:numPr>
+        <w:rPr>
+          <w:lang w:val="sr-Latn-CS"/>
+        </w:rPr>
+      </w:pPr>
+      <w:r>
+        <w:rPr>
+          <w:lang w:val="sr-Latn-CS"/>
+        </w:rPr>
+        <w:t>Vrši se provera podataka [izuzetak: korisničko ime i/ili lozinka nisu validni].</w:t>
+      </w:r>
+    </w:p>
+    <w:p>
+      <w:pPr>
+        <w:pStyle w:val="BodyText"/>
+        <w:numPr>
+          <w:ilvl w:val="0"/>
+          <w:numId w:val="14"/>
+        </w:numPr>
+        <w:rPr>
+          <w:lang w:val="sr-Latn-CS"/>
+        </w:rPr>
+      </w:pPr>
+      <w:r>
+        <w:rPr>
+          <w:lang w:val="sr-Latn-CS"/>
+        </w:rPr>
+        <w:t>Vrši se ažuriranje podataka u bazi podataka.</w:t>
+      </w:r>
+    </w:p>
+    <w:p>
+      <w:pPr>
+        <w:pStyle w:val="BodyText"/>
+        <w:numPr>
+          <w:ilvl w:val="0"/>
+          <w:numId w:val="14"/>
+        </w:numPr>
+        <w:rPr>
+          <w:lang w:val="sr-Latn-CS"/>
+        </w:rPr>
+      </w:pPr>
+      <w:r>
+        <w:rPr>
+          <w:lang w:val="sr-Latn-CS"/>
+        </w:rPr>
+        <w:t>Osvežava se stranica sa spiskom korisnika.</w:t>
+      </w:r>
+    </w:p>
+    <w:p>
+      <w:pPr>
+        <w:pStyle w:val="BodyText"/>
+        <w:keepNext/>
+        <w:rPr>
+          <w:b/>
+          <w:bCs/>
+          <w:lang w:val="sr-Latn-CS"/>
+        </w:rPr>
+      </w:pPr>
+      <w:r>
+        <w:rPr>
+          <w:b/>
+          <w:bCs/>
+          <w:lang w:val="sr-Latn-CS"/>
+        </w:rPr>
+        <w:t>Izuzeci:</w:t>
+      </w:r>
+    </w:p>
+    <w:p>
+      <w:pPr>
+        <w:pStyle w:val="BodyText"/>
+        <w:rPr>
+          <w:lang w:val="sr-Latn-CS"/>
+        </w:rPr>
+      </w:pPr>
+      <w:r>
+        <w:t>[</w:t>
+      </w:r>
+      <w:r>
+        <w:rPr>
+          <w:i/>
+          <w:iCs/>
+          <w:lang w:val="sr-Latn-RS"/>
+        </w:rPr>
+        <w:t>Korisni</w:t>
+      </w:r>
+      <w:r>
+        <w:rPr>
+          <w:i/>
+          <w:iCs/>
+          <w:lang w:val="sr-Latn-CS"/>
+        </w:rPr>
+        <w:t>čko ime i/ili lozinka nisu validni</w:t>
+      </w:r>
+      <w:r>
+        <w:t xml:space="preserve">] </w:t>
+      </w:r>
+      <w:r>
+        <w:rPr>
+          <w:lang w:val="sr-Latn-CS"/>
+        </w:rPr>
+        <w:t>Prikazuje se poruka o odgovarajućoj greški na formi za kreiranje novog korisničkog naloga.</w:t>
+      </w:r>
+    </w:p>
+    <w:p>
+      <w:pPr>
+        <w:pStyle w:val="BodyText"/>
+        <w:keepNext/>
+        <w:rPr>
+          <w:b/>
+          <w:bCs/>
+          <w:lang w:val="sr-Latn-CS"/>
+        </w:rPr>
+      </w:pPr>
+      <w:r>
+        <w:rPr>
+          <w:b/>
+          <w:bCs/>
+          <w:lang w:val="sr-Latn-CS"/>
+        </w:rPr>
+        <w:t>Posledice:</w:t>
+      </w:r>
+    </w:p>
+    <w:p>
+      <w:pPr>
+        <w:pStyle w:val="BodyText"/>
+        <w:rPr>
+          <w:lang w:val="sr-Latn-CS"/>
+        </w:rPr>
+      </w:pPr>
+      <w:r>
+        <w:rPr>
+          <w:lang w:val="sr-Latn-CS"/>
+        </w:rPr>
+        <w:t>Kreiran je novi korisnički nalog.</w:t>
+      </w:r>
+    </w:p>
+    <w:p>
+      <w:pPr>
+        <w:pStyle w:val="Heading2"/>
+        <w:rPr>
+          <w:lang w:val="sr-Latn-CS"/>
+        </w:rPr>
+      </w:pPr>
+      <w:bookmarkStart w:id="11" w:name="_Toc120034554"/>
+      <w:r>
+        <w:rPr>
+          <w:lang w:val="sr-Latn-CS"/>
+        </w:rPr>
+        <w:t>Brisanje korisnika</w:t>
+      </w:r>
+      <w:bookmarkEnd w:id="11"/>
+    </w:p>
+    <w:p>
+      <w:pPr>
+        <w:pStyle w:val="BodyText"/>
+        <w:keepNext/>
+        <w:rPr>
+          <w:b/>
+          <w:bCs/>
+          <w:lang w:val="sr-Latn-CS"/>
+        </w:rPr>
+      </w:pPr>
+      <w:r>
+        <w:rPr>
+          <w:b/>
+          <w:bCs/>
+          <w:lang w:val="sr-Latn-CS"/>
+        </w:rPr>
+        <w:t>Kratak opis:</w:t>
+      </w:r>
+    </w:p>
+    <w:p>
+      <w:pPr>
+        <w:pStyle w:val="BodyText"/>
+        <w:rPr>
+          <w:lang w:val="sr-Latn-CS"/>
+        </w:rPr>
+      </w:pPr>
+      <w:r>
+        <w:rPr>
+          <w:lang w:val="sr-Latn-CS"/>
+        </w:rPr>
+        <w:t>Brisanje korisničkog naloga.</w:t>
+      </w:r>
+    </w:p>
+    <w:p>
+      <w:pPr>
+        <w:pStyle w:val="BodyText"/>
+        <w:keepNext/>
+        <w:rPr>
+          <w:b/>
+          <w:bCs/>
+          <w:lang w:val="sr-Latn-CS"/>
+        </w:rPr>
+      </w:pPr>
+      <w:r>
+        <w:rPr>
+          <w:b/>
+          <w:bCs/>
+          <w:lang w:val="sr-Latn-CS"/>
+        </w:rPr>
+        <w:t>Akteri:</w:t>
+      </w:r>
+    </w:p>
+    <w:p>
+      <w:pPr>
+        <w:pStyle w:val="BodyText"/>
+        <w:rPr>
+          <w:lang w:val="sr-Latn-CS"/>
+        </w:rPr>
+      </w:pPr>
+      <w:r>
+        <w:rPr>
+          <w:lang w:val="sr-Latn-CS"/>
+        </w:rPr>
+        <w:t>Administrator.</w:t>
+      </w:r>
+    </w:p>
+    <w:p>
+      <w:pPr>
+        <w:pStyle w:val="BodyText"/>
+        <w:keepNext/>
+        <w:rPr>
+          <w:b/>
+          <w:bCs/>
+          <w:lang w:val="sr-Latn-CS"/>
+        </w:rPr>
+      </w:pPr>
+      <w:r>
+        <w:rPr>
+          <w:b/>
+          <w:bCs/>
+          <w:lang w:val="sr-Latn-CS"/>
+        </w:rPr>
+        <w:t>Preduslovi:</w:t>
+      </w:r>
+    </w:p>
+    <w:p>
+      <w:pPr>
+        <w:pStyle w:val="BodyText"/>
+        <w:rPr>
+          <w:lang w:val="sr-Latn-CS"/>
+        </w:rPr>
+      </w:pPr>
+      <w:r>
+        <w:rPr>
+          <w:lang w:val="sr-Latn-CS"/>
+        </w:rPr>
+        <w:t>Korisnik je ulogovan.</w:t>
+      </w:r>
+    </w:p>
+    <w:p>
+      <w:pPr>
+        <w:pStyle w:val="BodyText"/>
+        <w:keepNext/>
+        <w:rPr>
+          <w:b/>
+          <w:bCs/>
+          <w:lang w:val="sr-Latn-CS"/>
+        </w:rPr>
+      </w:pPr>
+      <w:r>
+        <w:rPr>
+          <w:b/>
+          <w:bCs/>
+          <w:lang w:val="sr-Latn-CS"/>
+        </w:rPr>
+        <w:t>Osnovni tok:</w:t>
+      </w:r>
+    </w:p>
+    <w:p>
+      <w:pPr>
+        <w:pStyle w:val="BodyText"/>
+        <w:numPr>
+          <w:ilvl w:val="0"/>
+          <w:numId w:val="15"/>
+        </w:numPr>
+        <w:rPr>
+          <w:lang w:val="sr-Latn-CS"/>
+        </w:rPr>
+      </w:pPr>
+      <w:r>
+        <w:rPr>
+          <w:lang w:val="sr-Latn-CS"/>
+        </w:rPr>
+        <w:t>Korisnik bira opciju za prikaz korisnika.</w:t>
+      </w:r>
+    </w:p>
+    <w:p>
+      <w:pPr>
+        <w:pStyle w:val="BodyText"/>
+        <w:numPr>
+          <w:ilvl w:val="0"/>
+          <w:numId w:val="15"/>
+        </w:numPr>
+        <w:rPr>
+          <w:lang w:val="sr-Latn-CS"/>
+        </w:rPr>
+      </w:pPr>
+      <w:r>
+        <w:rPr>
+          <w:lang w:val="sr-Latn-CS"/>
+        </w:rPr>
+        <w:t>Prikazuje se stranica sa korisnicima.</w:t>
+      </w:r>
+    </w:p>
+    <w:p>
+      <w:pPr>
+        <w:pStyle w:val="BodyText"/>
+        <w:numPr>
+          <w:ilvl w:val="0"/>
+          <w:numId w:val="15"/>
+        </w:numPr>
+        <w:rPr>
+          <w:lang w:val="sr-Latn-CS"/>
+        </w:rPr>
+      </w:pPr>
+      <w:r>
+        <w:rPr>
+          <w:lang w:val="sr-Latn-CS"/>
+        </w:rPr>
+        <w:t>Korisnik bira opciju za brisanje određenog korisnika.</w:t>
+      </w:r>
+    </w:p>
+    <w:p>
+      <w:pPr>
+        <w:pStyle w:val="BodyText"/>
+        <w:numPr>
+          <w:ilvl w:val="0"/>
+          <w:numId w:val="15"/>
+        </w:numPr>
+        <w:rPr>
+          <w:lang w:val="sr-Latn-CS"/>
+        </w:rPr>
+      </w:pPr>
+      <w:r>
+        <w:rPr>
+          <w:lang w:val="sr-Latn-CS"/>
+        </w:rPr>
+        <w:t>Prikazuje se poruka kojom se zahteva potvrda brisanja.</w:t>
+      </w:r>
+    </w:p>
+    <w:p>
+      <w:pPr>
+        <w:pStyle w:val="BodyText"/>
+        <w:numPr>
+          <w:ilvl w:val="0"/>
+          <w:numId w:val="15"/>
+        </w:numPr>
+        <w:rPr>
+          <w:lang w:val="sr-Latn-CS"/>
+        </w:rPr>
+      </w:pPr>
+      <w:r>
+        <w:rPr>
+          <w:lang w:val="sr-Latn-CS"/>
+        </w:rPr>
+        <w:t>Korisnik potvrđuje da želi da obriše odgovarajućeg člana.</w:t>
+      </w:r>
+    </w:p>
+    <w:p>
+      <w:pPr>
+        <w:pStyle w:val="BodyText"/>
+        <w:numPr>
+          <w:ilvl w:val="0"/>
+          <w:numId w:val="15"/>
+        </w:numPr>
+        <w:rPr>
+          <w:lang w:val="sr-Latn-CS"/>
+        </w:rPr>
+      </w:pPr>
+      <w:r>
+        <w:rPr>
+          <w:lang w:val="sr-Latn-CS"/>
+        </w:rPr>
+        <w:t>Osvežava se stranica sa spiskom korisnika.</w:t>
+      </w:r>
+    </w:p>
+    <w:p>
+      <w:pPr>
+        <w:pStyle w:val="BodyText"/>
+        <w:keepNext/>
+        <w:rPr>
+          <w:b/>
+          <w:bCs/>
+          <w:lang w:val="sr-Latn-CS"/>
+        </w:rPr>
+      </w:pPr>
+      <w:r>
+        <w:rPr>
+          <w:b/>
+          <w:bCs/>
+          <w:lang w:val="sr-Latn-CS"/>
+        </w:rPr>
+        <w:t>Izuzeci:</w:t>
+      </w:r>
+    </w:p>
+    <w:p>
+      <w:pPr>
+        <w:pStyle w:val="BodyText"/>
+        <w:rPr>
+          <w:lang w:val="sr-Latn-CS"/>
+        </w:rPr>
+      </w:pPr>
+      <w:r>
+        <w:rPr>
+          <w:lang w:val="sr-Latn-CS"/>
+        </w:rPr>
+        <w:t>Nema</w:t>
+      </w:r>
+    </w:p>
+    <w:p>
+      <w:pPr>
+        <w:pStyle w:val="BodyText"/>
+        <w:keepNext/>
+        <w:rPr>
+          <w:b/>
+          <w:bCs/>
+          <w:lang w:val="sr-Latn-CS"/>
+        </w:rPr>
+      </w:pPr>
+      <w:r>
+        <w:rPr>
+          <w:b/>
+          <w:bCs/>
+          <w:lang w:val="sr-Latn-CS"/>
+        </w:rPr>
+        <w:lastRenderedPageBreak/>
+        <w:t>Posledice:</w:t>
+      </w:r>
+    </w:p>
+    <w:p>
+      <w:pPr>
+        <w:pStyle w:val="BodyText"/>
+        <w:rPr>
+          <w:lang w:val="sr-Latn-CS"/>
+        </w:rPr>
+      </w:pPr>
+      <w:r>
+        <w:rPr>
+          <w:lang w:val="sr-Latn-CS"/>
+        </w:rPr>
+        <w:t>Korisnički nalog je obrisan.</w:t>
+      </w:r>
+    </w:p>
+    <w:p>
+      <w:pPr>
+        <w:pStyle w:val="BodyText"/>
+        <w:keepNext/>
+        <w:rPr>
+          <w:b/>
+          <w:bCs/>
+          <w:lang w:val="sr-Latn-CS"/>
+        </w:rPr>
+      </w:pPr>
+    </w:p>
+    <w:p>
+      <w:pPr>
+        <w:pStyle w:val="Heading2"/>
+        <w:rPr>
+          <w:lang w:val="sr-Latn-CS"/>
+        </w:rPr>
+      </w:pPr>
+      <w:bookmarkStart w:id="12" w:name="_Toc120034555"/>
+      <w:r>
+        <w:rPr>
+          <w:lang w:val="sr-Latn-CS"/>
+        </w:rPr>
+        <w:t>Unos osnovnih podataka o hotelu</w:t>
+      </w:r>
+      <w:bookmarkEnd w:id="12"/>
+    </w:p>
+    <w:p>
+      <w:pPr>
+        <w:pStyle w:val="BodyText"/>
+        <w:keepNext/>
+        <w:rPr>
+          <w:b/>
+          <w:bCs/>
+          <w:lang w:val="sr-Latn-CS"/>
+        </w:rPr>
+      </w:pPr>
+      <w:r>
+        <w:rPr>
+          <w:b/>
+          <w:bCs/>
+          <w:lang w:val="sr-Latn-CS"/>
+        </w:rPr>
+        <w:t>Kratak opis:</w:t>
+      </w:r>
+    </w:p>
+    <w:p>
+      <w:pPr>
+        <w:pStyle w:val="BodyText"/>
+        <w:rPr>
+          <w:lang w:val="sr-Latn-CS"/>
+        </w:rPr>
+      </w:pPr>
+      <w:r>
+        <w:rPr>
+          <w:lang w:val="sr-Latn-CS"/>
+        </w:rPr>
+        <w:t>Unose se osnovni podaci o hotelu.</w:t>
+      </w:r>
+    </w:p>
+    <w:p>
+      <w:pPr>
+        <w:pStyle w:val="BodyText"/>
+        <w:keepNext/>
+        <w:rPr>
+          <w:b/>
+          <w:bCs/>
+          <w:lang w:val="sr-Latn-CS"/>
+        </w:rPr>
+      </w:pPr>
+      <w:r>
+        <w:rPr>
+          <w:b/>
+          <w:bCs/>
+          <w:lang w:val="sr-Latn-CS"/>
+        </w:rPr>
+        <w:t>Akteri:</w:t>
+      </w:r>
+    </w:p>
+    <w:p>
+      <w:pPr>
+        <w:pStyle w:val="BodyText"/>
+        <w:rPr>
+          <w:lang w:val="sr-Latn-CS"/>
+        </w:rPr>
+      </w:pPr>
+      <w:r>
+        <w:rPr>
+          <w:lang w:val="sr-Latn-CS"/>
+        </w:rPr>
+        <w:t>Administrator.</w:t>
+      </w:r>
+    </w:p>
+    <w:p>
+      <w:pPr>
+        <w:pStyle w:val="BodyText"/>
+        <w:keepNext/>
+        <w:rPr>
+          <w:b/>
+          <w:bCs/>
+          <w:lang w:val="sr-Latn-CS"/>
+        </w:rPr>
+      </w:pPr>
+      <w:r>
+        <w:rPr>
+          <w:b/>
+          <w:bCs/>
+          <w:lang w:val="sr-Latn-CS"/>
+        </w:rPr>
+        <w:t>Preduslovi:</w:t>
+      </w:r>
+    </w:p>
+    <w:p>
+      <w:pPr>
+        <w:pStyle w:val="BodyText"/>
+        <w:rPr>
+          <w:lang w:val="sr-Latn-CS"/>
+        </w:rPr>
+      </w:pPr>
+      <w:r>
+        <w:rPr>
+          <w:lang w:val="sr-Latn-CS"/>
+        </w:rPr>
+        <w:t>Korisnik je ulogovan.</w:t>
+      </w:r>
+    </w:p>
+    <w:p>
+      <w:pPr>
+        <w:pStyle w:val="BodyText"/>
+        <w:keepNext/>
+        <w:rPr>
+          <w:b/>
+          <w:bCs/>
+          <w:lang w:val="sr-Latn-CS"/>
+        </w:rPr>
+      </w:pPr>
+      <w:r>
+        <w:rPr>
+          <w:b/>
+          <w:bCs/>
+          <w:lang w:val="sr-Latn-CS"/>
+        </w:rPr>
+        <w:t>Osnovni tok:</w:t>
+      </w:r>
+    </w:p>
+    <w:p>
+      <w:pPr>
+        <w:pStyle w:val="BodyText"/>
+        <w:numPr>
+          <w:ilvl w:val="0"/>
+          <w:numId w:val="19"/>
+        </w:numPr>
+        <w:rPr>
+          <w:lang w:val="sr-Latn-CS"/>
+        </w:rPr>
+      </w:pPr>
+      <w:r>
+        <w:rPr>
+          <w:lang w:val="sr-Latn-CS"/>
+        </w:rPr>
+        <w:t>Korisnik bira opciju za unos osnovnih podataka o hotelu.</w:t>
+      </w:r>
+    </w:p>
+    <w:p>
+      <w:pPr>
+        <w:pStyle w:val="BodyText"/>
+        <w:numPr>
+          <w:ilvl w:val="0"/>
+          <w:numId w:val="19"/>
+        </w:numPr>
+        <w:rPr>
+          <w:lang w:val="sr-Latn-CS"/>
+        </w:rPr>
+      </w:pPr>
+      <w:r>
+        <w:rPr>
+          <w:lang w:val="sr-Latn-CS"/>
+        </w:rPr>
+        <w:t>Prikazuje se stranica za unos osnovnih podataka o hotelu.</w:t>
+      </w:r>
+    </w:p>
+    <w:p>
+      <w:pPr>
+        <w:pStyle w:val="BodyText"/>
+        <w:numPr>
+          <w:ilvl w:val="0"/>
+          <w:numId w:val="19"/>
+        </w:numPr>
+        <w:rPr>
+          <w:lang w:val="sr-Latn-CS"/>
+        </w:rPr>
+      </w:pPr>
+      <w:r>
+        <w:rPr>
+          <w:lang w:val="sr-Latn-CS"/>
+        </w:rPr>
+        <w:t>Korisnik unosi osnovne podatke o hotelu</w:t>
+      </w:r>
+    </w:p>
+    <w:p>
+      <w:pPr>
+        <w:pStyle w:val="BodyText"/>
+        <w:keepNext/>
+        <w:rPr>
+          <w:b/>
+          <w:bCs/>
+          <w:lang w:val="sr-Latn-CS"/>
+        </w:rPr>
+      </w:pPr>
+      <w:r>
+        <w:rPr>
+          <w:b/>
+          <w:bCs/>
+          <w:lang w:val="sr-Latn-CS"/>
+        </w:rPr>
+        <w:t>Izuzeci:</w:t>
+      </w:r>
+    </w:p>
+    <w:p>
+      <w:pPr>
+        <w:pStyle w:val="BodyText"/>
+        <w:rPr>
+          <w:lang w:val="sr-Latn-CS"/>
+        </w:rPr>
+      </w:pPr>
+      <w:r>
+        <w:rPr>
+          <w:lang w:val="sr-Latn-CS"/>
+        </w:rPr>
+        <w:t>Nema.</w:t>
+      </w:r>
+    </w:p>
+    <w:p>
+      <w:pPr>
+        <w:pStyle w:val="BodyText"/>
+        <w:keepNext/>
+        <w:rPr>
+          <w:b/>
+          <w:bCs/>
+          <w:lang w:val="sr-Latn-CS"/>
+        </w:rPr>
+      </w:pPr>
+      <w:r>
+        <w:rPr>
+          <w:b/>
+          <w:bCs/>
+          <w:lang w:val="sr-Latn-CS"/>
+        </w:rPr>
+        <w:t>Posledice:</w:t>
+      </w:r>
+    </w:p>
+    <w:p>
+      <w:pPr>
+        <w:pStyle w:val="BodyText"/>
+        <w:rPr>
+          <w:lang w:val="sr-Latn-CS"/>
+        </w:rPr>
+      </w:pPr>
+      <w:r>
+        <w:rPr>
+          <w:lang w:val="sr-Latn-CS"/>
+        </w:rPr>
+        <w:t>Uneti su osnovni podaci o hotelu.</w:t>
+      </w:r>
+    </w:p>
+    <w:p>
+      <w:pPr>
+        <w:pStyle w:val="Heading2"/>
+        <w:rPr>
+          <w:lang w:val="sr-Latn-CS"/>
+        </w:rPr>
+      </w:pPr>
+      <w:bookmarkStart w:id="13" w:name="_Toc120034556"/>
+      <w:r>
+        <w:rPr>
+          <w:lang w:val="sr-Latn-CS"/>
+        </w:rPr>
+        <w:t>Prikaz osnovnih podataka o hotelu</w:t>
+      </w:r>
+      <w:bookmarkEnd w:id="13"/>
+    </w:p>
+    <w:p>
+      <w:pPr>
+        <w:pStyle w:val="BodyText"/>
+        <w:rPr>
+          <w:b/>
+          <w:bCs/>
+          <w:lang w:val="sr-Latn-CS"/>
+        </w:rPr>
+      </w:pPr>
+      <w:r>
+        <w:rPr>
+          <w:b/>
+          <w:bCs/>
+          <w:lang w:val="sr-Latn-CS"/>
+        </w:rPr>
+        <w:t>Kratak opis:</w:t>
+      </w:r>
+    </w:p>
+    <w:p>
+      <w:pPr>
+        <w:pStyle w:val="BodyText"/>
+        <w:rPr>
+          <w:lang w:val="sr-Latn-CS"/>
+        </w:rPr>
+      </w:pPr>
+      <w:r>
+        <w:rPr>
+          <w:lang w:val="sr-Latn-CS"/>
+        </w:rPr>
+        <w:t>Prikazuje se stranica sa osnovnim podacima o hotelu.</w:t>
+      </w:r>
+    </w:p>
+    <w:p>
+      <w:pPr>
+        <w:pStyle w:val="BodyText"/>
+        <w:keepNext/>
+        <w:rPr>
+          <w:b/>
+          <w:bCs/>
+          <w:lang w:val="sr-Latn-CS"/>
+        </w:rPr>
+      </w:pPr>
+      <w:r>
+        <w:rPr>
+          <w:b/>
+          <w:bCs/>
+          <w:lang w:val="sr-Latn-CS"/>
+        </w:rPr>
+        <w:t>Akteri:</w:t>
+      </w:r>
+    </w:p>
+    <w:p>
+      <w:pPr>
+        <w:pStyle w:val="BodyText"/>
+        <w:rPr>
+          <w:lang w:val="sr-Latn-CS"/>
+        </w:rPr>
+      </w:pPr>
+      <w:r>
+        <w:rPr>
+          <w:lang w:val="sr-Latn-CS"/>
+        </w:rPr>
+        <w:t>Administrator.</w:t>
+      </w:r>
+    </w:p>
+    <w:p>
+      <w:pPr>
+        <w:pStyle w:val="BodyText"/>
+        <w:keepNext/>
+        <w:rPr>
+          <w:b/>
+          <w:bCs/>
+          <w:lang w:val="sr-Latn-CS"/>
+        </w:rPr>
+      </w:pPr>
+      <w:r>
+        <w:rPr>
+          <w:b/>
+          <w:bCs/>
+          <w:lang w:val="sr-Latn-CS"/>
+        </w:rPr>
+        <w:t>Preduslovi:</w:t>
+      </w:r>
+    </w:p>
+    <w:p>
+      <w:pPr>
+        <w:pStyle w:val="BodyText"/>
+        <w:rPr>
+          <w:lang w:val="sr-Latn-CS"/>
+        </w:rPr>
+      </w:pPr>
+      <w:r>
+        <w:rPr>
+          <w:lang w:val="sr-Latn-CS"/>
+        </w:rPr>
+        <w:t>Nema.</w:t>
+      </w:r>
+    </w:p>
+    <w:p>
+      <w:pPr>
+        <w:pStyle w:val="BodyText"/>
+        <w:keepNext/>
+        <w:rPr>
+          <w:b/>
+          <w:bCs/>
+          <w:lang w:val="sr-Latn-CS"/>
+        </w:rPr>
+      </w:pPr>
+      <w:r>
+        <w:rPr>
+          <w:b/>
+          <w:bCs/>
+          <w:lang w:val="sr-Latn-CS"/>
+        </w:rPr>
+        <w:t>Osnovni tok:</w:t>
+      </w:r>
+    </w:p>
+    <w:p>
+      <w:pPr>
+        <w:pStyle w:val="BodyText"/>
+        <w:numPr>
+          <w:ilvl w:val="0"/>
+          <w:numId w:val="9"/>
+        </w:numPr>
+        <w:rPr>
+          <w:lang w:val="sr-Latn-CS"/>
+        </w:rPr>
+      </w:pPr>
+      <w:r>
+        <w:rPr>
+          <w:lang w:val="sr-Latn-CS"/>
+        </w:rPr>
+        <w:t>Korisnik unosom</w:t>
+      </w:r>
+      <w:r>
+        <w:t>/</w:t>
+      </w:r>
+      <w:r>
+        <w:rPr>
+          <w:lang w:val="sr-Latn-CS"/>
+        </w:rPr>
+        <w:t>a</w:t>
+      </w:r>
+      <w:r>
+        <w:rPr>
+          <w:lang w:val="sr-Latn-RS"/>
+        </w:rPr>
+        <w:t>žuriranjem</w:t>
+      </w:r>
+      <w:r>
+        <w:rPr>
+          <w:lang w:val="sr-Latn-CS"/>
+        </w:rPr>
+        <w:t xml:space="preserve"> omogu</w:t>
+      </w:r>
+      <w:r>
+        <w:rPr>
+          <w:lang w:val="sr-Latn-RS"/>
+        </w:rPr>
+        <w:t>ćava drugim korisnicima prikaz relevantnih podataka</w:t>
+      </w:r>
+      <w:r>
+        <w:rPr>
+          <w:lang w:val="sr-Latn-CS"/>
+        </w:rPr>
+        <w:t>.</w:t>
+      </w:r>
+    </w:p>
+    <w:p>
+      <w:pPr>
+        <w:pStyle w:val="BodyText"/>
+        <w:numPr>
+          <w:ilvl w:val="0"/>
+          <w:numId w:val="9"/>
+        </w:numPr>
+        <w:rPr>
+          <w:lang w:val="sr-Latn-CS"/>
+        </w:rPr>
+      </w:pPr>
+      <w:r>
+        <w:rPr>
+          <w:lang w:val="sr-Latn-CS"/>
+        </w:rPr>
+        <w:t>Korisnicima se prikazuje stranica sa osnovnim podacima o hotelu.</w:t>
+      </w:r>
+    </w:p>
+    <w:p>
+      <w:pPr>
+        <w:pStyle w:val="BodyText"/>
+        <w:keepNext/>
+        <w:rPr>
+          <w:b/>
+          <w:bCs/>
+          <w:lang w:val="sr-Latn-CS"/>
+        </w:rPr>
+      </w:pPr>
+      <w:r>
+        <w:rPr>
+          <w:b/>
+          <w:bCs/>
+          <w:lang w:val="sr-Latn-CS"/>
+        </w:rPr>
+        <w:t>Izuzeci:</w:t>
+      </w:r>
+    </w:p>
+    <w:p>
+      <w:pPr>
+        <w:pStyle w:val="BodyText"/>
+        <w:rPr>
+          <w:lang w:val="sr-Latn-CS"/>
+        </w:rPr>
+      </w:pPr>
+      <w:r>
+        <w:rPr>
+          <w:lang w:val="sr-Latn-CS"/>
+        </w:rPr>
+        <w:t>Nema.</w:t>
+      </w:r>
+    </w:p>
+    <w:p>
+      <w:pPr>
+        <w:pStyle w:val="BodyText"/>
+        <w:keepNext/>
+        <w:rPr>
+          <w:b/>
+          <w:bCs/>
+          <w:lang w:val="sr-Latn-CS"/>
+        </w:rPr>
+      </w:pPr>
+      <w:r>
+        <w:rPr>
+          <w:b/>
+          <w:bCs/>
+          <w:lang w:val="sr-Latn-CS"/>
+        </w:rPr>
+        <w:t>Posledice:</w:t>
+      </w:r>
+    </w:p>
+    <w:p>
+      <w:pPr>
+        <w:pStyle w:val="BodyText"/>
+        <w:rPr>
+          <w:lang w:val="sr-Latn-CS"/>
+        </w:rPr>
+      </w:pPr>
+      <w:r>
+        <w:rPr>
+          <w:lang w:val="sr-Latn-CS"/>
+        </w:rPr>
+        <w:t>Korisnici vide stranicu sa osnovnim podacima o hotelu.</w:t>
+      </w:r>
+    </w:p>
+    <w:p>
+      <w:pPr>
+        <w:pStyle w:val="BodyText"/>
+        <w:rPr>
+          <w:lang w:val="sr-Latn-CS"/>
+        </w:rPr>
+      </w:pPr>
+    </w:p>
+    <w:p>
+      <w:pPr>
+        <w:pStyle w:val="Heading2"/>
+        <w:rPr>
+          <w:lang w:val="sr-Latn-RS"/>
+        </w:rPr>
+      </w:pPr>
+      <w:bookmarkStart w:id="14" w:name="_Toc120034557"/>
+      <w:r>
+        <w:rPr>
+          <w:lang w:val="sr-Latn-RS"/>
+        </w:rPr>
+        <w:t>Ažuriranje osnovnih podataka o hotelu</w:t>
+      </w:r>
+      <w:bookmarkEnd w:id="14"/>
+    </w:p>
+    <w:p>
+      <w:pPr>
+        <w:pStyle w:val="BodyText"/>
+        <w:rPr>
+          <w:b/>
+          <w:bCs/>
+          <w:lang w:val="sr-Latn-CS"/>
+        </w:rPr>
+      </w:pPr>
+      <w:r>
+        <w:rPr>
+          <w:b/>
+          <w:bCs/>
+          <w:lang w:val="sr-Latn-CS"/>
+        </w:rPr>
+        <w:t>Kratak opis:</w:t>
+      </w:r>
+    </w:p>
+    <w:p>
+      <w:pPr>
+        <w:pStyle w:val="BodyText"/>
+        <w:rPr>
+          <w:lang w:val="sr-Latn-CS"/>
+        </w:rPr>
+      </w:pPr>
+      <w:r>
+        <w:rPr>
+          <w:lang w:val="sr-Latn-CS"/>
+        </w:rPr>
+        <w:lastRenderedPageBreak/>
+        <w:t>A</w:t>
+      </w:r>
+      <w:r>
+        <w:rPr>
+          <w:lang w:val="sr-Latn-RS"/>
+        </w:rPr>
+        <w:t>žuriraju se osnovni podaci o hotelu</w:t>
+      </w:r>
+      <w:r>
+        <w:rPr>
+          <w:lang w:val="sr-Latn-CS"/>
+        </w:rPr>
+        <w:t>.</w:t>
+      </w:r>
+    </w:p>
+    <w:p>
+      <w:pPr>
+        <w:pStyle w:val="BodyText"/>
+        <w:keepNext/>
+        <w:rPr>
+          <w:b/>
+          <w:bCs/>
+          <w:lang w:val="sr-Latn-CS"/>
+        </w:rPr>
+      </w:pPr>
+      <w:r>
+        <w:rPr>
+          <w:b/>
+          <w:bCs/>
+          <w:lang w:val="sr-Latn-CS"/>
+        </w:rPr>
+        <w:t>Akteri:</w:t>
+      </w:r>
+    </w:p>
+    <w:p>
+      <w:pPr>
+        <w:pStyle w:val="BodyText"/>
+        <w:rPr>
+          <w:lang w:val="sr-Latn-CS"/>
+        </w:rPr>
+      </w:pPr>
+      <w:r>
+        <w:rPr>
+          <w:lang w:val="sr-Latn-CS"/>
+        </w:rPr>
+        <w:t>Administrator.</w:t>
+      </w:r>
+    </w:p>
+    <w:p>
+      <w:pPr>
+        <w:pStyle w:val="BodyText"/>
+        <w:keepNext/>
+        <w:rPr>
+          <w:b/>
+          <w:bCs/>
+          <w:lang w:val="sr-Latn-CS"/>
+        </w:rPr>
+      </w:pPr>
+      <w:r>
+        <w:rPr>
+          <w:b/>
+          <w:bCs/>
+          <w:lang w:val="sr-Latn-CS"/>
+        </w:rPr>
+        <w:t>Preduslovi:</w:t>
+      </w:r>
+    </w:p>
+    <w:p>
+      <w:pPr>
+        <w:pStyle w:val="BodyText"/>
+        <w:rPr>
+          <w:lang w:val="sr-Latn-CS"/>
+        </w:rPr>
+      </w:pPr>
+      <w:r>
+        <w:rPr>
+          <w:lang w:val="sr-Latn-CS"/>
+        </w:rPr>
+        <w:t>Korisnik je ulogovan.</w:t>
+      </w:r>
+    </w:p>
+    <w:p>
+      <w:pPr>
+        <w:pStyle w:val="BodyText"/>
+        <w:keepNext/>
+        <w:rPr>
+          <w:b/>
+          <w:bCs/>
+          <w:lang w:val="sr-Latn-CS"/>
+        </w:rPr>
+      </w:pPr>
+      <w:r>
+        <w:rPr>
+          <w:b/>
+          <w:bCs/>
+          <w:lang w:val="sr-Latn-CS"/>
+        </w:rPr>
+        <w:t>Osnovni tok:</w:t>
+      </w:r>
+    </w:p>
+    <w:p>
+      <w:pPr>
+        <w:pStyle w:val="BodyText"/>
+        <w:numPr>
+          <w:ilvl w:val="0"/>
+          <w:numId w:val="10"/>
+        </w:numPr>
+        <w:rPr>
+          <w:lang w:val="sr-Latn-CS"/>
+        </w:rPr>
+      </w:pPr>
+      <w:r>
+        <w:rPr>
+          <w:lang w:val="sr-Latn-CS"/>
+        </w:rPr>
+        <w:t>Izbor opcije za a</w:t>
+      </w:r>
+      <w:r>
+        <w:rPr>
+          <w:lang w:val="sr-Latn-RS"/>
+        </w:rPr>
+        <w:t>žuriranje osnovnih podataka o hotelu</w:t>
+      </w:r>
+      <w:r>
+        <w:rPr>
+          <w:lang w:val="sr-Latn-CS"/>
+        </w:rPr>
+        <w:t>.</w:t>
+      </w:r>
+    </w:p>
+    <w:p>
+      <w:pPr>
+        <w:pStyle w:val="BodyText"/>
+        <w:numPr>
+          <w:ilvl w:val="0"/>
+          <w:numId w:val="10"/>
+        </w:numPr>
+        <w:rPr>
+          <w:lang w:val="sr-Latn-CS"/>
+        </w:rPr>
+      </w:pPr>
+      <w:r>
+        <w:rPr>
+          <w:lang w:val="sr-Latn-CS"/>
+        </w:rPr>
+        <w:t>Prikazuje se stranica za osnovnih ažuriranje podataka o hotelu.</w:t>
+      </w:r>
+    </w:p>
+    <w:p>
+      <w:pPr>
+        <w:pStyle w:val="BodyText"/>
+        <w:numPr>
+          <w:ilvl w:val="0"/>
+          <w:numId w:val="10"/>
+        </w:numPr>
+        <w:rPr>
+          <w:lang w:val="sr-Latn-CS"/>
+        </w:rPr>
+      </w:pPr>
+      <w:r>
+        <w:rPr>
+          <w:lang w:val="sr-Latn-CS"/>
+        </w:rPr>
+        <w:t>Korisnik ažurira osnovne podatke o hotelu</w:t>
+      </w:r>
+    </w:p>
+    <w:p>
+      <w:pPr>
+        <w:pStyle w:val="BodyText"/>
+        <w:keepNext/>
+        <w:rPr>
+          <w:b/>
+          <w:bCs/>
+          <w:lang w:val="sr-Latn-CS"/>
+        </w:rPr>
+      </w:pPr>
+      <w:r>
+        <w:rPr>
+          <w:b/>
+          <w:bCs/>
+          <w:lang w:val="sr-Latn-CS"/>
+        </w:rPr>
+        <w:t>Izuzeci:</w:t>
+      </w:r>
+    </w:p>
+    <w:p>
+      <w:pPr>
+        <w:pStyle w:val="BodyText"/>
+        <w:rPr>
+          <w:lang w:val="sr-Latn-CS"/>
+        </w:rPr>
+      </w:pPr>
+      <w:r>
+        <w:rPr>
+          <w:lang w:val="sr-Latn-CS"/>
+        </w:rPr>
+        <w:t>Nema.</w:t>
+      </w:r>
+    </w:p>
+    <w:p>
+      <w:pPr>
+        <w:pStyle w:val="BodyText"/>
+        <w:keepNext/>
+        <w:rPr>
+          <w:b/>
+          <w:bCs/>
+          <w:lang w:val="sr-Latn-CS"/>
+        </w:rPr>
+      </w:pPr>
+      <w:r>
+        <w:rPr>
+          <w:b/>
+          <w:bCs/>
+          <w:lang w:val="sr-Latn-CS"/>
+        </w:rPr>
+        <w:t>Posledice:</w:t>
+      </w:r>
+    </w:p>
+    <w:p>
+      <w:pPr>
+        <w:pStyle w:val="BodyText"/>
+        <w:rPr>
+          <w:lang w:val="sr-Latn-CS"/>
+        </w:rPr>
+      </w:pPr>
+      <w:r>
+        <w:rPr>
+          <w:lang w:val="sr-Latn-CS"/>
+        </w:rPr>
+        <w:t>Ažurirani su osnovni podaci o hotelu.</w:t>
+      </w:r>
+    </w:p>
+    <w:p>
+      <w:pPr>
+        <w:pStyle w:val="BodyText"/>
+        <w:keepNext/>
+        <w:rPr>
+          <w:b/>
+          <w:bCs/>
+          <w:lang w:val="sr-Latn-CS"/>
+        </w:rPr>
+      </w:pPr>
+    </w:p>
+    <w:p>
+      <w:pPr>
+        <w:pStyle w:val="Heading2"/>
+        <w:rPr>
+          <w:lang w:val="sr-Latn-CS"/>
+        </w:rPr>
+      </w:pPr>
+      <w:bookmarkStart w:id="15" w:name="_Toc120034558"/>
+      <w:r>
+        <w:rPr>
+          <w:lang w:val="sr-Latn-CS"/>
+        </w:rPr>
+        <w:t>Unos podataka o sobama</w:t>
+      </w:r>
+      <w:bookmarkEnd w:id="15"/>
+    </w:p>
+    <w:p>
+      <w:pPr>
+        <w:pStyle w:val="BodyText"/>
+        <w:keepNext/>
+        <w:rPr>
+          <w:b/>
+          <w:bCs/>
+          <w:lang w:val="sr-Latn-CS"/>
+        </w:rPr>
+      </w:pPr>
+      <w:r>
+        <w:rPr>
+          <w:b/>
+          <w:bCs/>
+          <w:lang w:val="sr-Latn-CS"/>
+        </w:rPr>
+        <w:t>Kratak opis:</w:t>
+      </w:r>
+    </w:p>
+    <w:p>
+      <w:pPr>
+        <w:pStyle w:val="BodyText"/>
+        <w:rPr>
+          <w:lang w:val="sr-Latn-CS"/>
+        </w:rPr>
+      </w:pPr>
+      <w:r>
+        <w:rPr>
+          <w:lang w:val="sr-Latn-CS"/>
+        </w:rPr>
+        <w:t>Unose se podaci o sobama.</w:t>
+      </w:r>
+    </w:p>
+    <w:p>
+      <w:pPr>
+        <w:pStyle w:val="BodyText"/>
+        <w:keepNext/>
+        <w:rPr>
+          <w:b/>
+          <w:bCs/>
+          <w:lang w:val="sr-Latn-CS"/>
+        </w:rPr>
+      </w:pPr>
+      <w:r>
+        <w:rPr>
+          <w:b/>
+          <w:bCs/>
+          <w:lang w:val="sr-Latn-CS"/>
+        </w:rPr>
+        <w:t>Akteri:</w:t>
+      </w:r>
+    </w:p>
+    <w:p>
+      <w:pPr>
+        <w:pStyle w:val="BodyText"/>
+        <w:rPr>
+          <w:lang w:val="sr-Latn-CS"/>
+        </w:rPr>
+      </w:pPr>
+      <w:r>
+        <w:rPr>
+          <w:lang w:val="sr-Latn-CS"/>
+        </w:rPr>
+        <w:t>Administrator.</w:t>
+      </w:r>
+    </w:p>
+    <w:p>
+      <w:pPr>
+        <w:pStyle w:val="BodyText"/>
+        <w:keepNext/>
+        <w:rPr>
+          <w:b/>
+          <w:bCs/>
+          <w:lang w:val="sr-Latn-CS"/>
+        </w:rPr>
+      </w:pPr>
+      <w:r>
+        <w:rPr>
+          <w:b/>
+          <w:bCs/>
+          <w:lang w:val="sr-Latn-CS"/>
+        </w:rPr>
+        <w:t>Preduslovi:</w:t>
+      </w:r>
+    </w:p>
+    <w:p>
+      <w:pPr>
+        <w:pStyle w:val="BodyText"/>
+        <w:rPr>
+          <w:lang w:val="sr-Latn-CS"/>
+        </w:rPr>
+      </w:pPr>
+      <w:r>
+        <w:rPr>
+          <w:lang w:val="sr-Latn-CS"/>
+        </w:rPr>
+        <w:t>Korisnik je ulogovan.</w:t>
+      </w:r>
+    </w:p>
+    <w:p>
+      <w:pPr>
+        <w:pStyle w:val="BodyText"/>
+        <w:keepNext/>
+        <w:rPr>
+          <w:b/>
+          <w:bCs/>
+          <w:lang w:val="sr-Latn-CS"/>
+        </w:rPr>
+      </w:pPr>
+      <w:r>
+        <w:rPr>
+          <w:b/>
+          <w:bCs/>
+          <w:lang w:val="sr-Latn-CS"/>
+        </w:rPr>
+        <w:t>Osnovni tok:</w:t>
+      </w:r>
+    </w:p>
+    <w:p>
+      <w:pPr>
+        <w:pStyle w:val="BodyText"/>
+        <w:numPr>
+          <w:ilvl w:val="0"/>
+          <w:numId w:val="12"/>
+        </w:numPr>
+        <w:rPr>
+          <w:lang w:val="sr-Latn-CS"/>
+        </w:rPr>
+      </w:pPr>
+      <w:r>
+        <w:rPr>
+          <w:lang w:val="sr-Latn-CS"/>
+        </w:rPr>
+        <w:t>Korisnik bira opciju za unos podataka o sobi.</w:t>
+      </w:r>
+    </w:p>
+    <w:p>
+      <w:pPr>
+        <w:pStyle w:val="BodyText"/>
+        <w:numPr>
+          <w:ilvl w:val="0"/>
+          <w:numId w:val="12"/>
+        </w:numPr>
+        <w:rPr>
+          <w:lang w:val="sr-Latn-CS"/>
+        </w:rPr>
+      </w:pPr>
+      <w:r>
+        <w:rPr>
+          <w:lang w:val="sr-Latn-CS"/>
+        </w:rPr>
+        <w:t>Prikazuje se stranica za unos podataka o sobi.</w:t>
+      </w:r>
+    </w:p>
+    <w:p>
+      <w:pPr>
+        <w:pStyle w:val="BodyText"/>
+        <w:numPr>
+          <w:ilvl w:val="0"/>
+          <w:numId w:val="12"/>
+        </w:numPr>
+        <w:rPr>
+          <w:lang w:val="sr-Latn-CS"/>
+        </w:rPr>
+      </w:pPr>
+      <w:r>
+        <w:rPr>
+          <w:lang w:val="sr-Latn-CS"/>
+        </w:rPr>
+        <w:t>Korisnik unosi podatke o sobi</w:t>
+      </w:r>
+    </w:p>
+    <w:p>
+      <w:pPr>
+        <w:pStyle w:val="BodyText"/>
+        <w:keepNext/>
+        <w:rPr>
+          <w:b/>
+          <w:bCs/>
+          <w:lang w:val="sr-Latn-CS"/>
+        </w:rPr>
+      </w:pPr>
+      <w:r>
+        <w:rPr>
+          <w:b/>
+          <w:bCs/>
+          <w:lang w:val="sr-Latn-CS"/>
+        </w:rPr>
+        <w:t>Izuzeci:</w:t>
+      </w:r>
+    </w:p>
+    <w:p>
+      <w:pPr>
+        <w:pStyle w:val="BodyText"/>
+        <w:rPr>
+          <w:lang w:val="sr-Latn-CS"/>
+        </w:rPr>
+      </w:pPr>
+      <w:r>
+        <w:rPr>
+          <w:lang w:val="sr-Latn-CS"/>
+        </w:rPr>
+        <w:t>Nema.</w:t>
+      </w:r>
+    </w:p>
+    <w:p>
+      <w:pPr>
+        <w:pStyle w:val="BodyText"/>
+        <w:keepNext/>
+        <w:rPr>
+          <w:b/>
+          <w:bCs/>
+          <w:lang w:val="sr-Latn-CS"/>
+        </w:rPr>
+      </w:pPr>
+      <w:r>
+        <w:rPr>
+          <w:b/>
+          <w:bCs/>
+          <w:lang w:val="sr-Latn-CS"/>
+        </w:rPr>
+        <w:t>Posledice:</w:t>
+      </w:r>
+    </w:p>
+    <w:p>
+      <w:pPr>
+        <w:pStyle w:val="BodyText"/>
+      </w:pPr>
+      <w:r>
+        <w:rPr>
+          <w:lang w:val="sr-Latn-CS"/>
+        </w:rPr>
+        <w:t>Uneti su podaci o sobi</w:t>
+      </w:r>
+      <w:r>
+        <w:rPr>
+          <w:lang w:val="sr-Latn-RS"/>
+        </w:rPr>
+        <w:t>.</w:t>
+      </w:r>
+    </w:p>
+    <w:p>
+      <w:pPr>
+        <w:pStyle w:val="BodyText"/>
+        <w:rPr>
+          <w:lang w:val="sr-Latn-CS"/>
+        </w:rPr>
+      </w:pPr>
+    </w:p>
+    <w:p>
+      <w:pPr>
+        <w:pStyle w:val="Heading2"/>
+        <w:rPr>
+          <w:lang w:val="sr-Latn-CS"/>
+        </w:rPr>
+      </w:pPr>
+      <w:bookmarkStart w:id="16" w:name="_Toc120034559"/>
+      <w:r>
+        <w:rPr>
+          <w:lang w:val="sr-Latn-CS"/>
+        </w:rPr>
+        <w:t>Prikaz podataka o sobama</w:t>
+      </w:r>
+      <w:bookmarkEnd w:id="16"/>
+    </w:p>
+    <w:p>
+      <w:pPr>
+        <w:pStyle w:val="BodyText"/>
+        <w:keepNext/>
+        <w:rPr>
+          <w:b/>
+          <w:bCs/>
+          <w:lang w:val="sr-Latn-CS"/>
+        </w:rPr>
+      </w:pPr>
+      <w:r>
+        <w:rPr>
+          <w:b/>
+          <w:bCs/>
+          <w:lang w:val="sr-Latn-CS"/>
+        </w:rPr>
+        <w:t>Kratak opis:</w:t>
+      </w:r>
+    </w:p>
+    <w:p>
+      <w:pPr>
+        <w:pStyle w:val="BodyText"/>
+        <w:rPr>
+          <w:lang w:val="sr-Latn-CS"/>
+        </w:rPr>
+      </w:pPr>
+      <w:r>
+        <w:rPr>
+          <w:lang w:val="sr-Latn-CS"/>
+        </w:rPr>
+        <w:t>Prikazuju se podaci o sobama.</w:t>
+      </w:r>
+    </w:p>
+    <w:p>
+      <w:pPr>
+        <w:pStyle w:val="BodyText"/>
+        <w:keepNext/>
+        <w:rPr>
+          <w:b/>
+          <w:bCs/>
+          <w:lang w:val="sr-Latn-CS"/>
+        </w:rPr>
+      </w:pPr>
+      <w:r>
+        <w:rPr>
+          <w:b/>
+          <w:bCs/>
+          <w:lang w:val="sr-Latn-CS"/>
+        </w:rPr>
+        <w:t>Akteri:</w:t>
+      </w:r>
+    </w:p>
+    <w:p>
+      <w:pPr>
+        <w:pStyle w:val="BodyText"/>
+        <w:rPr>
+          <w:lang w:val="sr-Latn-CS"/>
+        </w:rPr>
+      </w:pPr>
+      <w:r>
+        <w:rPr>
+          <w:lang w:val="sr-Latn-CS"/>
+        </w:rPr>
+        <w:t>Administrator.</w:t>
+      </w:r>
+    </w:p>
+    <w:p>
+      <w:pPr>
+        <w:pStyle w:val="BodyText"/>
+        <w:keepNext/>
+        <w:rPr>
+          <w:b/>
+          <w:bCs/>
+          <w:lang w:val="sr-Latn-CS"/>
+        </w:rPr>
+      </w:pPr>
+      <w:r>
+        <w:rPr>
+          <w:b/>
+          <w:bCs/>
+          <w:lang w:val="sr-Latn-CS"/>
+        </w:rPr>
+        <w:lastRenderedPageBreak/>
+        <w:t>Preduslovi:</w:t>
+      </w:r>
+    </w:p>
+    <w:p>
+      <w:pPr>
+        <w:pStyle w:val="BodyText"/>
+        <w:rPr>
+          <w:lang w:val="sr-Latn-CS"/>
+        </w:rPr>
+      </w:pPr>
+      <w:r>
+        <w:rPr>
+          <w:lang w:val="sr-Latn-CS"/>
+        </w:rPr>
+        <w:t>Korisnik je ulogovan.</w:t>
+      </w:r>
+    </w:p>
+    <w:p>
+      <w:pPr>
+        <w:pStyle w:val="BodyText"/>
+        <w:keepNext/>
+        <w:rPr>
+          <w:b/>
+          <w:bCs/>
+          <w:lang w:val="sr-Latn-CS"/>
+        </w:rPr>
+      </w:pPr>
+      <w:r>
+        <w:rPr>
+          <w:b/>
+          <w:bCs/>
+          <w:lang w:val="sr-Latn-CS"/>
+        </w:rPr>
+        <w:t>Osnovni tok:</w:t>
+      </w:r>
+    </w:p>
+    <w:p>
+      <w:pPr>
+        <w:pStyle w:val="BodyText"/>
+        <w:numPr>
+          <w:ilvl w:val="0"/>
+          <w:numId w:val="20"/>
+        </w:numPr>
+        <w:rPr>
+          <w:lang w:val="sr-Latn-CS"/>
+        </w:rPr>
+      </w:pPr>
+      <w:r>
+        <w:rPr>
+          <w:lang w:val="sr-Latn-CS"/>
+        </w:rPr>
+        <w:t>Korisnik unosom/</w:t>
+      </w:r>
+      <w:r>
+        <w:rPr>
+          <w:lang w:val="sr-Latn-RS"/>
+        </w:rPr>
+        <w:t>ažuriranjem omogućava drugim korisnicima prikaz relevantnih podataka</w:t>
+      </w:r>
+      <w:r>
+        <w:rPr>
+          <w:lang w:val="sr-Latn-CS"/>
+        </w:rPr>
+        <w:t>.</w:t>
+      </w:r>
+    </w:p>
+    <w:p>
+      <w:pPr>
+        <w:pStyle w:val="BodyText"/>
+        <w:numPr>
+          <w:ilvl w:val="0"/>
+          <w:numId w:val="20"/>
+        </w:numPr>
+        <w:rPr>
+          <w:lang w:val="sr-Latn-CS"/>
+        </w:rPr>
+      </w:pPr>
+      <w:r>
+        <w:rPr>
+          <w:lang w:val="sr-Latn-CS"/>
+        </w:rPr>
+        <w:t>Korisnicima se prikazuje stranica sa podacima o sobama.</w:t>
+      </w:r>
+    </w:p>
+    <w:p>
+      <w:pPr>
+        <w:pStyle w:val="BodyText"/>
+        <w:keepNext/>
+        <w:rPr>
+          <w:b/>
+          <w:bCs/>
+          <w:lang w:val="sr-Latn-CS"/>
+        </w:rPr>
+      </w:pPr>
+      <w:r>
+        <w:rPr>
+          <w:b/>
+          <w:bCs/>
+          <w:lang w:val="sr-Latn-CS"/>
+        </w:rPr>
+        <w:t>Izuzeci:</w:t>
+      </w:r>
+    </w:p>
+    <w:p>
+      <w:pPr>
+        <w:pStyle w:val="BodyText"/>
+        <w:rPr>
+          <w:lang w:val="sr-Latn-RS"/>
+        </w:rPr>
+      </w:pPr>
+      <w:r>
+        <w:rPr>
+          <w:lang w:val="sr-Latn-RS"/>
+        </w:rPr>
+        <w:t>Nema.</w:t>
+      </w:r>
+    </w:p>
+    <w:p>
+      <w:pPr>
+        <w:pStyle w:val="BodyText"/>
+        <w:keepNext/>
+        <w:rPr>
+          <w:b/>
+          <w:bCs/>
+          <w:lang w:val="sr-Latn-CS"/>
+        </w:rPr>
+      </w:pPr>
+      <w:r>
+        <w:rPr>
+          <w:b/>
+          <w:bCs/>
+          <w:lang w:val="sr-Latn-CS"/>
+        </w:rPr>
+        <w:t>Posledice:</w:t>
+      </w:r>
+    </w:p>
+    <w:p>
+      <w:pPr>
+        <w:pStyle w:val="BodyText"/>
+        <w:keepNext/>
+      </w:pPr>
+      <w:r>
+        <w:rPr>
+          <w:lang w:val="sr-Latn-CS"/>
+        </w:rPr>
+        <w:t>Korisnici vide stranicu sa podacima o sobama</w:t>
+      </w:r>
+    </w:p>
+    <w:p>
+      <w:pPr>
+        <w:pStyle w:val="Heading2"/>
+        <w:rPr>
+          <w:lang w:val="sr-Latn-CS"/>
+        </w:rPr>
+      </w:pPr>
+      <w:bookmarkStart w:id="17" w:name="_Toc120034560"/>
+      <w:r>
+        <w:rPr>
+          <w:lang w:val="sr-Latn-CS"/>
+        </w:rPr>
+        <w:t>A</w:t>
+      </w:r>
+      <w:r>
+        <w:rPr>
+          <w:lang w:val="sr-Latn-RS"/>
+        </w:rPr>
+        <w:t>žuriranje podataka o sobama</w:t>
+      </w:r>
+      <w:bookmarkEnd w:id="17"/>
+    </w:p>
+    <w:p>
+      <w:pPr>
+        <w:pStyle w:val="BodyText"/>
+        <w:keepNext/>
+        <w:rPr>
+          <w:b/>
+          <w:bCs/>
+          <w:lang w:val="sr-Latn-CS"/>
+        </w:rPr>
+      </w:pPr>
+      <w:r>
+        <w:rPr>
+          <w:b/>
+          <w:bCs/>
+          <w:lang w:val="sr-Latn-CS"/>
+        </w:rPr>
+        <w:t>Kratak opis:</w:t>
+      </w:r>
+    </w:p>
+    <w:p>
+      <w:pPr>
+        <w:pStyle w:val="BodyText"/>
+        <w:rPr>
+          <w:lang w:val="sr-Latn-CS"/>
+        </w:rPr>
+      </w:pPr>
+      <w:r>
+        <w:rPr>
+          <w:lang w:val="sr-Latn-CS"/>
+        </w:rPr>
+        <w:t>Ažuriraju se podaci o sobama.</w:t>
+      </w:r>
+    </w:p>
+    <w:p>
+      <w:pPr>
+        <w:pStyle w:val="BodyText"/>
+        <w:keepNext/>
+        <w:rPr>
+          <w:b/>
+          <w:bCs/>
+          <w:lang w:val="sr-Latn-CS"/>
+        </w:rPr>
+      </w:pPr>
+      <w:r>
+        <w:rPr>
+          <w:b/>
+          <w:bCs/>
+          <w:lang w:val="sr-Latn-CS"/>
+        </w:rPr>
+        <w:t>Akteri:</w:t>
+      </w:r>
+    </w:p>
+    <w:p>
+      <w:pPr>
+        <w:pStyle w:val="BodyText"/>
+        <w:rPr>
+          <w:lang w:val="sr-Latn-CS"/>
+        </w:rPr>
+      </w:pPr>
+      <w:r>
+        <w:rPr>
+          <w:lang w:val="sr-Latn-CS"/>
+        </w:rPr>
+        <w:t>Administrator.</w:t>
+      </w:r>
+    </w:p>
+    <w:p>
+      <w:pPr>
+        <w:pStyle w:val="BodyText"/>
+        <w:keepNext/>
+        <w:rPr>
+          <w:b/>
+          <w:bCs/>
+          <w:lang w:val="sr-Latn-CS"/>
+        </w:rPr>
+      </w:pPr>
+      <w:r>
+        <w:rPr>
+          <w:b/>
+          <w:bCs/>
+          <w:lang w:val="sr-Latn-CS"/>
+        </w:rPr>
+        <w:t>Preduslovi:</w:t>
+      </w:r>
+    </w:p>
+    <w:p>
+      <w:pPr>
+        <w:pStyle w:val="BodyText"/>
+        <w:rPr>
+          <w:lang w:val="sr-Latn-CS"/>
+        </w:rPr>
+      </w:pPr>
+      <w:r>
+        <w:rPr>
+          <w:lang w:val="sr-Latn-CS"/>
+        </w:rPr>
+        <w:t>Korisnik je ulogovan.</w:t>
+      </w:r>
+    </w:p>
+    <w:p>
+      <w:pPr>
+        <w:pStyle w:val="BodyText"/>
+        <w:rPr>
+          <w:lang w:val="sr-Latn-CS"/>
+        </w:rPr>
+      </w:pPr>
+    </w:p>
+    <w:p>
+      <w:pPr>
+        <w:pStyle w:val="BodyText"/>
+        <w:keepNext/>
+        <w:rPr>
+          <w:b/>
+          <w:bCs/>
+          <w:lang w:val="sr-Latn-CS"/>
+        </w:rPr>
+      </w:pPr>
+      <w:r>
+        <w:rPr>
+          <w:b/>
+          <w:bCs/>
+          <w:lang w:val="sr-Latn-CS"/>
+        </w:rPr>
+        <w:t>Osnovni tok:</w:t>
+      </w:r>
+    </w:p>
+    <w:p>
+      <w:pPr>
+        <w:pStyle w:val="BodyText"/>
+        <w:numPr>
+          <w:ilvl w:val="0"/>
+          <w:numId w:val="21"/>
+        </w:numPr>
+        <w:rPr>
+          <w:lang w:val="sr-Latn-CS"/>
+        </w:rPr>
+      </w:pPr>
+      <w:r>
+        <w:rPr>
+          <w:lang w:val="sr-Latn-CS"/>
+        </w:rPr>
+        <w:t>Korisnik bira opciju za ažuriranje podataka o sobi.</w:t>
+      </w:r>
+    </w:p>
+    <w:p>
+      <w:pPr>
+        <w:pStyle w:val="BodyText"/>
+        <w:numPr>
+          <w:ilvl w:val="0"/>
+          <w:numId w:val="21"/>
+        </w:numPr>
+        <w:rPr>
+          <w:lang w:val="sr-Latn-CS"/>
+        </w:rPr>
+      </w:pPr>
+      <w:r>
+        <w:rPr>
+          <w:lang w:val="sr-Latn-CS"/>
+        </w:rPr>
+        <w:t>Prikazuje se stranica za ažuriranje podataka o sobi.</w:t>
+      </w:r>
+    </w:p>
+    <w:p>
+      <w:pPr>
+        <w:pStyle w:val="BodyText"/>
+        <w:numPr>
+          <w:ilvl w:val="0"/>
+          <w:numId w:val="21"/>
+        </w:numPr>
+        <w:rPr>
+          <w:lang w:val="sr-Latn-CS"/>
+        </w:rPr>
+      </w:pPr>
+      <w:r>
+        <w:rPr>
+          <w:lang w:val="sr-Latn-CS"/>
+        </w:rPr>
+        <w:t>Korisnik ažurira podatke o sobi.</w:t>
+      </w:r>
+    </w:p>
+    <w:p>
+      <w:pPr>
+        <w:pStyle w:val="BodyText"/>
+        <w:keepNext/>
+        <w:rPr>
+          <w:b/>
+          <w:bCs/>
+          <w:lang w:val="sr-Latn-CS"/>
+        </w:rPr>
+      </w:pPr>
+      <w:r>
+        <w:rPr>
+          <w:b/>
+          <w:bCs/>
+          <w:lang w:val="sr-Latn-CS"/>
+        </w:rPr>
+        <w:t>Izuzeci:</w:t>
+      </w:r>
+    </w:p>
+    <w:p>
+      <w:pPr>
+        <w:pStyle w:val="BodyText"/>
+        <w:rPr>
+          <w:lang w:val="sr-Latn-RS"/>
+        </w:rPr>
+      </w:pPr>
+      <w:r>
+        <w:rPr>
+          <w:lang w:val="sr-Latn-RS"/>
+        </w:rPr>
+        <w:t>Nema.</w:t>
+      </w:r>
+    </w:p>
+    <w:p>
+      <w:pPr>
+        <w:pStyle w:val="BodyText"/>
+        <w:keepNext/>
+        <w:rPr>
+          <w:b/>
+          <w:bCs/>
+          <w:lang w:val="sr-Latn-CS"/>
+        </w:rPr>
+      </w:pPr>
+      <w:r>
+        <w:rPr>
+          <w:b/>
+          <w:bCs/>
+          <w:lang w:val="sr-Latn-CS"/>
+        </w:rPr>
+        <w:t>Posledice:</w:t>
+      </w:r>
+    </w:p>
+    <w:p>
+      <w:pPr>
+        <w:pStyle w:val="BodyText"/>
+      </w:pPr>
+      <w:r>
+        <w:rPr>
+          <w:lang w:val="sr-Latn-CS"/>
+        </w:rPr>
+        <w:t>Ažurirani su podaci o sobi</w:t>
+      </w:r>
+      <w:r>
+        <w:rPr>
+          <w:lang w:val="sr-Latn-RS"/>
+        </w:rPr>
+        <w:t>.</w:t>
+      </w:r>
+    </w:p>
+    <w:p>
+      <w:pPr>
+        <w:pStyle w:val="BodyText"/>
+        <w:keepNext/>
+        <w:rPr>
+          <w:b/>
+          <w:bCs/>
+          <w:lang w:val="sr-Latn-CS"/>
+        </w:rPr>
+      </w:pPr>
+    </w:p>
+    <w:p>
+      <w:pPr>
+        <w:pStyle w:val="Heading2"/>
+        <w:rPr>
+          <w:lang w:val="sr-Latn-CS"/>
+        </w:rPr>
+      </w:pPr>
+      <w:bookmarkStart w:id="18" w:name="_Toc120034561"/>
       <w:r>
         <w:rPr>
           <w:lang w:val="sr-Latn-CS"/>
@@ -4611,7 +7297,7 @@
         </w:rPr>
         <w:t>živanje svih soba</w:t>
       </w:r>
-      <w:bookmarkEnd w:id="9"/>
+      <w:bookmarkEnd w:id="18"/>
     </w:p>
     <w:p>
       <w:pPr>
@@ -4643,19 +7329,7 @@
         <w:rPr>
           <w:lang w:val="sr-Latn-CS"/>
         </w:rPr>
-        <w:t xml:space="preserve">Prikaz stranice </w:t>
-      </w:r>
-      <w:r>
-        <w:rPr>
-          <w:lang w:val="sr-Latn-CS"/>
-        </w:rPr>
-        <w:t xml:space="preserve">sa </w:t>
-      </w:r>
-      <w:r>
-        <w:rPr>
-          <w:lang w:val="sr-Latn-CS"/>
-        </w:rPr>
-        <w:t>svim sobama u ponudi.</w:t>
+        <w:t>Prikaz stranice sa svim sobama u ponudi.</w:t>
       </w:r>
     </w:p>
     <w:p>
@@ -4758,13 +7432,7 @@
         <w:rPr>
           <w:lang w:val="sr-Latn-CS"/>
         </w:rPr>
-        <w:t xml:space="preserve">Korisnik </w:t>
-      </w:r>
-      <w:r>
-        <w:rPr>
-          <w:lang w:val="sr-Latn-CS"/>
-        </w:rPr>
-        <w:t>unosi pretragu ili bira opciju za prikaz svih soba.</w:t>
+        <w:t>Korisnik unosi pretragu ili bira opciju za prikaz svih soba.</w:t>
       </w:r>
     </w:p>
     <w:p>
@@ -4782,19 +7450,8 @@
         <w:rPr>
           <w:lang w:val="sr-Latn-CS"/>
         </w:rPr>
-        <w:t xml:space="preserve">Prikazuje se </w:t>
-      </w:r>
-      <w:r>
-        <w:rPr>
-          <w:lang w:val="sr-Latn-CS"/>
-        </w:rPr>
-        <w:t>stranica sa sobama</w:t>
-      </w:r>
-      <w:r>
-        <w:rPr>
-          <w:lang w:val="sr-Latn-CS"/>
-        </w:rPr>
-        <w:t>.</w:t>
+        <w:lastRenderedPageBreak/>
+        <w:t>Prikazuje se stranica sa sobama.</w:t>
       </w:r>
     </w:p>
     <w:p>
@@ -4846,7 +7503,6 @@
           <w:bCs/>
           <w:lang w:val="sr-Latn-CS"/>
         </w:rPr>
-        <w:lastRenderedPageBreak/>
         <w:t>Posledice:</w:t>
       </w:r>
     </w:p>
@@ -4861,14 +7517,24 @@
         <w:rPr>
           <w:lang w:val="sr-Latn-CS"/>
         </w:rPr>
-        <w:t xml:space="preserve">Tekuća stranica je </w:t>
-      </w:r>
-      <w:r>
-        <w:rPr>
-          <w:lang w:val="sr-Latn-CS"/>
-        </w:rPr>
-        <w:t>stranica sa sobama.</w:t>
-      </w:r>
+        <w:t>Tekuća stranica je stranica sa sobama.</w:t>
+      </w:r>
+    </w:p>
+    <w:p>
+      <w:pPr>
+        <w:pStyle w:val="Heading2"/>
+        <w:rPr>
+          <w:lang w:val="sr-Latn-CS"/>
+        </w:rPr>
+      </w:pPr>
+      <w:bookmarkStart w:id="19" w:name="_Toc120034562"/>
+      <w:r>
+        <w:rPr>
+          <w:lang w:val="sr-Latn-CS"/>
+        </w:rPr>
+        <w:t>Filtriranje po ceni</w:t>
+      </w:r>
+      <w:bookmarkEnd w:id="19"/>
     </w:p>
     <w:p>
       <w:pPr>
@@ -4886,56 +7552,6 @@
           <w:bCs/>
           <w:lang w:val="sr-Latn-CS"/>
         </w:rPr>
-        <w:t>Dijagram sekvence:</w:t>
-      </w:r>
-    </w:p>
-    <w:p>
-      <w:pPr>
-        <w:pStyle w:val="BodyText"/>
-        <w:rPr>
-          <w:lang w:val="sr-Latn-CS"/>
-        </w:rPr>
-      </w:pPr>
-      <w:r>
-        <w:rPr>
-          <w:highlight w:val="yellow"/>
-          <w:lang w:val="sr-Latn-CS"/>
-        </w:rPr>
-        <w:t>...</w:t>
-      </w:r>
-    </w:p>
-    <w:p>
-      <w:pPr>
-        <w:pStyle w:val="Heading2"/>
-        <w:rPr>
-          <w:lang w:val="sr-Latn-CS"/>
-        </w:rPr>
-      </w:pPr>
-      <w:bookmarkStart w:id="10" w:name="_Toc119476161"/>
-      <w:r>
-        <w:rPr>
-          <w:lang w:val="sr-Latn-CS"/>
-        </w:rPr>
-        <w:t>Filtriranje po ceni</w:t>
-      </w:r>
-      <w:bookmarkEnd w:id="10"/>
-    </w:p>
-    <w:p>
-      <w:pPr>
-        <w:pStyle w:val="BodyText"/>
-        <w:keepNext/>
-        <w:rPr>
-          <w:b/>
-          <w:bCs/>
-          <w:lang w:val="sr-Latn-CS"/>
-        </w:rPr>
-      </w:pPr>
-      <w:r>
-        <w:rPr>
-          <w:b/>
-          <w:bCs/>
-          <w:lang w:val="sr-Latn-CS"/>
-        </w:rPr>
         <w:t>Kratak opis:</w:t>
       </w:r>
     </w:p>
@@ -4950,13 +7566,7 @@
         <w:rPr>
           <w:lang w:val="sr-Latn-CS"/>
         </w:rPr>
-        <w:t xml:space="preserve">Prikaz stranice </w:t>
-      </w:r>
-      <w:r>
-        <w:rPr>
-          <w:lang w:val="sr-Latn-CS"/>
-        </w:rPr>
-        <w:t>sa sobama filtriranim po ceni.</w:t>
+        <w:t>Prikaz stranice sa sobama filtriranim po ceni.</w:t>
       </w:r>
     </w:p>
     <w:p>
@@ -5059,19 +7669,7 @@
         <w:rPr>
           <w:lang w:val="sr-Latn-CS"/>
         </w:rPr>
-        <w:t xml:space="preserve">Korisnik bira opciju za </w:t>
-      </w:r>
-      <w:r>
-        <w:rPr>
-          <w:lang w:val="sr-Latn-CS"/>
-        </w:rPr>
-        <w:t>filtriranje po ceni</w:t>
-      </w:r>
-      <w:r>
-        <w:rPr>
-          <w:lang w:val="sr-Latn-CS"/>
-        </w:rPr>
-        <w:t>.</w:t>
+        <w:t>Korisnik bira opciju za filtriranje po ceni.</w:t>
       </w:r>
     </w:p>
     <w:p>
@@ -5089,19 +7687,7 @@
         <w:rPr>
           <w:lang w:val="sr-Latn-CS"/>
         </w:rPr>
-        <w:t xml:space="preserve">Prikazuje se stranica sa </w:t>
-      </w:r>
-      <w:r>
-        <w:rPr>
-          <w:lang w:val="sr-Latn-CS"/>
-        </w:rPr>
-        <w:t>sobama filtriranim po ceni</w:t>
-      </w:r>
-      <w:r>
-        <w:rPr>
-          <w:lang w:val="sr-Latn-CS"/>
-        </w:rPr>
-        <w:t>.</w:t>
+        <w:t>Prikazuje se stranica sa sobama filtriranim po ceni.</w:t>
       </w:r>
     </w:p>
     <w:p>
@@ -5167,20 +7753,24 @@
         <w:rPr>
           <w:lang w:val="sr-Latn-CS"/>
         </w:rPr>
-        <w:t xml:space="preserve">Tekuća stranica je stranica sa </w:t>
-      </w:r>
-      <w:r>
-        <w:rPr>
-          <w:lang w:val="sr-Latn-CS"/>
-        </w:rPr>
-        <w:t>sobama filtriranim po ceni</w:t>
-      </w:r>
-      <w:r>
-        <w:rPr>
-          <w:lang w:val="sr-Latn-CS"/>
-        </w:rPr>
-        <w:t>.</w:t>
-      </w:r>
+        <w:t>Tekuća stranica je stranica sa sobama filtriranim po ceni.</w:t>
+      </w:r>
+    </w:p>
+    <w:p>
+      <w:pPr>
+        <w:pStyle w:val="Heading2"/>
+        <w:rPr>
+          <w:lang w:val="sr-Latn-CS"/>
+        </w:rPr>
+      </w:pPr>
+      <w:bookmarkStart w:id="20" w:name="_Toc120034563"/>
+      <w:r>
+        <w:rPr>
+          <w:lang w:val="sr-Latn-CS"/>
+        </w:rPr>
+        <w:t>Filtriranje po klasi</w:t>
+      </w:r>
+      <w:bookmarkEnd w:id="20"/>
     </w:p>
     <w:p>
       <w:pPr>
@@ -5198,62 +7788,6 @@
           <w:bCs/>
           <w:lang w:val="sr-Latn-CS"/>
         </w:rPr>
-        <w:t>Dijagram sekvence:</w:t>
-      </w:r>
-    </w:p>
-    <w:p>
-      <w:pPr>
-        <w:pStyle w:val="BodyText"/>
-        <w:rPr>
-          <w:lang w:val="sr-Latn-CS"/>
-        </w:rPr>
-      </w:pPr>
-      <w:r>
-        <w:rPr>
-          <w:highlight w:val="yellow"/>
-          <w:lang w:val="sr-Latn-CS"/>
-        </w:rPr>
-        <w:t>...</w:t>
-      </w:r>
-    </w:p>
-    <w:p>
-      <w:pPr>
-        <w:pStyle w:val="Heading2"/>
-        <w:rPr>
-          <w:lang w:val="sr-Latn-CS"/>
-        </w:rPr>
-      </w:pPr>
-      <w:bookmarkStart w:id="11" w:name="_Toc119476162"/>
-      <w:r>
-        <w:rPr>
-          <w:lang w:val="sr-Latn-CS"/>
-        </w:rPr>
-        <w:t xml:space="preserve">Filtriranje po </w:t>
-      </w:r>
-      <w:r>
-        <w:rPr>
-          <w:lang w:val="sr-Latn-CS"/>
-        </w:rPr>
-        <w:t>klasi</w:t>
-      </w:r>
-      <w:bookmarkEnd w:id="11"/>
-    </w:p>
-    <w:p>
-      <w:pPr>
-        <w:pStyle w:val="BodyText"/>
-        <w:keepNext/>
-        <w:rPr>
-          <w:b/>
-          <w:bCs/>
-          <w:lang w:val="sr-Latn-CS"/>
-        </w:rPr>
-      </w:pPr>
-      <w:r>
-        <w:rPr>
-          <w:b/>
-          <w:bCs/>
-          <w:lang w:val="sr-Latn-CS"/>
-        </w:rPr>
         <w:t>Kratak opis:</w:t>
       </w:r>
     </w:p>
@@ -5268,25 +7802,7 @@
         <w:rPr>
           <w:lang w:val="sr-Latn-CS"/>
         </w:rPr>
-        <w:t xml:space="preserve">Prikaz stranice sa </w:t>
-      </w:r>
-      <w:r>
-        <w:rPr>
-          <w:lang w:val="sr-Latn-CS"/>
-        </w:rPr>
-        <w:t xml:space="preserve">sobama filtriranim po </w:t>
-      </w:r>
-      <w:r>
-        <w:rPr>
-          <w:lang w:val="sr-Latn-CS"/>
-        </w:rPr>
-        <w:t>klasi</w:t>
-      </w:r>
-      <w:r>
-        <w:rPr>
-          <w:lang w:val="sr-Latn-CS"/>
-        </w:rPr>
-        <w:t>.</w:t>
+        <w:t>Prikaz stranice sa sobama filtriranim po klasi.</w:t>
       </w:r>
     </w:p>
     <w:p>
@@ -5389,25 +7905,7 @@
         <w:rPr>
           <w:lang w:val="sr-Latn-CS"/>
         </w:rPr>
-        <w:t xml:space="preserve">Izbor opcije za </w:t>
-      </w:r>
-      <w:r>
-        <w:rPr>
-          <w:lang w:val="sr-Latn-CS"/>
-        </w:rPr>
-        <w:t xml:space="preserve">filtriranje po </w:t>
-      </w:r>
-      <w:r>
-        <w:rPr>
-          <w:lang w:val="sr-Latn-CS"/>
-        </w:rPr>
-        <w:t>klasi</w:t>
-      </w:r>
-      <w:r>
-        <w:rPr>
-          <w:lang w:val="sr-Latn-CS"/>
-        </w:rPr>
-        <w:t>.</w:t>
+        <w:t>Izbor opcije za filtriranje po klasi.</w:t>
       </w:r>
     </w:p>
     <w:p>
@@ -5425,19 +7923,7 @@
         <w:rPr>
           <w:lang w:val="sr-Latn-CS"/>
         </w:rPr>
-        <w:t xml:space="preserve">Prikazuje se stranica sa </w:t>
-      </w:r>
-      <w:r>
-        <w:rPr>
-          <w:lang w:val="sr-Latn-CS"/>
-        </w:rPr>
-        <w:t>sobama filtriranim po klasi</w:t>
-      </w:r>
-      <w:r>
-        <w:rPr>
-          <w:lang w:val="sr-Latn-CS"/>
-        </w:rPr>
-        <w:t>.</w:t>
+        <w:t>Prikazuje se stranica sa sobama filtriranim po klasi.</w:t>
       </w:r>
     </w:p>
     <w:p>
@@ -5503,71 +7989,32 @@
         <w:rPr>
           <w:lang w:val="sr-Latn-CS"/>
         </w:rPr>
-        <w:t xml:space="preserve">Tekuća stranica je stranica sa sobama filtriranim po </w:t>
-      </w:r>
-      <w:r>
-        <w:rPr>
-          <w:lang w:val="sr-Latn-CS"/>
-        </w:rPr>
-        <w:t>klasi</w:t>
-      </w:r>
-      <w:r>
-        <w:rPr>
-          <w:lang w:val="sr-Latn-CS"/>
-        </w:rPr>
-        <w:t>.</w:t>
-      </w:r>
-    </w:p>
-    <w:p>
-      <w:pPr>
-        <w:pStyle w:val="BodyText"/>
-        <w:keepNext/>
-        <w:rPr>
-          <w:b/>
-          <w:bCs/>
-          <w:lang w:val="sr-Latn-CS"/>
-        </w:rPr>
-      </w:pPr>
-      <w:r>
-        <w:rPr>
-          <w:b/>
-          <w:bCs/>
+        <w:t>Tekuća stranica je stranica sa sobama filtriranim po klasi.</w:t>
+      </w:r>
+    </w:p>
+    <w:p>
+      <w:pPr>
+        <w:rPr>
+          <w:lang w:val="sr-Latn-CS"/>
+        </w:rPr>
+      </w:pPr>
+    </w:p>
+    <w:p>
+      <w:pPr>
+        <w:pStyle w:val="Heading2"/>
+        <w:rPr>
+          <w:lang w:val="sr-Latn-CS"/>
+        </w:rPr>
+      </w:pPr>
+      <w:bookmarkStart w:id="21" w:name="_Toc120034564"/>
+      <w:r>
+        <w:rPr>
           <w:lang w:val="sr-Latn-CS"/>
         </w:rPr>
         <w:lastRenderedPageBreak/>
-        <w:t>Dijagram sekvence:</w:t>
-      </w:r>
-    </w:p>
-    <w:p>
-      <w:pPr>
-        <w:pStyle w:val="BodyText"/>
-        <w:rPr>
-          <w:lang w:val="sr-Latn-CS"/>
-        </w:rPr>
-      </w:pPr>
-      <w:r>
-        <w:rPr>
-          <w:highlight w:val="yellow"/>
-          <w:lang w:val="sr-Latn-CS"/>
-        </w:rPr>
-        <w:t>...</w:t>
-      </w:r>
-    </w:p>
-    <w:p>
-      <w:pPr>
-        <w:pStyle w:val="Heading2"/>
-        <w:rPr>
-          <w:lang w:val="sr-Latn-CS"/>
-        </w:rPr>
-      </w:pPr>
-      <w:bookmarkStart w:id="12" w:name="_Toc119476163"/>
-      <w:r>
-        <w:rPr>
-          <w:lang w:val="sr-Latn-CS"/>
-        </w:rPr>
         <w:t>Rezervacija hotelskih soba</w:t>
       </w:r>
-      <w:bookmarkEnd w:id="12"/>
+      <w:bookmarkEnd w:id="21"/>
     </w:p>
     <w:p>
       <w:pPr>
@@ -5815,46 +8262,12 @@
     </w:p>
     <w:p>
       <w:pPr>
-        <w:pStyle w:val="BodyText"/>
-        <w:keepNext/>
-        <w:rPr>
-          <w:b/>
-          <w:bCs/>
-          <w:lang w:val="sr-Latn-CS"/>
-        </w:rPr>
-      </w:pPr>
-      <w:r>
-        <w:rPr>
-          <w:b/>
-          <w:bCs/>
-          <w:lang w:val="sr-Latn-CS"/>
-        </w:rPr>
-        <w:t>Dijagram sekvence:</w:t>
-      </w:r>
-    </w:p>
-    <w:p>
-      <w:pPr>
-        <w:pStyle w:val="BodyText"/>
-        <w:rPr>
-          <w:lang w:val="sr-Latn-CS"/>
-        </w:rPr>
-      </w:pPr>
-      <w:r>
-        <w:rPr>
-          <w:highlight w:val="yellow"/>
-          <w:lang w:val="sr-Latn-CS"/>
-        </w:rPr>
-        <w:t>...</w:t>
-      </w:r>
-    </w:p>
-    <w:p>
-      <w:pPr>
         <w:pStyle w:val="Heading2"/>
         <w:rPr>
           <w:lang w:val="sr-Latn-CS"/>
         </w:rPr>
       </w:pPr>
-      <w:bookmarkStart w:id="13" w:name="_Toc119476164"/>
+      <w:bookmarkStart w:id="22" w:name="_Toc120034565"/>
       <w:r>
         <w:rPr>
           <w:lang w:val="sr-Latn-CS"/>
@@ -5867,7 +8280,7 @@
         </w:rPr>
         <w:t xml:space="preserve"> pogodnosti</w:t>
       </w:r>
-      <w:bookmarkEnd w:id="13"/>
+      <w:bookmarkEnd w:id="22"/>
     </w:p>
     <w:p>
       <w:pPr>
@@ -6194,6 +8607,62 @@
     <w:p>
       <w:pPr>
         <w:pStyle w:val="BodyText"/>
+        <w:rPr>
+          <w:lang w:val="sr-Latn-CS"/>
+        </w:rPr>
+      </w:pPr>
+    </w:p>
+    <w:p>
+      <w:pPr>
+        <w:pStyle w:val="Heading2"/>
+        <w:rPr>
+          <w:lang w:val="sr-Latn-CS"/>
+        </w:rPr>
+      </w:pPr>
+      <w:bookmarkStart w:id="23" w:name="_Toc120034566"/>
+      <w:r>
+        <w:rPr>
+          <w:lang w:val="sr-Latn-CS"/>
+        </w:rPr>
+        <w:t>Editovanje korisničkog profila</w:t>
+      </w:r>
+      <w:bookmarkEnd w:id="23"/>
+    </w:p>
+    <w:p>
+      <w:pPr>
+        <w:pStyle w:val="BodyText"/>
+        <w:rPr>
+          <w:b/>
+          <w:bCs/>
+          <w:lang w:val="sr-Latn-CS"/>
+        </w:rPr>
+      </w:pPr>
+      <w:r>
+        <w:rPr>
+          <w:b/>
+          <w:bCs/>
+          <w:lang w:val="sr-Latn-CS"/>
+        </w:rPr>
+        <w:t>Kratak opis:</w:t>
+      </w:r>
+    </w:p>
+    <w:p>
+      <w:pPr>
+        <w:pStyle w:val="BodyText"/>
+        <w:rPr>
+          <w:lang w:val="sr-Latn-CS"/>
+        </w:rPr>
+      </w:pPr>
+      <w:r>
+        <w:rPr>
+          <w:lang w:val="sr-Latn-CS"/>
+        </w:rPr>
+        <w:t>Korisnik edituje svoj profil.</w:t>
+      </w:r>
+    </w:p>
+    <w:p>
+      <w:pPr>
+        <w:pStyle w:val="BodyText"/>
         <w:keepNext/>
         <w:rPr>
           <w:b/>
@@ -6207,2542 +8676,40 @@
           <w:bCs/>
           <w:lang w:val="sr-Latn-CS"/>
         </w:rPr>
-        <w:t>Dijagram sekvence:</w:t>
-      </w:r>
-    </w:p>
-    <w:p>
-      <w:pPr>
-        <w:pStyle w:val="BodyText"/>
-        <w:rPr>
-          <w:lang w:val="sr-Latn-CS"/>
-        </w:rPr>
-      </w:pPr>
-      <w:r>
-        <w:rPr>
-          <w:highlight w:val="yellow"/>
-          <w:lang w:val="sr-Latn-CS"/>
-        </w:rPr>
-        <w:t>...</w:t>
-      </w:r>
-    </w:p>
-    <w:p>
-      <w:pPr>
-        <w:pStyle w:val="Heading2"/>
-        <w:rPr>
-          <w:lang w:val="sr-Latn-CS"/>
-        </w:rPr>
-      </w:pPr>
-      <w:bookmarkStart w:id="14" w:name="_Toc119476165"/>
-      <w:r>
-        <w:rPr>
+        <w:t>Akteri:</w:t>
+      </w:r>
+    </w:p>
+    <w:p>
+      <w:pPr>
+        <w:pStyle w:val="BodyText"/>
+        <w:rPr>
+          <w:lang w:val="sr-Latn-CS"/>
+        </w:rPr>
+      </w:pPr>
+      <w:r>
+        <w:rPr>
+          <w:lang w:val="sr-Latn-CS"/>
+        </w:rPr>
+        <w:t>Registrovani korisnik, Administrator.</w:t>
+      </w:r>
+    </w:p>
+    <w:p>
+      <w:pPr>
+        <w:pStyle w:val="BodyText"/>
+        <w:keepNext/>
+        <w:rPr>
+          <w:b/>
+          <w:bCs/>
+          <w:lang w:val="sr-Latn-CS"/>
+        </w:rPr>
+      </w:pPr>
+      <w:r>
+        <w:rPr>
+          <w:b/>
+          <w:bCs/>
           <w:lang w:val="sr-Latn-CS"/>
         </w:rPr>
         <w:lastRenderedPageBreak/>
-        <w:t>Unos osnovnih podataka o hotelu</w:t>
-      </w:r>
-      <w:bookmarkEnd w:id="14"/>
-    </w:p>
-    <w:p>
-      <w:pPr>
-        <w:pStyle w:val="BodyText"/>
-        <w:keepNext/>
-        <w:rPr>
-          <w:b/>
-          <w:bCs/>
-          <w:lang w:val="sr-Latn-CS"/>
-        </w:rPr>
-      </w:pPr>
-      <w:r>
-        <w:rPr>
-          <w:b/>
-          <w:bCs/>
-          <w:lang w:val="sr-Latn-CS"/>
-        </w:rPr>
-        <w:t>Kratak opis:</w:t>
-      </w:r>
-    </w:p>
-    <w:p>
-      <w:pPr>
-        <w:pStyle w:val="BodyText"/>
-        <w:rPr>
-          <w:lang w:val="sr-Latn-CS"/>
-        </w:rPr>
-      </w:pPr>
-      <w:r>
-        <w:rPr>
-          <w:lang w:val="sr-Latn-CS"/>
-        </w:rPr>
-        <w:t>Unose se osnovni podaci o hotelu.</w:t>
-      </w:r>
-    </w:p>
-    <w:p>
-      <w:pPr>
-        <w:pStyle w:val="BodyText"/>
-        <w:keepNext/>
-        <w:rPr>
-          <w:b/>
-          <w:bCs/>
-          <w:lang w:val="sr-Latn-CS"/>
-        </w:rPr>
-      </w:pPr>
-      <w:r>
-        <w:rPr>
-          <w:b/>
-          <w:bCs/>
-          <w:lang w:val="sr-Latn-CS"/>
-        </w:rPr>
-        <w:t>Akteri:</w:t>
-      </w:r>
-    </w:p>
-    <w:p>
-      <w:pPr>
-        <w:pStyle w:val="BodyText"/>
-        <w:rPr>
-          <w:lang w:val="sr-Latn-CS"/>
-        </w:rPr>
-      </w:pPr>
-      <w:r>
-        <w:rPr>
-          <w:lang w:val="sr-Latn-CS"/>
-        </w:rPr>
-        <w:t>Administrator.</w:t>
-      </w:r>
-    </w:p>
-    <w:p>
-      <w:pPr>
-        <w:pStyle w:val="BodyText"/>
-        <w:keepNext/>
-        <w:rPr>
-          <w:b/>
-          <w:bCs/>
-          <w:lang w:val="sr-Latn-CS"/>
-        </w:rPr>
-      </w:pPr>
-      <w:r>
-        <w:rPr>
-          <w:b/>
-          <w:bCs/>
-          <w:lang w:val="sr-Latn-CS"/>
-        </w:rPr>
-        <w:t>Preduslovi:</w:t>
-      </w:r>
-    </w:p>
-    <w:p>
-      <w:pPr>
-        <w:pStyle w:val="BodyText"/>
-        <w:rPr>
-          <w:lang w:val="sr-Latn-CS"/>
-        </w:rPr>
-      </w:pPr>
-      <w:r>
-        <w:rPr>
-          <w:lang w:val="sr-Latn-CS"/>
-        </w:rPr>
-        <w:t>Korisnik je ulogovan.</w:t>
-      </w:r>
-    </w:p>
-    <w:p>
-      <w:pPr>
-        <w:pStyle w:val="BodyText"/>
-        <w:keepNext/>
-        <w:rPr>
-          <w:b/>
-          <w:bCs/>
-          <w:lang w:val="sr-Latn-CS"/>
-        </w:rPr>
-      </w:pPr>
-      <w:r>
-        <w:rPr>
-          <w:b/>
-          <w:bCs/>
-          <w:lang w:val="sr-Latn-CS"/>
-        </w:rPr>
-        <w:t>Osnovni tok:</w:t>
-      </w:r>
-    </w:p>
-    <w:p>
-      <w:pPr>
-        <w:pStyle w:val="BodyText"/>
-        <w:numPr>
-          <w:ilvl w:val="0"/>
-          <w:numId w:val="19"/>
-        </w:numPr>
-        <w:rPr>
-          <w:lang w:val="sr-Latn-CS"/>
-        </w:rPr>
-      </w:pPr>
-      <w:r>
-        <w:rPr>
-          <w:lang w:val="sr-Latn-CS"/>
-        </w:rPr>
-        <w:t xml:space="preserve">Korisnik bira opciju za </w:t>
-      </w:r>
-      <w:r>
-        <w:rPr>
-          <w:lang w:val="sr-Latn-CS"/>
-        </w:rPr>
-        <w:t xml:space="preserve">unos </w:t>
-      </w:r>
-      <w:r>
-        <w:rPr>
-          <w:lang w:val="sr-Latn-CS"/>
-        </w:rPr>
-        <w:t xml:space="preserve">osnovnih </w:t>
-      </w:r>
-      <w:r>
-        <w:rPr>
-          <w:lang w:val="sr-Latn-CS"/>
-        </w:rPr>
-        <w:t>podataka o hotelu</w:t>
-      </w:r>
-      <w:r>
-        <w:rPr>
-          <w:lang w:val="sr-Latn-CS"/>
-        </w:rPr>
-        <w:t>.</w:t>
-      </w:r>
-    </w:p>
-    <w:p>
-      <w:pPr>
-        <w:pStyle w:val="BodyText"/>
-        <w:numPr>
-          <w:ilvl w:val="0"/>
-          <w:numId w:val="19"/>
-        </w:numPr>
-        <w:rPr>
-          <w:lang w:val="sr-Latn-CS"/>
-        </w:rPr>
-      </w:pPr>
-      <w:r>
-        <w:rPr>
-          <w:lang w:val="sr-Latn-CS"/>
-        </w:rPr>
-        <w:t xml:space="preserve">Prikazuje se stranica za </w:t>
-      </w:r>
-      <w:r>
-        <w:rPr>
-          <w:lang w:val="sr-Latn-CS"/>
-        </w:rPr>
-        <w:t xml:space="preserve">unos </w:t>
-      </w:r>
-      <w:r>
-        <w:rPr>
-          <w:lang w:val="sr-Latn-CS"/>
-        </w:rPr>
-        <w:t xml:space="preserve">osnovnih </w:t>
-      </w:r>
-      <w:r>
-        <w:rPr>
-          <w:lang w:val="sr-Latn-CS"/>
-        </w:rPr>
-        <w:t>podataka o hotelu</w:t>
-      </w:r>
-      <w:r>
-        <w:rPr>
-          <w:lang w:val="sr-Latn-CS"/>
-        </w:rPr>
-        <w:t>.</w:t>
-      </w:r>
-    </w:p>
-    <w:p>
-      <w:pPr>
-        <w:pStyle w:val="BodyText"/>
-        <w:numPr>
-          <w:ilvl w:val="0"/>
-          <w:numId w:val="19"/>
-        </w:numPr>
-        <w:rPr>
-          <w:lang w:val="sr-Latn-CS"/>
-        </w:rPr>
-      </w:pPr>
-      <w:r>
-        <w:rPr>
-          <w:lang w:val="sr-Latn-CS"/>
-        </w:rPr>
-        <w:t>Korisnik unosi osnovne podatke o hotelu</w:t>
-      </w:r>
-    </w:p>
-    <w:p>
-      <w:pPr>
-        <w:pStyle w:val="BodyText"/>
-        <w:keepNext/>
-        <w:rPr>
-          <w:b/>
-          <w:bCs/>
-          <w:lang w:val="sr-Latn-CS"/>
-        </w:rPr>
-      </w:pPr>
-      <w:r>
-        <w:rPr>
-          <w:b/>
-          <w:bCs/>
-          <w:lang w:val="sr-Latn-CS"/>
-        </w:rPr>
-        <w:t>Izuzeci:</w:t>
-      </w:r>
-    </w:p>
-    <w:p>
-      <w:pPr>
-        <w:pStyle w:val="BodyText"/>
-        <w:rPr>
-          <w:lang w:val="sr-Latn-CS"/>
-        </w:rPr>
-      </w:pPr>
-      <w:r>
-        <w:rPr>
-          <w:lang w:val="sr-Latn-CS"/>
-        </w:rPr>
-        <w:t>Nema.</w:t>
-      </w:r>
-    </w:p>
-    <w:p>
-      <w:pPr>
-        <w:pStyle w:val="BodyText"/>
-        <w:keepNext/>
-        <w:rPr>
-          <w:b/>
-          <w:bCs/>
-          <w:lang w:val="sr-Latn-CS"/>
-        </w:rPr>
-      </w:pPr>
-      <w:r>
-        <w:rPr>
-          <w:b/>
-          <w:bCs/>
-          <w:lang w:val="sr-Latn-CS"/>
-        </w:rPr>
-        <w:t>Posledice:</w:t>
-      </w:r>
-    </w:p>
-    <w:p>
-      <w:pPr>
-        <w:pStyle w:val="BodyText"/>
-        <w:rPr>
-          <w:lang w:val="sr-Latn-CS"/>
-        </w:rPr>
-      </w:pPr>
-      <w:r>
-        <w:rPr>
-          <w:lang w:val="sr-Latn-CS"/>
-        </w:rPr>
-        <w:t>Uneti su osnovni podaci o hotelu.</w:t>
-      </w:r>
-    </w:p>
-    <w:p>
-      <w:pPr>
-        <w:pStyle w:val="BodyText"/>
-        <w:keepNext/>
-        <w:rPr>
-          <w:b/>
-          <w:bCs/>
-          <w:lang w:val="sr-Latn-CS"/>
-        </w:rPr>
-      </w:pPr>
-      <w:r>
-        <w:rPr>
-          <w:b/>
-          <w:bCs/>
-          <w:lang w:val="sr-Latn-CS"/>
-        </w:rPr>
-        <w:t>Dijagram sekvence:</w:t>
-      </w:r>
-    </w:p>
-    <w:p>
-      <w:pPr>
-        <w:pStyle w:val="BodyText"/>
-        <w:rPr>
-          <w:lang w:val="sr-Latn-CS"/>
-        </w:rPr>
-      </w:pPr>
-      <w:r>
-        <w:rPr>
-          <w:highlight w:val="yellow"/>
-          <w:lang w:val="sr-Latn-CS"/>
-        </w:rPr>
-        <w:t>...</w:t>
-      </w:r>
-    </w:p>
-    <w:p>
-      <w:pPr>
-        <w:pStyle w:val="Heading2"/>
-        <w:rPr>
-          <w:lang w:val="sr-Latn-CS"/>
-        </w:rPr>
-      </w:pPr>
-      <w:bookmarkStart w:id="15" w:name="_Toc119476166"/>
-      <w:r>
-        <w:rPr>
-          <w:lang w:val="sr-Latn-CS"/>
-        </w:rPr>
-        <w:t>Prikaz osnovnih podataka o hotelu</w:t>
-      </w:r>
-      <w:bookmarkEnd w:id="15"/>
-    </w:p>
-    <w:p>
-      <w:pPr>
-        <w:pStyle w:val="BodyText"/>
-        <w:rPr>
-          <w:b/>
-          <w:bCs/>
-          <w:lang w:val="sr-Latn-CS"/>
-        </w:rPr>
-      </w:pPr>
-      <w:r>
-        <w:rPr>
-          <w:b/>
-          <w:bCs/>
-          <w:lang w:val="sr-Latn-CS"/>
-        </w:rPr>
-        <w:t>Kratak opis:</w:t>
-      </w:r>
-    </w:p>
-    <w:p>
-      <w:pPr>
-        <w:pStyle w:val="BodyText"/>
-        <w:rPr>
-          <w:lang w:val="sr-Latn-CS"/>
-        </w:rPr>
-      </w:pPr>
-      <w:r>
-        <w:rPr>
-          <w:lang w:val="sr-Latn-CS"/>
-        </w:rPr>
-        <w:t>Prikaz</w:t>
-      </w:r>
-      <w:r>
-        <w:rPr>
-          <w:lang w:val="sr-Latn-CS"/>
-        </w:rPr>
-        <w:t>uje se</w:t>
-      </w:r>
-      <w:r>
-        <w:rPr>
-          <w:lang w:val="sr-Latn-CS"/>
-        </w:rPr>
-        <w:t xml:space="preserve"> stranica sa </w:t>
-      </w:r>
-      <w:r>
-        <w:rPr>
-          <w:lang w:val="sr-Latn-CS"/>
-        </w:rPr>
-        <w:t>osnovnim podacima o hotelu</w:t>
-      </w:r>
-      <w:r>
-        <w:rPr>
-          <w:lang w:val="sr-Latn-CS"/>
-        </w:rPr>
-        <w:t>.</w:t>
-      </w:r>
-    </w:p>
-    <w:p>
-      <w:pPr>
-        <w:pStyle w:val="BodyText"/>
-        <w:keepNext/>
-        <w:rPr>
-          <w:b/>
-          <w:bCs/>
-          <w:lang w:val="sr-Latn-CS"/>
-        </w:rPr>
-      </w:pPr>
-      <w:r>
-        <w:rPr>
-          <w:b/>
-          <w:bCs/>
-          <w:lang w:val="sr-Latn-CS"/>
-        </w:rPr>
-        <w:t>Akteri:</w:t>
-      </w:r>
-    </w:p>
-    <w:p>
-      <w:pPr>
-        <w:pStyle w:val="BodyText"/>
-        <w:rPr>
-          <w:lang w:val="sr-Latn-CS"/>
-        </w:rPr>
-      </w:pPr>
-      <w:r>
-        <w:rPr>
-          <w:lang w:val="sr-Latn-CS"/>
-        </w:rPr>
-        <w:t>Administrator.</w:t>
-      </w:r>
-    </w:p>
-    <w:p>
-      <w:pPr>
-        <w:pStyle w:val="BodyText"/>
-        <w:keepNext/>
-        <w:rPr>
-          <w:b/>
-          <w:bCs/>
-          <w:lang w:val="sr-Latn-CS"/>
-        </w:rPr>
-      </w:pPr>
-      <w:r>
-        <w:rPr>
-          <w:b/>
-          <w:bCs/>
-          <w:lang w:val="sr-Latn-CS"/>
-        </w:rPr>
-        <w:t>Preduslovi:</w:t>
-      </w:r>
-    </w:p>
-    <w:p>
-      <w:pPr>
-        <w:pStyle w:val="BodyText"/>
-        <w:rPr>
-          <w:lang w:val="sr-Latn-CS"/>
-        </w:rPr>
-      </w:pPr>
-      <w:r>
-        <w:rPr>
-          <w:lang w:val="sr-Latn-CS"/>
-        </w:rPr>
-        <w:t>Nema.</w:t>
-      </w:r>
-    </w:p>
-    <w:p>
-      <w:pPr>
-        <w:pStyle w:val="BodyText"/>
-        <w:keepNext/>
-        <w:rPr>
-          <w:b/>
-          <w:bCs/>
-          <w:lang w:val="sr-Latn-CS"/>
-        </w:rPr>
-      </w:pPr>
-      <w:r>
-        <w:rPr>
-          <w:b/>
-          <w:bCs/>
-          <w:lang w:val="sr-Latn-CS"/>
-        </w:rPr>
-        <w:t>Osnovni tok:</w:t>
-      </w:r>
-    </w:p>
-    <w:p>
-      <w:pPr>
-        <w:pStyle w:val="BodyText"/>
-        <w:numPr>
-          <w:ilvl w:val="0"/>
-          <w:numId w:val="9"/>
-        </w:numPr>
-        <w:rPr>
-          <w:lang w:val="sr-Latn-CS"/>
-        </w:rPr>
-      </w:pPr>
-      <w:r>
-        <w:rPr>
-          <w:lang w:val="sr-Latn-CS"/>
-        </w:rPr>
-        <w:t>Korisnik</w:t>
-      </w:r>
-      <w:r>
-        <w:rPr>
-          <w:lang w:val="sr-Latn-CS"/>
-        </w:rPr>
-        <w:t xml:space="preserve"> unosom</w:t>
-      </w:r>
-      <w:r>
-        <w:t>/</w:t>
-      </w:r>
-      <w:r>
-        <w:rPr>
-          <w:lang w:val="sr-Latn-CS"/>
-        </w:rPr>
-        <w:t>a</w:t>
-      </w:r>
-      <w:r>
-        <w:rPr>
-          <w:lang w:val="sr-Latn-RS"/>
-        </w:rPr>
-        <w:t>žuriranjem</w:t>
-      </w:r>
-      <w:r>
-        <w:rPr>
-          <w:lang w:val="sr-Latn-CS"/>
-        </w:rPr>
-        <w:t xml:space="preserve"> </w:t>
-      </w:r>
-      <w:r>
-        <w:rPr>
-          <w:lang w:val="sr-Latn-CS"/>
-        </w:rPr>
-        <w:t>omogu</w:t>
-      </w:r>
-      <w:r>
-        <w:rPr>
-          <w:lang w:val="sr-Latn-RS"/>
-        </w:rPr>
-        <w:t>ćava drugim korisnicima prikaz relevantnih podataka</w:t>
-      </w:r>
-      <w:r>
-        <w:rPr>
-          <w:lang w:val="sr-Latn-CS"/>
-        </w:rPr>
-        <w:t>.</w:t>
-      </w:r>
-    </w:p>
-    <w:p>
-      <w:pPr>
-        <w:pStyle w:val="BodyText"/>
-        <w:numPr>
-          <w:ilvl w:val="0"/>
-          <w:numId w:val="9"/>
-        </w:numPr>
-        <w:rPr>
-          <w:lang w:val="sr-Latn-CS"/>
-        </w:rPr>
-      </w:pPr>
-      <w:r>
-        <w:rPr>
-          <w:lang w:val="sr-Latn-CS"/>
-        </w:rPr>
-        <w:t>Korisnicima se prikazuje stranica sa</w:t>
-      </w:r>
-      <w:r>
-        <w:rPr>
-          <w:lang w:val="sr-Latn-CS"/>
-        </w:rPr>
-        <w:t xml:space="preserve"> osnovnim podacima o hotelu</w:t>
-      </w:r>
-      <w:r>
-        <w:rPr>
-          <w:lang w:val="sr-Latn-CS"/>
-        </w:rPr>
-        <w:t>.</w:t>
-      </w:r>
-    </w:p>
-    <w:p>
-      <w:pPr>
-        <w:pStyle w:val="BodyText"/>
-        <w:keepNext/>
-        <w:rPr>
-          <w:b/>
-          <w:bCs/>
-          <w:lang w:val="sr-Latn-CS"/>
-        </w:rPr>
-      </w:pPr>
-      <w:r>
-        <w:rPr>
-          <w:b/>
-          <w:bCs/>
-          <w:lang w:val="sr-Latn-CS"/>
-        </w:rPr>
-        <w:t>Izuzeci:</w:t>
-      </w:r>
-    </w:p>
-    <w:p>
-      <w:pPr>
-        <w:pStyle w:val="BodyText"/>
-        <w:rPr>
-          <w:lang w:val="sr-Latn-CS"/>
-        </w:rPr>
-      </w:pPr>
-      <w:r>
-        <w:rPr>
-          <w:lang w:val="sr-Latn-CS"/>
-        </w:rPr>
-        <w:t>Nema.</w:t>
-      </w:r>
-    </w:p>
-    <w:p>
-      <w:pPr>
-        <w:pStyle w:val="BodyText"/>
-        <w:keepNext/>
-        <w:rPr>
-          <w:b/>
-          <w:bCs/>
-          <w:lang w:val="sr-Latn-CS"/>
-        </w:rPr>
-      </w:pPr>
-      <w:r>
-        <w:rPr>
-          <w:b/>
-          <w:bCs/>
-          <w:lang w:val="sr-Latn-CS"/>
-        </w:rPr>
-        <w:t>Posledice:</w:t>
-      </w:r>
-    </w:p>
-    <w:p>
-      <w:pPr>
-        <w:pStyle w:val="BodyText"/>
-        <w:rPr>
-          <w:lang w:val="sr-Latn-CS"/>
-        </w:rPr>
-      </w:pPr>
-      <w:r>
-        <w:rPr>
-          <w:lang w:val="sr-Latn-CS"/>
-        </w:rPr>
-        <w:t>Korisnici vide stranicu sa osnovnim podacima o hotelu.</w:t>
-      </w:r>
-    </w:p>
-    <w:p>
-      <w:pPr>
-        <w:pStyle w:val="BodyText"/>
-        <w:keepNext/>
-        <w:rPr>
-          <w:b/>
-          <w:bCs/>
-          <w:lang w:val="sr-Latn-CS"/>
-        </w:rPr>
-      </w:pPr>
-      <w:r>
-        <w:rPr>
-          <w:b/>
-          <w:bCs/>
-          <w:lang w:val="sr-Latn-CS"/>
-        </w:rPr>
-        <w:t>Dijagram sekvence:</w:t>
-      </w:r>
-    </w:p>
-    <w:p>
-      <w:pPr>
-        <w:pStyle w:val="BodyText"/>
-        <w:rPr>
-          <w:lang w:val="sr-Latn-CS"/>
-        </w:rPr>
-      </w:pPr>
-      <w:r>
-        <w:rPr>
-          <w:highlight w:val="yellow"/>
-          <w:lang w:val="sr-Latn-CS"/>
-        </w:rPr>
-        <w:t>...</w:t>
-      </w:r>
-    </w:p>
-    <w:p>
-      <w:pPr>
-        <w:pStyle w:val="BodyText"/>
-        <w:rPr>
-          <w:lang w:val="sr-Latn-CS"/>
-        </w:rPr>
-      </w:pPr>
-    </w:p>
-    <w:p>
-      <w:pPr>
-        <w:pStyle w:val="Heading2"/>
-        <w:rPr>
-          <w:lang w:val="sr-Latn-RS"/>
-        </w:rPr>
-      </w:pPr>
-      <w:bookmarkStart w:id="16" w:name="_Toc119476167"/>
-      <w:r>
-        <w:rPr>
-          <w:lang w:val="sr-Latn-RS"/>
-        </w:rPr>
-        <w:lastRenderedPageBreak/>
-        <w:t>Ažuriranje osnovnih podataka o hotelu</w:t>
-      </w:r>
-      <w:bookmarkEnd w:id="16"/>
-    </w:p>
-    <w:p>
-      <w:pPr>
-        <w:pStyle w:val="BodyText"/>
-        <w:rPr>
-          <w:b/>
-          <w:bCs/>
-          <w:lang w:val="sr-Latn-CS"/>
-        </w:rPr>
-      </w:pPr>
-      <w:r>
-        <w:rPr>
-          <w:b/>
-          <w:bCs/>
-          <w:lang w:val="sr-Latn-CS"/>
-        </w:rPr>
-        <w:t>Kratak opis:</w:t>
-      </w:r>
-    </w:p>
-    <w:p>
-      <w:pPr>
-        <w:pStyle w:val="BodyText"/>
-        <w:rPr>
-          <w:lang w:val="sr-Latn-CS"/>
-        </w:rPr>
-      </w:pPr>
-      <w:r>
-        <w:rPr>
-          <w:lang w:val="sr-Latn-CS"/>
-        </w:rPr>
-        <w:t>A</w:t>
-      </w:r>
-      <w:r>
-        <w:rPr>
-          <w:lang w:val="sr-Latn-RS"/>
-        </w:rPr>
-        <w:t>žuriraju se osnovni podaci o hotelu</w:t>
-      </w:r>
-      <w:r>
-        <w:rPr>
-          <w:lang w:val="sr-Latn-CS"/>
-        </w:rPr>
-        <w:t>.</w:t>
-      </w:r>
-    </w:p>
-    <w:p>
-      <w:pPr>
-        <w:pStyle w:val="BodyText"/>
-        <w:keepNext/>
-        <w:rPr>
-          <w:b/>
-          <w:bCs/>
-          <w:lang w:val="sr-Latn-CS"/>
-        </w:rPr>
-      </w:pPr>
-      <w:r>
-        <w:rPr>
-          <w:b/>
-          <w:bCs/>
-          <w:lang w:val="sr-Latn-CS"/>
-        </w:rPr>
-        <w:t>Akteri:</w:t>
-      </w:r>
-    </w:p>
-    <w:p>
-      <w:pPr>
-        <w:pStyle w:val="BodyText"/>
-        <w:rPr>
-          <w:lang w:val="sr-Latn-CS"/>
-        </w:rPr>
-      </w:pPr>
-      <w:r>
-        <w:rPr>
-          <w:lang w:val="sr-Latn-CS"/>
-        </w:rPr>
-        <w:t>Administrator.</w:t>
-      </w:r>
-    </w:p>
-    <w:p>
-      <w:pPr>
-        <w:pStyle w:val="BodyText"/>
-        <w:keepNext/>
-        <w:rPr>
-          <w:b/>
-          <w:bCs/>
-          <w:lang w:val="sr-Latn-CS"/>
-        </w:rPr>
-      </w:pPr>
-      <w:r>
-        <w:rPr>
-          <w:b/>
-          <w:bCs/>
-          <w:lang w:val="sr-Latn-CS"/>
-        </w:rPr>
-        <w:t>Preduslovi:</w:t>
-      </w:r>
-    </w:p>
-    <w:p>
-      <w:pPr>
-        <w:pStyle w:val="BodyText"/>
-        <w:rPr>
-          <w:lang w:val="sr-Latn-CS"/>
-        </w:rPr>
-      </w:pPr>
-      <w:r>
-        <w:rPr>
-          <w:lang w:val="sr-Latn-CS"/>
-        </w:rPr>
-        <w:t>Korisnik je ulogovan.</w:t>
-      </w:r>
-    </w:p>
-    <w:p>
-      <w:pPr>
-        <w:pStyle w:val="BodyText"/>
-        <w:keepNext/>
-        <w:rPr>
-          <w:b/>
-          <w:bCs/>
-          <w:lang w:val="sr-Latn-CS"/>
-        </w:rPr>
-      </w:pPr>
-      <w:r>
-        <w:rPr>
-          <w:b/>
-          <w:bCs/>
-          <w:lang w:val="sr-Latn-CS"/>
-        </w:rPr>
-        <w:t>Osnovni tok:</w:t>
-      </w:r>
-    </w:p>
-    <w:p>
-      <w:pPr>
-        <w:pStyle w:val="BodyText"/>
-        <w:numPr>
-          <w:ilvl w:val="0"/>
-          <w:numId w:val="10"/>
-        </w:numPr>
-        <w:rPr>
-          <w:lang w:val="sr-Latn-CS"/>
-        </w:rPr>
-      </w:pPr>
-      <w:r>
-        <w:rPr>
-          <w:lang w:val="sr-Latn-CS"/>
-        </w:rPr>
-        <w:t xml:space="preserve">Izbor opcije za </w:t>
-      </w:r>
-      <w:r>
-        <w:rPr>
-          <w:lang w:val="sr-Latn-CS"/>
-        </w:rPr>
-        <w:t>a</w:t>
-      </w:r>
-      <w:r>
-        <w:rPr>
-          <w:lang w:val="sr-Latn-RS"/>
-        </w:rPr>
-        <w:t xml:space="preserve">žuriranje </w:t>
-      </w:r>
-      <w:r>
-        <w:rPr>
-          <w:lang w:val="sr-Latn-RS"/>
-        </w:rPr>
-        <w:t xml:space="preserve">osnovnih </w:t>
-      </w:r>
-      <w:r>
-        <w:rPr>
-          <w:lang w:val="sr-Latn-RS"/>
-        </w:rPr>
-        <w:t>podataka o hotelu</w:t>
-      </w:r>
-      <w:r>
-        <w:rPr>
-          <w:lang w:val="sr-Latn-CS"/>
-        </w:rPr>
-        <w:t>.</w:t>
-      </w:r>
-    </w:p>
-    <w:p>
-      <w:pPr>
-        <w:pStyle w:val="BodyText"/>
-        <w:numPr>
-          <w:ilvl w:val="0"/>
-          <w:numId w:val="10"/>
-        </w:numPr>
-        <w:rPr>
-          <w:lang w:val="sr-Latn-CS"/>
-        </w:rPr>
-      </w:pPr>
-      <w:r>
-        <w:rPr>
-          <w:lang w:val="sr-Latn-CS"/>
-        </w:rPr>
-        <w:t xml:space="preserve">Prikazuje se stranica </w:t>
-      </w:r>
-      <w:r>
-        <w:rPr>
-          <w:lang w:val="sr-Latn-CS"/>
-        </w:rPr>
-        <w:t xml:space="preserve">za </w:t>
-      </w:r>
-      <w:r>
-        <w:rPr>
-          <w:lang w:val="sr-Latn-CS"/>
-        </w:rPr>
-        <w:t xml:space="preserve">osnovnih </w:t>
-      </w:r>
-      <w:r>
-        <w:rPr>
-          <w:lang w:val="sr-Latn-CS"/>
-        </w:rPr>
-        <w:t>ažuriranje podataka o hotelu</w:t>
-      </w:r>
-      <w:r>
-        <w:rPr>
-          <w:lang w:val="sr-Latn-CS"/>
-        </w:rPr>
-        <w:t>.</w:t>
-      </w:r>
-    </w:p>
-    <w:p>
-      <w:pPr>
-        <w:pStyle w:val="BodyText"/>
-        <w:numPr>
-          <w:ilvl w:val="0"/>
-          <w:numId w:val="10"/>
-        </w:numPr>
-        <w:rPr>
-          <w:lang w:val="sr-Latn-CS"/>
-        </w:rPr>
-      </w:pPr>
-      <w:r>
-        <w:rPr>
-          <w:lang w:val="sr-Latn-CS"/>
-        </w:rPr>
-        <w:t>Korisnik ažurira osnovne podatke o hotelu</w:t>
-      </w:r>
-    </w:p>
-    <w:p>
-      <w:pPr>
-        <w:pStyle w:val="BodyText"/>
-        <w:keepNext/>
-        <w:rPr>
-          <w:b/>
-          <w:bCs/>
-          <w:lang w:val="sr-Latn-CS"/>
-        </w:rPr>
-      </w:pPr>
-      <w:r>
-        <w:rPr>
-          <w:b/>
-          <w:bCs/>
-          <w:lang w:val="sr-Latn-CS"/>
-        </w:rPr>
-        <w:t>Izuzeci:</w:t>
-      </w:r>
-    </w:p>
-    <w:p>
-      <w:pPr>
-        <w:pStyle w:val="BodyText"/>
-        <w:rPr>
-          <w:lang w:val="sr-Latn-CS"/>
-        </w:rPr>
-      </w:pPr>
-      <w:r>
-        <w:rPr>
-          <w:lang w:val="sr-Latn-CS"/>
-        </w:rPr>
-        <w:t>Nema.</w:t>
-      </w:r>
-    </w:p>
-    <w:p>
-      <w:pPr>
-        <w:pStyle w:val="BodyText"/>
-        <w:keepNext/>
-        <w:rPr>
-          <w:b/>
-          <w:bCs/>
-          <w:lang w:val="sr-Latn-CS"/>
-        </w:rPr>
-      </w:pPr>
-      <w:r>
-        <w:rPr>
-          <w:b/>
-          <w:bCs/>
-          <w:lang w:val="sr-Latn-CS"/>
-        </w:rPr>
-        <w:t>Posledice:</w:t>
-      </w:r>
-    </w:p>
-    <w:p>
-      <w:pPr>
-        <w:pStyle w:val="BodyText"/>
-        <w:rPr>
-          <w:lang w:val="sr-Latn-CS"/>
-        </w:rPr>
-      </w:pPr>
-      <w:r>
-        <w:rPr>
-          <w:lang w:val="sr-Latn-CS"/>
-        </w:rPr>
-        <w:t>Ažurirani su osnovni podaci o hotelu.</w:t>
-      </w:r>
-    </w:p>
-    <w:p>
-      <w:pPr>
-        <w:pStyle w:val="BodyText"/>
-        <w:keepNext/>
-        <w:rPr>
-          <w:b/>
-          <w:bCs/>
-          <w:lang w:val="sr-Latn-CS"/>
-        </w:rPr>
-      </w:pPr>
-      <w:r>
-        <w:rPr>
-          <w:b/>
-          <w:bCs/>
-          <w:lang w:val="sr-Latn-CS"/>
-        </w:rPr>
-        <w:t>Dijagram sekvence:</w:t>
-      </w:r>
-    </w:p>
-    <w:p>
-      <w:pPr>
-        <w:pStyle w:val="BodyText"/>
-        <w:rPr>
-          <w:lang w:val="sr-Latn-CS"/>
-        </w:rPr>
-      </w:pPr>
-      <w:r>
-        <w:rPr>
-          <w:highlight w:val="yellow"/>
-          <w:lang w:val="sr-Latn-CS"/>
-        </w:rPr>
-        <w:t>...</w:t>
-      </w:r>
-    </w:p>
-    <w:p>
-      <w:pPr>
-        <w:pStyle w:val="Heading2"/>
-        <w:rPr>
-          <w:lang w:val="sr-Latn-CS"/>
-        </w:rPr>
-      </w:pPr>
-      <w:bookmarkStart w:id="17" w:name="_Toc119476168"/>
-      <w:r>
-        <w:rPr>
-          <w:lang w:val="sr-Latn-CS"/>
-        </w:rPr>
-        <w:t>Prijavljivanje</w:t>
-      </w:r>
-      <w:r>
-        <w:rPr>
-          <w:lang w:val="sr-Latn-CS"/>
-        </w:rPr>
-        <w:t xml:space="preserve"> na sistem</w:t>
-      </w:r>
-      <w:bookmarkEnd w:id="17"/>
-    </w:p>
-    <w:p>
-      <w:pPr>
-        <w:pStyle w:val="BodyText"/>
-        <w:keepNext/>
-      </w:pPr>
-      <w:r>
-        <w:rPr>
-          <w:b/>
-          <w:bCs/>
-          <w:lang w:val="sr-Latn-CS"/>
-        </w:rPr>
-        <w:t>Kratak opis:</w:t>
-      </w:r>
-    </w:p>
-    <w:p>
-      <w:pPr>
-        <w:pStyle w:val="BodyText"/>
-        <w:rPr>
-          <w:lang w:val="sr-Latn-CS"/>
-        </w:rPr>
-      </w:pPr>
-      <w:r>
-        <w:rPr>
-          <w:lang w:val="sr-Latn-CS"/>
-        </w:rPr>
-        <w:t xml:space="preserve">Prijavljivanje korisnika na </w:t>
-      </w:r>
-      <w:r>
-        <w:rPr>
-          <w:lang w:val="sr-Latn-CS"/>
-        </w:rPr>
-        <w:t>aplikaciju</w:t>
-      </w:r>
-      <w:r>
-        <w:rPr>
-          <w:lang w:val="sr-Latn-CS"/>
-        </w:rPr>
-        <w:t xml:space="preserve"> u cilju pristupa specifičnim funkcijama koje zahtevaju autorizaciju.</w:t>
-      </w:r>
-    </w:p>
-    <w:p>
-      <w:pPr>
-        <w:pStyle w:val="BodyText"/>
-        <w:keepNext/>
-        <w:rPr>
-          <w:b/>
-          <w:bCs/>
-          <w:lang w:val="sr-Latn-CS"/>
-        </w:rPr>
-      </w:pPr>
-      <w:r>
-        <w:rPr>
-          <w:b/>
-          <w:bCs/>
-          <w:lang w:val="sr-Latn-CS"/>
-        </w:rPr>
-        <w:t>Akteri:</w:t>
-      </w:r>
-    </w:p>
-    <w:p>
-      <w:pPr>
-        <w:pStyle w:val="BodyText"/>
-        <w:rPr>
-          <w:lang w:val="sr-Latn-CS"/>
-        </w:rPr>
-      </w:pPr>
-      <w:r>
-        <w:rPr>
-          <w:lang w:val="sr-Latn-CS"/>
-        </w:rPr>
-        <w:t>Registrovani korisnik, Administrator.</w:t>
-      </w:r>
-    </w:p>
-    <w:p>
-      <w:pPr>
-        <w:pStyle w:val="BodyText"/>
-        <w:keepNext/>
-        <w:rPr>
-          <w:b/>
-          <w:bCs/>
-          <w:lang w:val="sr-Latn-CS"/>
-        </w:rPr>
-      </w:pPr>
-      <w:r>
-        <w:rPr>
-          <w:b/>
-          <w:bCs/>
-          <w:lang w:val="sr-Latn-CS"/>
-        </w:rPr>
-        <w:t>Preduslovi:</w:t>
-      </w:r>
-    </w:p>
-    <w:p>
-      <w:pPr>
-        <w:pStyle w:val="BodyText"/>
-        <w:rPr>
-          <w:lang w:val="sr-Latn-CS"/>
-        </w:rPr>
-      </w:pPr>
-      <w:r>
-        <w:rPr>
-          <w:lang w:val="sr-Latn-CS"/>
-        </w:rPr>
-        <w:t>Korisnik nije trenutno prijavljen.</w:t>
-      </w:r>
-    </w:p>
-    <w:p>
-      <w:pPr>
-        <w:pStyle w:val="BodyText"/>
-        <w:keepNext/>
-        <w:rPr>
-          <w:b/>
-          <w:bCs/>
-          <w:lang w:val="sr-Latn-CS"/>
-        </w:rPr>
-      </w:pPr>
-      <w:r>
-        <w:rPr>
-          <w:b/>
-          <w:bCs/>
-          <w:lang w:val="sr-Latn-CS"/>
-        </w:rPr>
-        <w:t>Osnovni tok:</w:t>
-      </w:r>
-    </w:p>
-    <w:p>
-      <w:pPr>
-        <w:pStyle w:val="BodyText"/>
-        <w:numPr>
-          <w:ilvl w:val="0"/>
-          <w:numId w:val="11"/>
-        </w:numPr>
-        <w:rPr>
-          <w:lang w:val="sr-Latn-CS"/>
-        </w:rPr>
-      </w:pPr>
-      <w:r>
-        <w:rPr>
-          <w:lang w:val="sr-Latn-CS"/>
-        </w:rPr>
-        <w:t xml:space="preserve">Korisnik bira opciju prijavljivanje sa bilo koje stranice </w:t>
-      </w:r>
-      <w:r>
-        <w:rPr>
-          <w:lang w:val="sr-Latn-CS"/>
-        </w:rPr>
-        <w:t>aplikacije</w:t>
-      </w:r>
-      <w:r>
-        <w:rPr>
-          <w:lang w:val="sr-Latn-CS"/>
-        </w:rPr>
-        <w:t>.</w:t>
-      </w:r>
-    </w:p>
-    <w:p>
-      <w:pPr>
-        <w:pStyle w:val="BodyText"/>
-        <w:numPr>
-          <w:ilvl w:val="0"/>
-          <w:numId w:val="11"/>
-        </w:numPr>
-        <w:rPr>
-          <w:lang w:val="sr-Latn-CS"/>
-        </w:rPr>
-      </w:pPr>
-      <w:r>
-        <w:rPr>
-          <w:lang w:val="sr-Latn-CS"/>
-        </w:rPr>
-        <w:t>Prikazuje se forma za prijavljivanje.</w:t>
-      </w:r>
-    </w:p>
-    <w:p>
-      <w:pPr>
-        <w:pStyle w:val="BodyText"/>
-        <w:numPr>
-          <w:ilvl w:val="0"/>
-          <w:numId w:val="11"/>
-        </w:numPr>
-        <w:rPr>
-          <w:lang w:val="sr-Latn-CS"/>
-        </w:rPr>
-      </w:pPr>
-      <w:r>
-        <w:rPr>
-          <w:lang w:val="sr-Latn-CS"/>
-        </w:rPr>
-        <w:t xml:space="preserve">Korisnik unosi korisničko ime i lozinku, te nakon toga </w:t>
-      </w:r>
-      <w:r>
-        <w:rPr>
-          <w:lang w:val="sr-Latn-CS"/>
-        </w:rPr>
-        <w:t>klikne na dugme za prijavljivanje</w:t>
-      </w:r>
-      <w:r>
-        <w:rPr>
-          <w:lang w:val="sr-Latn-CS"/>
-        </w:rPr>
-        <w:t>.</w:t>
-      </w:r>
-    </w:p>
-    <w:p>
-      <w:pPr>
-        <w:pStyle w:val="BodyText"/>
-        <w:numPr>
-          <w:ilvl w:val="0"/>
-          <w:numId w:val="11"/>
-        </w:numPr>
-        <w:rPr>
-          <w:lang w:val="sr-Latn-CS"/>
-        </w:rPr>
-      </w:pPr>
-      <w:r>
-        <w:rPr>
-          <w:lang w:val="sr-Latn-CS"/>
-        </w:rPr>
-        <w:t>Uneti podaci se proveravaju [izuzetak: pogrešno korisničko ime i/ili lozinka].</w:t>
-      </w:r>
-    </w:p>
-    <w:p>
-      <w:pPr>
-        <w:pStyle w:val="BodyText"/>
-        <w:numPr>
-          <w:ilvl w:val="0"/>
-          <w:numId w:val="11"/>
-        </w:numPr>
-        <w:rPr>
-          <w:lang w:val="sr-Latn-CS"/>
-        </w:rPr>
-      </w:pPr>
-      <w:r>
-        <w:rPr>
-          <w:lang w:val="sr-Latn-CS"/>
-        </w:rPr>
-        <w:t>Generiše se jedinstveni identifikator sesije (SID).</w:t>
-      </w:r>
-    </w:p>
-    <w:p>
-      <w:pPr>
-        <w:pStyle w:val="BodyText"/>
-        <w:numPr>
-          <w:ilvl w:val="0"/>
-          <w:numId w:val="11"/>
-        </w:numPr>
-        <w:rPr>
-          <w:lang w:val="sr-Latn-CS"/>
-        </w:rPr>
-      </w:pPr>
-      <w:r>
-        <w:rPr>
-          <w:lang w:val="sr-Latn-CS"/>
-        </w:rPr>
-        <w:t>Osvežava se polazna stranica sa SID-om kao parametrom.</w:t>
-      </w:r>
-    </w:p>
-    <w:p>
-      <w:pPr>
-        <w:pStyle w:val="BodyText"/>
-        <w:keepNext/>
-        <w:rPr>
-          <w:b/>
-          <w:bCs/>
-          <w:lang w:val="sr-Latn-CS"/>
-        </w:rPr>
-      </w:pPr>
-      <w:r>
-        <w:rPr>
-          <w:b/>
-          <w:bCs/>
-          <w:lang w:val="sr-Latn-CS"/>
-        </w:rPr>
-        <w:t>Izuzeci:</w:t>
-      </w:r>
-    </w:p>
-    <w:p>
-      <w:pPr>
-        <w:pStyle w:val="BodyText"/>
-        <w:rPr>
-          <w:lang w:val="sr-Latn-CS"/>
-        </w:rPr>
-      </w:pPr>
-      <w:r>
-        <w:rPr>
-          <w:lang w:val="sr-Latn-CS"/>
-        </w:rPr>
-        <w:t>[</w:t>
-      </w:r>
-      <w:r>
-        <w:rPr>
-          <w:i/>
-          <w:iCs/>
-          <w:lang w:val="sr-Latn-CS"/>
-        </w:rPr>
-        <w:t>Pogrešno korisničko ime i/ili lozinka</w:t>
-      </w:r>
-      <w:r>
-        <w:rPr>
-          <w:lang w:val="sr-Latn-CS"/>
-        </w:rPr>
-        <w:t>] Prikazuje se obaveštenje na formi za prijavljivanje.</w:t>
-      </w:r>
-    </w:p>
-    <w:p>
-      <w:pPr>
-        <w:pStyle w:val="BodyText"/>
-        <w:keepNext/>
-        <w:rPr>
-          <w:b/>
-          <w:bCs/>
-        </w:rPr>
-      </w:pPr>
-      <w:r>
-        <w:rPr>
-          <w:b/>
-          <w:bCs/>
-          <w:lang w:val="sr-Latn-CS"/>
-        </w:rPr>
-        <w:t>Posledice:</w:t>
-      </w:r>
-    </w:p>
-    <w:p>
-      <w:pPr>
-        <w:pStyle w:val="BodyText"/>
-        <w:rPr>
-          <w:lang w:val="sr-Latn-CS"/>
-        </w:rPr>
-      </w:pPr>
-      <w:r>
-        <w:rPr>
-          <w:lang w:val="sr-Latn-CS"/>
-        </w:rPr>
-        <w:t xml:space="preserve">Korisnik je prijavljen na </w:t>
-      </w:r>
-      <w:r>
-        <w:rPr>
-          <w:lang w:val="sr-Latn-CS"/>
-        </w:rPr>
-        <w:t>aplikaciju</w:t>
-      </w:r>
-      <w:r>
-        <w:rPr>
-          <w:lang w:val="sr-Latn-CS"/>
-        </w:rPr>
-        <w:t xml:space="preserve"> i ima pristup specifičnim opcijama u skladu sa svojim privilegijama.</w:t>
-      </w:r>
-    </w:p>
-    <w:p>
-      <w:pPr>
-        <w:pStyle w:val="BodyText"/>
-        <w:keepNext/>
-        <w:rPr>
-          <w:b/>
-          <w:bCs/>
-          <w:lang w:val="sr-Latn-CS"/>
-        </w:rPr>
-      </w:pPr>
-      <w:r>
-        <w:rPr>
-          <w:b/>
-          <w:bCs/>
-          <w:lang w:val="sr-Latn-CS"/>
-        </w:rPr>
-        <w:lastRenderedPageBreak/>
-        <w:t>Dijagram sekvence:</w:t>
-      </w:r>
-    </w:p>
-    <w:p>
-      <w:pPr>
-        <w:pStyle w:val="BodyText"/>
-        <w:rPr>
-          <w:lang w:val="sr-Latn-CS"/>
-        </w:rPr>
-      </w:pPr>
-    </w:p>
-    <w:p>
-      <w:pPr>
-        <w:pStyle w:val="Heading2"/>
-        <w:rPr>
-          <w:lang w:val="sr-Latn-CS"/>
-        </w:rPr>
-      </w:pPr>
-      <w:bookmarkStart w:id="18" w:name="_Toc119476169"/>
-      <w:r>
-        <w:rPr>
-          <w:lang w:val="sr-Latn-CS"/>
-        </w:rPr>
-        <w:t>Unos podataka o sobama</w:t>
-      </w:r>
-      <w:bookmarkEnd w:id="18"/>
-    </w:p>
-    <w:p>
-      <w:pPr>
-        <w:pStyle w:val="BodyText"/>
-        <w:keepNext/>
-        <w:rPr>
-          <w:b/>
-          <w:bCs/>
-          <w:lang w:val="sr-Latn-CS"/>
-        </w:rPr>
-      </w:pPr>
-      <w:r>
-        <w:rPr>
-          <w:b/>
-          <w:bCs/>
-          <w:lang w:val="sr-Latn-CS"/>
-        </w:rPr>
-        <w:t>Kratak opis:</w:t>
-      </w:r>
-    </w:p>
-    <w:p>
-      <w:pPr>
-        <w:pStyle w:val="BodyText"/>
-        <w:rPr>
-          <w:lang w:val="sr-Latn-CS"/>
-        </w:rPr>
-      </w:pPr>
-      <w:r>
-        <w:rPr>
-          <w:lang w:val="sr-Latn-CS"/>
-        </w:rPr>
-        <w:t>Unose se podaci o sobama.</w:t>
-      </w:r>
-    </w:p>
-    <w:p>
-      <w:pPr>
-        <w:pStyle w:val="BodyText"/>
-        <w:keepNext/>
-        <w:rPr>
-          <w:b/>
-          <w:bCs/>
-          <w:lang w:val="sr-Latn-CS"/>
-        </w:rPr>
-      </w:pPr>
-      <w:r>
-        <w:rPr>
-          <w:b/>
-          <w:bCs/>
-          <w:lang w:val="sr-Latn-CS"/>
-        </w:rPr>
-        <w:t>Akteri:</w:t>
-      </w:r>
-    </w:p>
-    <w:p>
-      <w:pPr>
-        <w:pStyle w:val="BodyText"/>
-        <w:rPr>
-          <w:lang w:val="sr-Latn-CS"/>
-        </w:rPr>
-      </w:pPr>
-      <w:r>
-        <w:rPr>
-          <w:lang w:val="sr-Latn-CS"/>
-        </w:rPr>
-        <w:t>Administrator.</w:t>
-      </w:r>
-    </w:p>
-    <w:p>
-      <w:pPr>
-        <w:pStyle w:val="BodyText"/>
-        <w:keepNext/>
-        <w:rPr>
-          <w:b/>
-          <w:bCs/>
-          <w:lang w:val="sr-Latn-CS"/>
-        </w:rPr>
-      </w:pPr>
-      <w:r>
-        <w:rPr>
-          <w:b/>
-          <w:bCs/>
-          <w:lang w:val="sr-Latn-CS"/>
-        </w:rPr>
-        <w:t>Preduslovi:</w:t>
-      </w:r>
-    </w:p>
-    <w:p>
-      <w:pPr>
-        <w:pStyle w:val="BodyText"/>
-        <w:rPr>
-          <w:lang w:val="sr-Latn-CS"/>
-        </w:rPr>
-      </w:pPr>
-      <w:r>
-        <w:rPr>
-          <w:lang w:val="sr-Latn-CS"/>
-        </w:rPr>
-        <w:t>Korisnik je</w:t>
-      </w:r>
-      <w:r>
-        <w:rPr>
-          <w:lang w:val="sr-Latn-CS"/>
-        </w:rPr>
-        <w:t xml:space="preserve"> ulogovan</w:t>
-      </w:r>
-      <w:r>
-        <w:rPr>
-          <w:lang w:val="sr-Latn-CS"/>
-        </w:rPr>
-        <w:t>.</w:t>
-      </w:r>
-    </w:p>
-    <w:p>
-      <w:pPr>
-        <w:pStyle w:val="BodyText"/>
-        <w:keepNext/>
-        <w:rPr>
-          <w:b/>
-          <w:bCs/>
-          <w:lang w:val="sr-Latn-CS"/>
-        </w:rPr>
-      </w:pPr>
-      <w:r>
-        <w:rPr>
-          <w:b/>
-          <w:bCs/>
-          <w:lang w:val="sr-Latn-CS"/>
-        </w:rPr>
-        <w:t>Osnovni tok:</w:t>
-      </w:r>
-    </w:p>
-    <w:p>
-      <w:pPr>
-        <w:pStyle w:val="BodyText"/>
-        <w:numPr>
-          <w:ilvl w:val="0"/>
-          <w:numId w:val="12"/>
-        </w:numPr>
-        <w:rPr>
-          <w:lang w:val="sr-Latn-CS"/>
-        </w:rPr>
-      </w:pPr>
-      <w:r>
-        <w:rPr>
-          <w:lang w:val="sr-Latn-CS"/>
-        </w:rPr>
-        <w:t xml:space="preserve">Korisnik bira opciju za </w:t>
-      </w:r>
-      <w:r>
-        <w:rPr>
-          <w:lang w:val="sr-Latn-CS"/>
-        </w:rPr>
-        <w:t>unos podataka o sobi</w:t>
-      </w:r>
-      <w:r>
-        <w:rPr>
-          <w:lang w:val="sr-Latn-CS"/>
-        </w:rPr>
-        <w:t>.</w:t>
-      </w:r>
-    </w:p>
-    <w:p>
-      <w:pPr>
-        <w:pStyle w:val="BodyText"/>
-        <w:numPr>
-          <w:ilvl w:val="0"/>
-          <w:numId w:val="12"/>
-        </w:numPr>
-        <w:rPr>
-          <w:lang w:val="sr-Latn-CS"/>
-        </w:rPr>
-      </w:pPr>
-      <w:r>
-        <w:rPr>
-          <w:lang w:val="sr-Latn-CS"/>
-        </w:rPr>
-        <w:t xml:space="preserve">Prikazuje se stranica </w:t>
-      </w:r>
-      <w:r>
-        <w:rPr>
-          <w:lang w:val="sr-Latn-CS"/>
-        </w:rPr>
-        <w:t>za unos podataka o sobi</w:t>
-      </w:r>
-      <w:r>
-        <w:rPr>
-          <w:lang w:val="sr-Latn-CS"/>
-        </w:rPr>
-        <w:t>.</w:t>
-      </w:r>
-    </w:p>
-    <w:p>
-      <w:pPr>
-        <w:pStyle w:val="BodyText"/>
-        <w:numPr>
-          <w:ilvl w:val="0"/>
-          <w:numId w:val="12"/>
-        </w:numPr>
-        <w:rPr>
-          <w:lang w:val="sr-Latn-CS"/>
-        </w:rPr>
-      </w:pPr>
-      <w:r>
-        <w:rPr>
-          <w:lang w:val="sr-Latn-CS"/>
-        </w:rPr>
-        <w:t>Korisnik unosi podatke o sobi</w:t>
-      </w:r>
-    </w:p>
-    <w:p>
-      <w:pPr>
-        <w:pStyle w:val="BodyText"/>
-        <w:keepNext/>
-        <w:rPr>
-          <w:b/>
-          <w:bCs/>
-          <w:lang w:val="sr-Latn-CS"/>
-        </w:rPr>
-      </w:pPr>
-      <w:r>
-        <w:rPr>
-          <w:b/>
-          <w:bCs/>
-          <w:lang w:val="sr-Latn-CS"/>
-        </w:rPr>
-        <w:t>Izuzeci:</w:t>
-      </w:r>
-    </w:p>
-    <w:p>
-      <w:pPr>
-        <w:pStyle w:val="BodyText"/>
-        <w:rPr>
-          <w:lang w:val="sr-Latn-CS"/>
-        </w:rPr>
-      </w:pPr>
-      <w:r>
-        <w:rPr>
-          <w:lang w:val="sr-Latn-CS"/>
-        </w:rPr>
-        <w:t>Nema.</w:t>
-      </w:r>
-    </w:p>
-    <w:p>
-      <w:pPr>
-        <w:pStyle w:val="BodyText"/>
-        <w:keepNext/>
-        <w:rPr>
-          <w:b/>
-          <w:bCs/>
-          <w:lang w:val="sr-Latn-CS"/>
-        </w:rPr>
-      </w:pPr>
-      <w:r>
-        <w:rPr>
-          <w:b/>
-          <w:bCs/>
-          <w:lang w:val="sr-Latn-CS"/>
-        </w:rPr>
-        <w:t>Posledice:</w:t>
-      </w:r>
-    </w:p>
-    <w:p>
-      <w:pPr>
-        <w:pStyle w:val="BodyText"/>
-      </w:pPr>
-      <w:r>
-        <w:rPr>
-          <w:lang w:val="sr-Latn-CS"/>
-        </w:rPr>
-        <w:t>Uneti su podaci o sobi</w:t>
-      </w:r>
-      <w:r>
-        <w:rPr>
-          <w:lang w:val="sr-Latn-RS"/>
-        </w:rPr>
-        <w:t>.</w:t>
-      </w:r>
-    </w:p>
-    <w:p>
-      <w:pPr>
-        <w:pStyle w:val="BodyText"/>
-        <w:keepNext/>
-        <w:rPr>
-          <w:b/>
-          <w:bCs/>
-        </w:rPr>
-      </w:pPr>
-      <w:r>
-        <w:rPr>
-          <w:b/>
-          <w:bCs/>
-          <w:lang w:val="sr-Latn-CS"/>
-        </w:rPr>
-        <w:t>Dijagram sekvence:</w:t>
-      </w:r>
-    </w:p>
-    <w:p>
-      <w:pPr>
-        <w:pStyle w:val="BodyText"/>
-        <w:rPr>
-          <w:lang w:val="sr-Latn-CS"/>
-        </w:rPr>
-      </w:pPr>
-      <w:r>
-        <w:rPr>
-          <w:highlight w:val="yellow"/>
-          <w:lang w:val="sr-Latn-CS"/>
-        </w:rPr>
-        <w:t>...</w:t>
-      </w:r>
-    </w:p>
-    <w:p>
-      <w:pPr>
-        <w:pStyle w:val="BodyText"/>
-        <w:rPr>
-          <w:lang w:val="sr-Latn-CS"/>
-        </w:rPr>
-      </w:pPr>
-    </w:p>
-    <w:p>
-      <w:pPr>
-        <w:pStyle w:val="Heading2"/>
-        <w:rPr>
-          <w:lang w:val="sr-Latn-CS"/>
-        </w:rPr>
-      </w:pPr>
-      <w:bookmarkStart w:id="19" w:name="_Toc119476170"/>
-      <w:r>
-        <w:rPr>
-          <w:lang w:val="sr-Latn-CS"/>
-        </w:rPr>
-        <w:t>Prikaz podataka o sobama</w:t>
-      </w:r>
-      <w:bookmarkEnd w:id="19"/>
-    </w:p>
-    <w:p>
-      <w:pPr>
-        <w:pStyle w:val="BodyText"/>
-        <w:keepNext/>
-        <w:rPr>
-          <w:b/>
-          <w:bCs/>
-          <w:lang w:val="sr-Latn-CS"/>
-        </w:rPr>
-      </w:pPr>
-      <w:r>
-        <w:rPr>
-          <w:b/>
-          <w:bCs/>
-          <w:lang w:val="sr-Latn-CS"/>
-        </w:rPr>
-        <w:t>Kratak opis:</w:t>
-      </w:r>
-    </w:p>
-    <w:p>
-      <w:pPr>
-        <w:pStyle w:val="BodyText"/>
-        <w:rPr>
-          <w:lang w:val="sr-Latn-CS"/>
-        </w:rPr>
-      </w:pPr>
-      <w:r>
-        <w:rPr>
-          <w:lang w:val="sr-Latn-CS"/>
-        </w:rPr>
-        <w:t>Prikazuju se podaci o sobama.</w:t>
-      </w:r>
-    </w:p>
-    <w:p>
-      <w:pPr>
-        <w:pStyle w:val="BodyText"/>
-        <w:keepNext/>
-        <w:rPr>
-          <w:b/>
-          <w:bCs/>
-          <w:lang w:val="sr-Latn-CS"/>
-        </w:rPr>
-      </w:pPr>
-      <w:r>
-        <w:rPr>
-          <w:b/>
-          <w:bCs/>
-          <w:lang w:val="sr-Latn-CS"/>
-        </w:rPr>
-        <w:t>Akteri:</w:t>
-      </w:r>
-    </w:p>
-    <w:p>
-      <w:pPr>
-        <w:pStyle w:val="BodyText"/>
-        <w:rPr>
-          <w:lang w:val="sr-Latn-CS"/>
-        </w:rPr>
-      </w:pPr>
-      <w:r>
-        <w:rPr>
-          <w:lang w:val="sr-Latn-CS"/>
-        </w:rPr>
-        <w:t>Administrator.</w:t>
-      </w:r>
-    </w:p>
-    <w:p>
-      <w:pPr>
-        <w:pStyle w:val="BodyText"/>
-        <w:keepNext/>
-        <w:rPr>
-          <w:b/>
-          <w:bCs/>
-          <w:lang w:val="sr-Latn-CS"/>
-        </w:rPr>
-      </w:pPr>
-      <w:r>
-        <w:rPr>
-          <w:b/>
-          <w:bCs/>
-          <w:lang w:val="sr-Latn-CS"/>
-        </w:rPr>
-        <w:t>Preduslovi:</w:t>
-      </w:r>
-    </w:p>
-    <w:p>
-      <w:pPr>
-        <w:pStyle w:val="BodyText"/>
-        <w:rPr>
-          <w:lang w:val="sr-Latn-CS"/>
-        </w:rPr>
-      </w:pPr>
-      <w:r>
-        <w:rPr>
-          <w:lang w:val="sr-Latn-CS"/>
-        </w:rPr>
-        <w:t xml:space="preserve">Korisnik je </w:t>
-      </w:r>
-      <w:r>
-        <w:rPr>
-          <w:lang w:val="sr-Latn-CS"/>
-        </w:rPr>
-        <w:t>ulogovan</w:t>
-      </w:r>
-      <w:r>
-        <w:rPr>
-          <w:lang w:val="sr-Latn-CS"/>
-        </w:rPr>
-        <w:t>.</w:t>
-      </w:r>
-    </w:p>
-    <w:p>
-      <w:pPr>
-        <w:pStyle w:val="BodyText"/>
-        <w:keepNext/>
-        <w:rPr>
-          <w:b/>
-          <w:bCs/>
-          <w:lang w:val="sr-Latn-CS"/>
-        </w:rPr>
-      </w:pPr>
-      <w:r>
-        <w:rPr>
-          <w:b/>
-          <w:bCs/>
-          <w:lang w:val="sr-Latn-CS"/>
-        </w:rPr>
-        <w:t>Osnovni tok:</w:t>
-      </w:r>
-    </w:p>
-    <w:p>
-      <w:pPr>
-        <w:pStyle w:val="BodyText"/>
-        <w:numPr>
-          <w:ilvl w:val="0"/>
-          <w:numId w:val="20"/>
-        </w:numPr>
-        <w:rPr>
-          <w:lang w:val="sr-Latn-CS"/>
-        </w:rPr>
-      </w:pPr>
-      <w:r>
-        <w:rPr>
-          <w:lang w:val="sr-Latn-CS"/>
-        </w:rPr>
-        <w:t xml:space="preserve">Korisnik </w:t>
-      </w:r>
-      <w:r>
-        <w:rPr>
-          <w:lang w:val="sr-Latn-CS"/>
-        </w:rPr>
-        <w:t>unosom/</w:t>
-      </w:r>
-      <w:r>
-        <w:rPr>
-          <w:lang w:val="sr-Latn-RS"/>
-        </w:rPr>
-        <w:t>ažuriranjem omogućava drugim korisnicima prikaz relevantnih podataka</w:t>
-      </w:r>
-      <w:r>
-        <w:rPr>
-          <w:lang w:val="sr-Latn-CS"/>
-        </w:rPr>
-        <w:t>.</w:t>
-      </w:r>
-    </w:p>
-    <w:p>
-      <w:pPr>
-        <w:pStyle w:val="BodyText"/>
-        <w:numPr>
-          <w:ilvl w:val="0"/>
-          <w:numId w:val="20"/>
-        </w:numPr>
-        <w:rPr>
-          <w:lang w:val="sr-Latn-CS"/>
-        </w:rPr>
-      </w:pPr>
-      <w:r>
-        <w:rPr>
-          <w:lang w:val="sr-Latn-CS"/>
-        </w:rPr>
-        <w:t>Korisnicima se prikazuje stranica sa podacima o sobama.</w:t>
-      </w:r>
-    </w:p>
-    <w:p>
-      <w:pPr>
-        <w:pStyle w:val="BodyText"/>
-        <w:keepNext/>
-        <w:rPr>
-          <w:b/>
-          <w:bCs/>
-          <w:lang w:val="sr-Latn-CS"/>
-        </w:rPr>
-      </w:pPr>
-      <w:r>
-        <w:rPr>
-          <w:b/>
-          <w:bCs/>
-          <w:lang w:val="sr-Latn-CS"/>
-        </w:rPr>
-        <w:t>Izuzeci:</w:t>
-      </w:r>
-    </w:p>
-    <w:p>
-      <w:pPr>
-        <w:pStyle w:val="BodyText"/>
-        <w:rPr>
-          <w:lang w:val="sr-Latn-RS"/>
-        </w:rPr>
-      </w:pPr>
-      <w:r>
-        <w:rPr>
-          <w:lang w:val="sr-Latn-RS"/>
-        </w:rPr>
-        <w:t>Nema.</w:t>
-      </w:r>
-    </w:p>
-    <w:p>
-      <w:pPr>
-        <w:pStyle w:val="BodyText"/>
-        <w:keepNext/>
-        <w:rPr>
-          <w:b/>
-          <w:bCs/>
-          <w:lang w:val="sr-Latn-CS"/>
-        </w:rPr>
-      </w:pPr>
-      <w:r>
-        <w:rPr>
-          <w:b/>
-          <w:bCs/>
-          <w:lang w:val="sr-Latn-CS"/>
-        </w:rPr>
-        <w:lastRenderedPageBreak/>
-        <w:t>Posledice:</w:t>
-      </w:r>
-    </w:p>
-    <w:p>
-      <w:pPr>
-        <w:pStyle w:val="BodyText"/>
-        <w:keepNext/>
-      </w:pPr>
-      <w:r>
-        <w:rPr>
-          <w:lang w:val="sr-Latn-CS"/>
-        </w:rPr>
-        <w:t>Korisnici vide stranicu sa podacima o sobama</w:t>
-      </w:r>
-    </w:p>
-    <w:p>
-      <w:pPr>
-        <w:pStyle w:val="BodyText"/>
-        <w:keepNext/>
-        <w:rPr>
-          <w:b/>
-          <w:bCs/>
-          <w:lang w:val="sr-Latn-CS"/>
-        </w:rPr>
-      </w:pPr>
-      <w:r>
-        <w:rPr>
-          <w:b/>
-          <w:bCs/>
-          <w:lang w:val="sr-Latn-CS"/>
-        </w:rPr>
-        <w:t>Dijagram sekvence:</w:t>
-      </w:r>
-    </w:p>
-    <w:p>
-      <w:pPr>
-        <w:pStyle w:val="BodyText"/>
-        <w:rPr>
-          <w:lang w:val="sr-Latn-CS"/>
-        </w:rPr>
-      </w:pPr>
-      <w:r>
-        <w:rPr>
-          <w:highlight w:val="yellow"/>
-          <w:lang w:val="sr-Latn-CS"/>
-        </w:rPr>
-        <w:t>...</w:t>
-      </w:r>
-    </w:p>
-    <w:p>
-      <w:pPr>
-        <w:pStyle w:val="Heading2"/>
-        <w:rPr>
-          <w:lang w:val="sr-Latn-CS"/>
-        </w:rPr>
-      </w:pPr>
-      <w:bookmarkStart w:id="20" w:name="_Toc119476171"/>
-      <w:r>
-        <w:rPr>
-          <w:lang w:val="sr-Latn-CS"/>
-        </w:rPr>
-        <w:t>A</w:t>
-      </w:r>
-      <w:r>
-        <w:rPr>
-          <w:lang w:val="sr-Latn-RS"/>
-        </w:rPr>
-        <w:t>žuriranje podataka o sobama</w:t>
-      </w:r>
-      <w:bookmarkEnd w:id="20"/>
-    </w:p>
-    <w:p>
-      <w:pPr>
-        <w:pStyle w:val="BodyText"/>
-        <w:keepNext/>
-        <w:rPr>
-          <w:b/>
-          <w:bCs/>
-          <w:lang w:val="sr-Latn-CS"/>
-        </w:rPr>
-      </w:pPr>
-      <w:r>
-        <w:rPr>
-          <w:b/>
-          <w:bCs/>
-          <w:lang w:val="sr-Latn-CS"/>
-        </w:rPr>
-        <w:t>Kratak opis:</w:t>
-      </w:r>
-    </w:p>
-    <w:p>
-      <w:pPr>
-        <w:pStyle w:val="BodyText"/>
-        <w:rPr>
-          <w:lang w:val="sr-Latn-CS"/>
-        </w:rPr>
-      </w:pPr>
-      <w:r>
-        <w:rPr>
-          <w:lang w:val="sr-Latn-CS"/>
-        </w:rPr>
-        <w:t>Ažuriraju se podaci o sobama.</w:t>
-      </w:r>
-    </w:p>
-    <w:p>
-      <w:pPr>
-        <w:pStyle w:val="BodyText"/>
-        <w:keepNext/>
-        <w:rPr>
-          <w:b/>
-          <w:bCs/>
-          <w:lang w:val="sr-Latn-CS"/>
-        </w:rPr>
-      </w:pPr>
-      <w:r>
-        <w:rPr>
-          <w:b/>
-          <w:bCs/>
-          <w:lang w:val="sr-Latn-CS"/>
-        </w:rPr>
-        <w:t>Akteri:</w:t>
-      </w:r>
-    </w:p>
-    <w:p>
-      <w:pPr>
-        <w:pStyle w:val="BodyText"/>
-        <w:rPr>
-          <w:lang w:val="sr-Latn-CS"/>
-        </w:rPr>
-      </w:pPr>
-      <w:r>
-        <w:rPr>
-          <w:lang w:val="sr-Latn-CS"/>
-        </w:rPr>
-        <w:t>Administrator.</w:t>
-      </w:r>
-    </w:p>
-    <w:p>
-      <w:pPr>
-        <w:pStyle w:val="BodyText"/>
-        <w:keepNext/>
-        <w:rPr>
-          <w:b/>
-          <w:bCs/>
-          <w:lang w:val="sr-Latn-CS"/>
-        </w:rPr>
-      </w:pPr>
-      <w:r>
-        <w:rPr>
-          <w:b/>
-          <w:bCs/>
-          <w:lang w:val="sr-Latn-CS"/>
-        </w:rPr>
-        <w:t>Preduslovi:</w:t>
-      </w:r>
-    </w:p>
-    <w:p>
-      <w:pPr>
-        <w:pStyle w:val="BodyText"/>
-        <w:rPr>
-          <w:lang w:val="sr-Latn-CS"/>
-        </w:rPr>
-      </w:pPr>
-      <w:r>
-        <w:rPr>
-          <w:lang w:val="sr-Latn-CS"/>
-        </w:rPr>
-        <w:t xml:space="preserve">Korisnik je </w:t>
-      </w:r>
-      <w:r>
-        <w:rPr>
-          <w:lang w:val="sr-Latn-CS"/>
-        </w:rPr>
-        <w:t>ulogovan</w:t>
-      </w:r>
-      <w:r>
-        <w:rPr>
-          <w:lang w:val="sr-Latn-CS"/>
-        </w:rPr>
-        <w:t>.</w:t>
-      </w:r>
-    </w:p>
-    <w:p>
-      <w:pPr>
-        <w:pStyle w:val="BodyText"/>
-        <w:rPr>
-          <w:lang w:val="sr-Latn-CS"/>
-        </w:rPr>
-      </w:pPr>
-    </w:p>
-    <w:p>
-      <w:pPr>
-        <w:pStyle w:val="BodyText"/>
-        <w:keepNext/>
-        <w:rPr>
-          <w:b/>
-          <w:bCs/>
-          <w:lang w:val="sr-Latn-CS"/>
-        </w:rPr>
-      </w:pPr>
-      <w:r>
-        <w:rPr>
-          <w:b/>
-          <w:bCs/>
-          <w:lang w:val="sr-Latn-CS"/>
-        </w:rPr>
-        <w:t>Osnovni tok:</w:t>
-      </w:r>
-    </w:p>
-    <w:p>
-      <w:pPr>
-        <w:pStyle w:val="BodyText"/>
-        <w:numPr>
-          <w:ilvl w:val="0"/>
-          <w:numId w:val="21"/>
-        </w:numPr>
-        <w:rPr>
-          <w:lang w:val="sr-Latn-CS"/>
-        </w:rPr>
-      </w:pPr>
-      <w:r>
-        <w:rPr>
-          <w:lang w:val="sr-Latn-CS"/>
-        </w:rPr>
-        <w:t xml:space="preserve">Korisnik bira opciju za </w:t>
-      </w:r>
-      <w:r>
-        <w:rPr>
-          <w:lang w:val="sr-Latn-CS"/>
-        </w:rPr>
-        <w:t>ažuriranje podataka o sobi</w:t>
-      </w:r>
-      <w:r>
-        <w:rPr>
-          <w:lang w:val="sr-Latn-CS"/>
-        </w:rPr>
-        <w:t>.</w:t>
-      </w:r>
-    </w:p>
-    <w:p>
-      <w:pPr>
-        <w:pStyle w:val="BodyText"/>
-        <w:numPr>
-          <w:ilvl w:val="0"/>
-          <w:numId w:val="21"/>
-        </w:numPr>
-        <w:rPr>
-          <w:lang w:val="sr-Latn-CS"/>
-        </w:rPr>
-      </w:pPr>
-      <w:r>
-        <w:rPr>
-          <w:lang w:val="sr-Latn-CS"/>
-        </w:rPr>
-        <w:t>Prikazuje se stranica</w:t>
-      </w:r>
-      <w:r>
-        <w:rPr>
-          <w:lang w:val="sr-Latn-CS"/>
-        </w:rPr>
-        <w:t xml:space="preserve"> za ažuriranje podataka o sobi</w:t>
-      </w:r>
-      <w:r>
-        <w:rPr>
-          <w:lang w:val="sr-Latn-CS"/>
-        </w:rPr>
-        <w:t>.</w:t>
-      </w:r>
-    </w:p>
-    <w:p>
-      <w:pPr>
-        <w:pStyle w:val="BodyText"/>
-        <w:numPr>
-          <w:ilvl w:val="0"/>
-          <w:numId w:val="21"/>
-        </w:numPr>
-        <w:rPr>
-          <w:lang w:val="sr-Latn-CS"/>
-        </w:rPr>
-      </w:pPr>
-      <w:r>
-        <w:rPr>
-          <w:lang w:val="sr-Latn-CS"/>
-        </w:rPr>
-        <w:t>Korisnik ažurira podatke o sobi.</w:t>
-      </w:r>
-    </w:p>
-    <w:p>
-      <w:pPr>
-        <w:pStyle w:val="BodyText"/>
-        <w:keepNext/>
-        <w:rPr>
-          <w:b/>
-          <w:bCs/>
-          <w:lang w:val="sr-Latn-CS"/>
-        </w:rPr>
-      </w:pPr>
-      <w:r>
-        <w:rPr>
-          <w:b/>
-          <w:bCs/>
-          <w:lang w:val="sr-Latn-CS"/>
-        </w:rPr>
-        <w:t>Izuzeci:</w:t>
-      </w:r>
-    </w:p>
-    <w:p>
-      <w:pPr>
-        <w:pStyle w:val="BodyText"/>
-        <w:rPr>
-          <w:lang w:val="sr-Latn-RS"/>
-        </w:rPr>
-      </w:pPr>
-      <w:r>
-        <w:rPr>
-          <w:lang w:val="sr-Latn-RS"/>
-        </w:rPr>
-        <w:t>Nema.</w:t>
-      </w:r>
-    </w:p>
-    <w:p>
-      <w:pPr>
-        <w:pStyle w:val="BodyText"/>
-        <w:keepNext/>
-        <w:rPr>
-          <w:b/>
-          <w:bCs/>
-          <w:lang w:val="sr-Latn-CS"/>
-        </w:rPr>
-      </w:pPr>
-      <w:r>
-        <w:rPr>
-          <w:b/>
-          <w:bCs/>
-          <w:lang w:val="sr-Latn-CS"/>
-        </w:rPr>
-        <w:t>Posledice:</w:t>
-      </w:r>
-    </w:p>
-    <w:p>
-      <w:pPr>
-        <w:pStyle w:val="BodyText"/>
-      </w:pPr>
-      <w:r>
-        <w:rPr>
-          <w:lang w:val="sr-Latn-CS"/>
-        </w:rPr>
-        <w:t>Ažurirani su podaci o sobi</w:t>
-      </w:r>
-      <w:r>
-        <w:rPr>
-          <w:lang w:val="sr-Latn-RS"/>
-        </w:rPr>
-        <w:t>.</w:t>
-      </w:r>
-    </w:p>
-    <w:p>
-      <w:pPr>
-        <w:pStyle w:val="BodyText"/>
-        <w:keepNext/>
-        <w:rPr>
-          <w:b/>
-          <w:bCs/>
-          <w:lang w:val="sr-Latn-CS"/>
-        </w:rPr>
-      </w:pPr>
-      <w:r>
-        <w:rPr>
-          <w:b/>
-          <w:bCs/>
-          <w:lang w:val="sr-Latn-CS"/>
-        </w:rPr>
-        <w:t>Dijagram sekvence:</w:t>
-      </w:r>
-    </w:p>
-    <w:p>
-      <w:pPr>
-        <w:pStyle w:val="BodyText"/>
-        <w:rPr>
-          <w:lang w:val="sr-Latn-CS"/>
-        </w:rPr>
-      </w:pPr>
-      <w:r>
-        <w:rPr>
-          <w:highlight w:val="yellow"/>
-          <w:lang w:val="sr-Latn-CS"/>
-        </w:rPr>
-        <w:t>...</w:t>
-      </w:r>
-    </w:p>
-    <w:p>
-      <w:pPr>
-        <w:pStyle w:val="Heading2"/>
-        <w:rPr>
-          <w:lang w:val="sr-Latn-CS"/>
-        </w:rPr>
-      </w:pPr>
-      <w:bookmarkStart w:id="21" w:name="_Toc119476172"/>
-      <w:r>
-        <w:rPr>
-          <w:lang w:val="sr-Latn-CS"/>
-        </w:rPr>
-        <w:t>Editovanje korisničkog profila</w:t>
-      </w:r>
-      <w:bookmarkEnd w:id="21"/>
-    </w:p>
-    <w:p>
-      <w:pPr>
-        <w:pStyle w:val="BodyText"/>
-        <w:rPr>
-          <w:b/>
-          <w:bCs/>
-          <w:lang w:val="sr-Latn-CS"/>
-        </w:rPr>
-      </w:pPr>
-      <w:r>
-        <w:rPr>
-          <w:b/>
-          <w:bCs/>
-          <w:lang w:val="sr-Latn-CS"/>
-        </w:rPr>
-        <w:t>Kratak opis:</w:t>
-      </w:r>
-    </w:p>
-    <w:p>
-      <w:pPr>
-        <w:pStyle w:val="BodyText"/>
-        <w:rPr>
-          <w:lang w:val="sr-Latn-CS"/>
-        </w:rPr>
-      </w:pPr>
-      <w:r>
-        <w:rPr>
-          <w:lang w:val="sr-Latn-CS"/>
-        </w:rPr>
-        <w:t>Korisnik edituje svoj profil.</w:t>
-      </w:r>
-    </w:p>
-    <w:p>
-      <w:pPr>
-        <w:pStyle w:val="BodyText"/>
-        <w:keepNext/>
-        <w:rPr>
-          <w:b/>
-          <w:bCs/>
-          <w:lang w:val="sr-Latn-CS"/>
-        </w:rPr>
-      </w:pPr>
-      <w:r>
-        <w:rPr>
-          <w:b/>
-          <w:bCs/>
-          <w:lang w:val="sr-Latn-CS"/>
-        </w:rPr>
-        <w:t>Akteri:</w:t>
-      </w:r>
-    </w:p>
-    <w:p>
-      <w:pPr>
-        <w:pStyle w:val="BodyText"/>
-        <w:rPr>
-          <w:lang w:val="sr-Latn-CS"/>
-        </w:rPr>
-      </w:pPr>
-      <w:r>
-        <w:rPr>
-          <w:lang w:val="sr-Latn-CS"/>
-        </w:rPr>
-        <w:t>Registrovani korisnik, Administrator.</w:t>
-      </w:r>
-    </w:p>
-    <w:p>
-      <w:pPr>
-        <w:pStyle w:val="BodyText"/>
-        <w:keepNext/>
-        <w:rPr>
-          <w:b/>
-          <w:bCs/>
-          <w:lang w:val="sr-Latn-CS"/>
-        </w:rPr>
-      </w:pPr>
-      <w:r>
-        <w:rPr>
-          <w:b/>
-          <w:bCs/>
-          <w:lang w:val="sr-Latn-CS"/>
-        </w:rPr>
         <w:t>Preduslovi:</w:t>
       </w:r>
     </w:p>
@@ -8806,13 +8773,13 @@
         <w:rPr>
           <w:lang w:val="sr-Latn-CS"/>
         </w:rPr>
-        <w:t xml:space="preserve">Korisnik bira opciju za </w:t>
-      </w:r>
-      <w:r>
-        <w:rPr>
-          <w:lang w:val="sr-Latn-CS"/>
-        </w:rPr>
-        <w:t>editovanje svog profila</w:t>
+        <w:t xml:space="preserve">Korisnik </w:t>
+      </w:r>
+      <w:r>
+        <w:rPr>
+          <w:lang w:val="sr-Latn-CS"/>
+        </w:rPr>
+        <w:t>otvara stranicu sa podacima o svom profilu sa bilo koje stranice aplikacije</w:t>
       </w:r>
       <w:r>
         <w:rPr>
@@ -8842,7 +8809,7 @@
         <w:rPr>
           <w:lang w:val="sr-Latn-CS"/>
         </w:rPr>
-        <w:t>za editovanje informacija na korisničkom profilu</w:t>
+        <w:t>sa podacima o korisniku</w:t>
       </w:r>
       <w:r>
         <w:rPr>
@@ -8866,272 +8833,19 @@
         <w:rPr>
           <w:lang w:val="sr-Latn-CS"/>
         </w:rPr>
-        <w:t>Korisnik edituje svoj profil.</w:t>
-      </w:r>
-    </w:p>
-    <w:p>
-      <w:pPr>
-        <w:pStyle w:val="BodyText"/>
-        <w:keepNext/>
-        <w:rPr>
-          <w:b/>
-          <w:bCs/>
-          <w:lang w:val="sr-Latn-CS"/>
-        </w:rPr>
-      </w:pPr>
-      <w:r>
-        <w:rPr>
-          <w:b/>
-          <w:bCs/>
-          <w:lang w:val="sr-Latn-CS"/>
-        </w:rPr>
-        <w:t>Izuzeci:</w:t>
-      </w:r>
-    </w:p>
-    <w:p>
-      <w:pPr>
-        <w:pStyle w:val="BodyText"/>
-        <w:rPr>
-          <w:lang w:val="sr-Latn-CS"/>
-        </w:rPr>
-      </w:pPr>
-      <w:r>
-        <w:rPr>
-          <w:lang w:val="sr-Latn-CS"/>
-        </w:rPr>
-        <w:t>Nema.</w:t>
-      </w:r>
-    </w:p>
-    <w:p>
-      <w:pPr>
-        <w:pStyle w:val="BodyText"/>
-        <w:keepNext/>
-        <w:rPr>
-          <w:b/>
-          <w:bCs/>
-          <w:lang w:val="sr-Latn-CS"/>
-        </w:rPr>
-      </w:pPr>
-      <w:r>
-        <w:rPr>
-          <w:b/>
-          <w:bCs/>
-          <w:lang w:val="sr-Latn-CS"/>
-        </w:rPr>
-        <w:lastRenderedPageBreak/>
-        <w:t>Posledice:</w:t>
-      </w:r>
-    </w:p>
-    <w:p>
-      <w:pPr>
-        <w:pStyle w:val="BodyText"/>
-        <w:rPr>
-          <w:lang w:val="sr-Latn-CS"/>
-        </w:rPr>
-      </w:pPr>
-      <w:r>
-        <w:rPr>
-          <w:lang w:val="sr-Latn-CS"/>
-        </w:rPr>
-        <w:t>Informacije na korisničkom profilu su izmenjene.</w:t>
-      </w:r>
-    </w:p>
-    <w:p>
-      <w:pPr>
-        <w:pStyle w:val="BodyText"/>
-        <w:keepNext/>
-        <w:rPr>
-          <w:b/>
-          <w:bCs/>
-          <w:lang w:val="sr-Latn-CS"/>
-        </w:rPr>
-      </w:pPr>
-      <w:r>
-        <w:rPr>
-          <w:b/>
-          <w:bCs/>
-          <w:lang w:val="sr-Latn-CS"/>
-        </w:rPr>
-        <w:t>Dijagram sekvence:</w:t>
-      </w:r>
-    </w:p>
-    <w:p>
-      <w:pPr>
-        <w:pStyle w:val="BodyText"/>
-        <w:rPr>
-          <w:lang w:val="sr-Latn-CS"/>
-        </w:rPr>
-      </w:pPr>
-      <w:r>
-        <w:rPr>
-          <w:highlight w:val="yellow"/>
-          <w:lang w:val="sr-Latn-CS"/>
-        </w:rPr>
-        <w:t>...</w:t>
-      </w:r>
-    </w:p>
-    <w:p>
-      <w:pPr>
-        <w:pStyle w:val="Heading2"/>
-        <w:rPr>
-          <w:lang w:val="sr-Latn-CS"/>
-        </w:rPr>
-      </w:pPr>
-      <w:bookmarkStart w:id="22" w:name="_Toc119476173"/>
-      <w:r>
-        <w:rPr>
-          <w:lang w:val="sr-Latn-CS"/>
-        </w:rPr>
-        <w:t xml:space="preserve">Kreiranje </w:t>
-      </w:r>
-      <w:r>
-        <w:rPr>
-          <w:lang w:val="sr-Latn-CS"/>
-        </w:rPr>
-        <w:t>korisnika</w:t>
-      </w:r>
-      <w:bookmarkEnd w:id="22"/>
-    </w:p>
-    <w:p>
-      <w:pPr>
-        <w:pStyle w:val="BodyText"/>
-        <w:keepNext/>
-        <w:rPr>
-          <w:b/>
-          <w:bCs/>
-          <w:lang w:val="sr-Latn-CS"/>
-        </w:rPr>
-      </w:pPr>
-      <w:r>
-        <w:rPr>
-          <w:b/>
-          <w:bCs/>
-          <w:lang w:val="sr-Latn-CS"/>
-        </w:rPr>
-        <w:t>Kratak opis:</w:t>
-      </w:r>
-    </w:p>
-    <w:p>
-      <w:pPr>
-        <w:pStyle w:val="BodyText"/>
-        <w:rPr>
-          <w:lang w:val="sr-Latn-CS"/>
-        </w:rPr>
-      </w:pPr>
-      <w:r>
-        <w:rPr>
-          <w:lang w:val="sr-Latn-CS"/>
-        </w:rPr>
-        <w:t xml:space="preserve">Kreiranje </w:t>
-      </w:r>
-      <w:r>
-        <w:rPr>
-          <w:lang w:val="sr-Latn-CS"/>
-        </w:rPr>
-        <w:t>novog korisničkog naloga</w:t>
+        <w:t>Korisnik edituje svoj profil</w:t>
+      </w:r>
+      <w:r>
+        <w:rPr>
+          <w:lang w:val="sr-Latn-CS"/>
+        </w:rPr>
+        <w:t xml:space="preserve"> putem forme</w:t>
       </w:r>
       <w:r>
         <w:rPr>
           <w:lang w:val="sr-Latn-CS"/>
         </w:rPr>
         <w:t>.</w:t>
-      </w:r>
-    </w:p>
-    <w:p>
-      <w:pPr>
-        <w:pStyle w:val="BodyText"/>
-        <w:keepNext/>
-        <w:rPr>
-          <w:b/>
-          <w:bCs/>
-          <w:lang w:val="sr-Latn-CS"/>
-        </w:rPr>
-      </w:pPr>
-      <w:r>
-        <w:rPr>
-          <w:b/>
-          <w:bCs/>
-          <w:lang w:val="sr-Latn-CS"/>
-        </w:rPr>
-        <w:t>Akteri:</w:t>
-      </w:r>
-    </w:p>
-    <w:p>
-      <w:pPr>
-        <w:pStyle w:val="BodyText"/>
-        <w:rPr>
-          <w:lang w:val="sr-Latn-CS"/>
-        </w:rPr>
-      </w:pPr>
-      <w:r>
-        <w:rPr>
-          <w:lang w:val="sr-Latn-CS"/>
-        </w:rPr>
-        <w:t>Administrator.</w:t>
-      </w:r>
-    </w:p>
-    <w:p>
-      <w:pPr>
-        <w:pStyle w:val="BodyText"/>
-        <w:keepNext/>
-        <w:rPr>
-          <w:b/>
-          <w:bCs/>
-          <w:lang w:val="sr-Latn-CS"/>
-        </w:rPr>
-      </w:pPr>
-      <w:r>
-        <w:rPr>
-          <w:b/>
-          <w:bCs/>
-          <w:lang w:val="sr-Latn-CS"/>
-        </w:rPr>
-        <w:t>Preduslovi:</w:t>
-      </w:r>
-    </w:p>
-    <w:p>
-      <w:pPr>
-        <w:pStyle w:val="BodyText"/>
-        <w:rPr>
-          <w:lang w:val="sr-Latn-CS"/>
-        </w:rPr>
-      </w:pPr>
-      <w:r>
-        <w:rPr>
-          <w:lang w:val="sr-Latn-CS"/>
-        </w:rPr>
-        <w:t xml:space="preserve">Korisnik je </w:t>
-      </w:r>
-      <w:r>
-        <w:rPr>
-          <w:lang w:val="sr-Latn-CS"/>
-        </w:rPr>
-        <w:t>ulogovan</w:t>
-      </w:r>
-      <w:r>
-        <w:rPr>
-          <w:lang w:val="sr-Latn-CS"/>
-        </w:rPr>
-        <w:t>.</w:t>
-      </w:r>
-    </w:p>
-    <w:p>
-      <w:pPr>
-        <w:pStyle w:val="BodyText"/>
-        <w:keepNext/>
-        <w:rPr>
-          <w:b/>
-          <w:bCs/>
-          <w:lang w:val="sr-Latn-CS"/>
-        </w:rPr>
-      </w:pPr>
-      <w:r>
-        <w:rPr>
-          <w:b/>
-          <w:bCs/>
-          <w:lang w:val="sr-Latn-CS"/>
-        </w:rPr>
-        <w:t>Osnovni tok:</w:t>
       </w:r>
     </w:p>
     <w:p>
@@ -9139,7 +8853,7 @@
         <w:pStyle w:val="BodyText"/>
         <w:numPr>
           <w:ilvl w:val="0"/>
-          <w:numId w:val="14"/>
+          <w:numId w:val="13"/>
         </w:numPr>
         <w:rPr>
           <w:lang w:val="sr-Latn-CS"/>
@@ -9149,19 +8863,13 @@
         <w:rPr>
           <w:lang w:val="sr-Latn-CS"/>
         </w:rPr>
-        <w:t xml:space="preserve">Korisnik bira opciju za prikaz </w:t>
-      </w:r>
-      <w:r>
-        <w:rPr>
-          <w:lang w:val="sr-Latn-CS"/>
-        </w:rPr>
-        <w:t>korisnika</w:t>
-      </w:r>
-      <w:r>
-        <w:rPr>
-          <w:lang w:val="sr-Latn-CS"/>
-        </w:rPr>
-        <w:t>.</w:t>
+        <w:t xml:space="preserve">Pritiskom na dugme za submit, korisnik </w:t>
+      </w:r>
+      <w:r>
+        <w:rPr>
+          <w:lang w:val="sr-Latn-RS"/>
+        </w:rPr>
+        <w:t>potvrđuje unešene podatke</w:t>
       </w:r>
     </w:p>
     <w:p>
@@ -9169,7 +8877,7 @@
         <w:pStyle w:val="BodyText"/>
         <w:numPr>
           <w:ilvl w:val="0"/>
-          <w:numId w:val="14"/>
+          <w:numId w:val="13"/>
         </w:numPr>
         <w:rPr>
           <w:lang w:val="sr-Latn-CS"/>
@@ -9177,154 +8885,153 @@
       </w:pPr>
       <w:r>
         <w:rPr>
-          <w:lang w:val="sr-Latn-CS"/>
-        </w:rPr>
-        <w:t xml:space="preserve">Prikazuje se stranica sa </w:t>
-      </w:r>
-      <w:r>
-        <w:rPr>
-          <w:lang w:val="sr-Latn-CS"/>
-        </w:rPr>
-        <w:t>korisnicima</w:t>
-      </w:r>
-      <w:r>
-        <w:rPr>
-          <w:lang w:val="sr-Latn-CS"/>
-        </w:rPr>
+          <w:lang w:val="sr-Latn-RS"/>
+        </w:rPr>
+        <w:t>Uneseni podaci</w:t>
+      </w:r>
+      <w:r>
+        <w:t xml:space="preserve"> </w:t>
+      </w:r>
+      <w:r>
+        <w:rPr>
+          <w:lang w:val="sr-Latn-RS"/>
+        </w:rPr>
+        <w:t>bivaju sačuvani.</w:t>
+      </w:r>
+      <w:r>
+        <w:rPr>
+          <w:lang w:val="sr-Latn-RS"/>
+        </w:rPr>
+        <w:t xml:space="preserve"> </w:t>
+      </w:r>
+    </w:p>
+    <w:p>
+      <w:pPr>
+        <w:pStyle w:val="BodyText"/>
+        <w:keepNext/>
+        <w:rPr>
+          <w:b/>
+          <w:bCs/>
+          <w:lang w:val="sr-Latn-CS"/>
+        </w:rPr>
+      </w:pPr>
+      <w:r>
+        <w:rPr>
+          <w:b/>
+          <w:bCs/>
+          <w:lang w:val="sr-Latn-CS"/>
+        </w:rPr>
+        <w:t>Izuzeci:</w:t>
+      </w:r>
+    </w:p>
+    <w:p>
+      <w:pPr>
+        <w:pStyle w:val="BodyText"/>
+        <w:rPr>
+          <w:lang w:val="sr-Latn-CS"/>
+        </w:rPr>
+      </w:pPr>
+      <w:r>
+        <w:rPr>
+          <w:lang w:val="sr-Latn-CS"/>
+        </w:rPr>
+        <w:t>Nema.</w:t>
+      </w:r>
+    </w:p>
+    <w:p>
+      <w:pPr>
+        <w:pStyle w:val="BodyText"/>
+        <w:keepNext/>
+        <w:rPr>
+          <w:b/>
+          <w:bCs/>
+          <w:lang w:val="sr-Latn-CS"/>
+        </w:rPr>
+      </w:pPr>
+      <w:r>
+        <w:rPr>
+          <w:b/>
+          <w:bCs/>
+          <w:lang w:val="sr-Latn-CS"/>
+        </w:rPr>
+        <w:t>Posledice:</w:t>
+      </w:r>
+    </w:p>
+    <w:p>
+      <w:pPr>
+        <w:pStyle w:val="BodyText"/>
+        <w:rPr>
+          <w:lang w:val="sr-Latn-CS"/>
+        </w:rPr>
+      </w:pPr>
+      <w:r>
+        <w:rPr>
+          <w:lang w:val="sr-Latn-CS"/>
+        </w:rPr>
+        <w:t>Informacije na korisničkom profilu su izmenjene.</w:t>
+      </w:r>
+    </w:p>
+    <w:p>
+      <w:pPr>
+        <w:pStyle w:val="BodyText"/>
+        <w:keepNext/>
+        <w:rPr>
+          <w:b/>
+          <w:bCs/>
+          <w:lang w:val="sr-Latn-CS"/>
+        </w:rPr>
+      </w:pPr>
+      <w:r>
+        <w:rPr>
+          <w:b/>
+          <w:bCs/>
+          <w:lang w:val="sr-Latn-CS"/>
+        </w:rPr>
+        <w:t>Dijagram sekvence:</w:t>
+      </w:r>
+    </w:p>
+    <w:p>
+      <w:pPr>
+        <w:pStyle w:val="BodyText"/>
+        <w:rPr>
+          <w:lang w:val="sr-Latn-CS"/>
+        </w:rPr>
+      </w:pPr>
+      <w:r>
+        <w:rPr>
+          <w:highlight w:val="yellow"/>
+          <w:lang w:val="sr-Latn-CS"/>
+        </w:rPr>
+        <w:pict w14:anchorId="3BBE3CA7">
+          <v:shape id="_x0000_i1032" type="#_x0000_t75" style="width:467.25pt;height:216.75pt">
+            <v:imagedata r:id="rId17" o:title="onyx_edit_dijagram"/>
+          </v:shape>
+        </w:pict>
+      </w:r>
+    </w:p>
+    <w:p>
+      <w:pPr>
+        <w:pStyle w:val="BodyText"/>
+      </w:pPr>
+      <w:r>
         <w:t>.</w:t>
       </w:r>
     </w:p>
     <w:p>
       <w:pPr>
-        <w:pStyle w:val="BodyText"/>
-        <w:numPr>
-          <w:ilvl w:val="0"/>
-          <w:numId w:val="14"/>
-        </w:numPr>
-        <w:rPr>
-          <w:lang w:val="sr-Latn-CS"/>
-        </w:rPr>
-      </w:pPr>
-      <w:r>
-        <w:rPr>
-          <w:lang w:val="sr-Latn-CS"/>
-        </w:rPr>
-        <w:t xml:space="preserve">Korisnik bira opciju za dodavanje novog </w:t>
-      </w:r>
-      <w:r>
-        <w:rPr>
-          <w:lang w:val="sr-Latn-CS"/>
-        </w:rPr>
-        <w:t>korisnika</w:t>
-      </w:r>
-      <w:r>
-        <w:rPr>
-          <w:lang w:val="sr-Latn-CS"/>
-        </w:rPr>
-        <w:t>.</w:t>
-      </w:r>
-    </w:p>
-    <w:p>
-      <w:pPr>
-        <w:pStyle w:val="BodyText"/>
-        <w:numPr>
-          <w:ilvl w:val="0"/>
-          <w:numId w:val="14"/>
-        </w:numPr>
-        <w:rPr>
-          <w:lang w:val="sr-Latn-CS"/>
-        </w:rPr>
-      </w:pPr>
-      <w:r>
-        <w:rPr>
-          <w:lang w:val="sr-Latn-CS"/>
-        </w:rPr>
-        <w:t>Prikazuje se forma za kreiranje novog korisničkog naloga.</w:t>
-      </w:r>
-    </w:p>
-    <w:p>
-      <w:pPr>
-        <w:pStyle w:val="BodyText"/>
-        <w:numPr>
-          <w:ilvl w:val="0"/>
-          <w:numId w:val="14"/>
-        </w:numPr>
-        <w:rPr>
-          <w:lang w:val="sr-Latn-CS"/>
-        </w:rPr>
-      </w:pPr>
-      <w:r>
-        <w:rPr>
-          <w:lang w:val="sr-Latn-CS"/>
-        </w:rPr>
-        <w:t xml:space="preserve">Korisnik unosi korisničko ime i lozinku novog člana pa nakon toga </w:t>
-      </w:r>
-      <w:r>
-        <w:rPr>
-          <w:lang w:val="sr-Latn-CS"/>
-        </w:rPr>
-        <w:t>klikom na dugme dodaje korisnika</w:t>
-      </w:r>
-      <w:r>
-        <w:rPr>
-          <w:lang w:val="sr-Latn-CS"/>
-        </w:rPr>
-        <w:t>.</w:t>
-      </w:r>
-    </w:p>
-    <w:p>
-      <w:pPr>
-        <w:pStyle w:val="BodyText"/>
-        <w:numPr>
-          <w:ilvl w:val="0"/>
-          <w:numId w:val="14"/>
-        </w:numPr>
-        <w:rPr>
-          <w:lang w:val="sr-Latn-CS"/>
-        </w:rPr>
-      </w:pPr>
-      <w:r>
-        <w:rPr>
-          <w:lang w:val="sr-Latn-CS"/>
-        </w:rPr>
-        <w:t>Vrši se provera podataka [izuzetak: korisničko ime i/ili lozinka nisu validni].</w:t>
-      </w:r>
-    </w:p>
-    <w:p>
-      <w:pPr>
-        <w:pStyle w:val="BodyText"/>
-        <w:numPr>
-          <w:ilvl w:val="0"/>
-          <w:numId w:val="14"/>
-        </w:numPr>
-        <w:rPr>
-          <w:lang w:val="sr-Latn-CS"/>
-        </w:rPr>
-      </w:pPr>
-      <w:r>
-        <w:rPr>
-          <w:lang w:val="sr-Latn-CS"/>
-        </w:rPr>
-        <w:t>Vrši se ažuriranje podataka u bazi podataka.</w:t>
-      </w:r>
-    </w:p>
-    <w:p>
-      <w:pPr>
-        <w:pStyle w:val="BodyText"/>
-        <w:numPr>
-          <w:ilvl w:val="0"/>
-          <w:numId w:val="14"/>
-        </w:numPr>
-        <w:rPr>
-          <w:lang w:val="sr-Latn-CS"/>
-        </w:rPr>
-      </w:pPr>
-      <w:r>
-        <w:rPr>
-          <w:lang w:val="sr-Latn-CS"/>
-        </w:rPr>
-        <w:t>Osvežava se stranica sa spiskom korisnika.</w:t>
-      </w:r>
+        <w:pStyle w:val="Heading2"/>
+        <w:rPr>
+          <w:lang w:val="sr-Latn-CS"/>
+        </w:rPr>
+      </w:pPr>
+      <w:bookmarkStart w:id="24" w:name="_Toc120034567"/>
+      <w:r>
+        <w:rPr>
+          <w:lang w:val="sr-Latn-CS"/>
+        </w:rPr>
+        <w:t>Pretraživanje korisnika</w:t>
+      </w:r>
+      <w:bookmarkEnd w:id="24"/>
     </w:p>
     <w:p>
       <w:pPr>
@@ -9342,43 +9049,21 @@
           <w:bCs/>
           <w:lang w:val="sr-Latn-CS"/>
         </w:rPr>
-        <w:t>Izuzeci:</w:t>
-      </w:r>
-    </w:p>
-    <w:p>
-      <w:pPr>
-        <w:pStyle w:val="BodyText"/>
-        <w:rPr>
-          <w:lang w:val="sr-Latn-CS"/>
-        </w:rPr>
-      </w:pPr>
-      <w:r>
-        <w:t>[</w:t>
-      </w:r>
-      <w:r>
-        <w:rPr>
-          <w:i/>
-          <w:iCs/>
-          <w:lang w:val="sr-Latn-RS"/>
-        </w:rPr>
-        <w:t>Korisni</w:t>
-      </w:r>
-      <w:r>
-        <w:rPr>
-          <w:i/>
-          <w:iCs/>
-          <w:lang w:val="sr-Latn-CS"/>
-        </w:rPr>
-        <w:t>čko ime i/ili lozinka nisu validni</w:t>
-      </w:r>
-      <w:r>
-        <w:t xml:space="preserve">] </w:t>
-      </w:r>
-      <w:r>
-        <w:rPr>
-          <w:lang w:val="sr-Latn-CS"/>
-        </w:rPr>
-        <w:t>Prikazuje se poruka o odgovarajućoj greški na formi za kreiranje novog korisničkog naloga.</w:t>
+        <w:t>Kratak opis:</w:t>
+      </w:r>
+    </w:p>
+    <w:p>
+      <w:pPr>
+        <w:pStyle w:val="BodyText"/>
+        <w:rPr>
+          <w:lang w:val="sr-Latn-CS"/>
+        </w:rPr>
+      </w:pPr>
+      <w:r>
+        <w:rPr>
+          <w:lang w:val="sr-Latn-CS"/>
+        </w:rPr>
+        <w:t>Pretražuju se korisnici.</w:t>
       </w:r>
     </w:p>
     <w:p>
@@ -9397,21 +9082,21 @@
           <w:bCs/>
           <w:lang w:val="sr-Latn-CS"/>
         </w:rPr>
-        <w:t>Posledice:</w:t>
-      </w:r>
-    </w:p>
-    <w:p>
-      <w:pPr>
-        <w:pStyle w:val="BodyText"/>
-        <w:rPr>
-          <w:lang w:val="sr-Latn-CS"/>
-        </w:rPr>
-      </w:pPr>
-      <w:r>
-        <w:rPr>
-          <w:lang w:val="sr-Latn-CS"/>
-        </w:rPr>
-        <w:t>Kreiran je novi korisnički nalog.</w:t>
+        <w:t>Akteri:</w:t>
+      </w:r>
+    </w:p>
+    <w:p>
+      <w:pPr>
+        <w:pStyle w:val="BodyText"/>
+        <w:rPr>
+          <w:lang w:val="sr-Latn-CS"/>
+        </w:rPr>
+      </w:pPr>
+      <w:r>
+        <w:rPr>
+          <w:lang w:val="sr-Latn-CS"/>
+        </w:rPr>
+        <w:t>Administrator.</w:t>
       </w:r>
     </w:p>
     <w:p>
@@ -9430,45 +9115,22 @@
           <w:bCs/>
           <w:lang w:val="sr-Latn-CS"/>
         </w:rPr>
-        <w:t>Dijagram sekvence:</w:t>
-      </w:r>
-    </w:p>
-    <w:p>
-      <w:pPr>
-        <w:pStyle w:val="BodyText"/>
-        <w:rPr>
-          <w:lang w:val="sr-Latn-CS"/>
-        </w:rPr>
-      </w:pPr>
-      <w:r>
-        <w:rPr>
-          <w:highlight w:val="yellow"/>
-          <w:lang w:val="sr-Latn-CS"/>
-        </w:rPr>
-        <w:t>...</w:t>
-      </w:r>
-    </w:p>
-    <w:p>
-      <w:pPr>
-        <w:pStyle w:val="Heading2"/>
-        <w:rPr>
-          <w:lang w:val="sr-Latn-CS"/>
-        </w:rPr>
-      </w:pPr>
-      <w:bookmarkStart w:id="23" w:name="_Toc119476174"/>
-      <w:r>
-        <w:rPr>
-          <w:lang w:val="sr-Latn-CS"/>
-        </w:rPr>
-        <w:t xml:space="preserve">Brisanje </w:t>
-      </w:r>
-      <w:r>
-        <w:rPr>
-          <w:lang w:val="sr-Latn-CS"/>
-        </w:rPr>
-        <w:t>korisnika</w:t>
-      </w:r>
-      <w:bookmarkEnd w:id="23"/>
+        <w:t>Preduslovi:</w:t>
+      </w:r>
+    </w:p>
+    <w:p>
+      <w:pPr>
+        <w:pStyle w:val="BodyText"/>
+        <w:rPr>
+          <w:lang w:val="sr-Latn-CS"/>
+        </w:rPr>
+      </w:pPr>
+      <w:r>
+        <w:rPr>
+          <w:lang w:val="sr-Latn-CS"/>
+        </w:rPr>
+        <w:t>Korisnik je ulogovan.</w:t>
+      </w:r>
     </w:p>
     <w:p>
       <w:pPr>
@@ -9486,540 +9148,7 @@
           <w:bCs/>
           <w:lang w:val="sr-Latn-CS"/>
         </w:rPr>
-        <w:t>Kratak opis:</w:t>
-      </w:r>
-    </w:p>
-    <w:p>
-      <w:pPr>
-        <w:pStyle w:val="BodyText"/>
-        <w:rPr>
-          <w:lang w:val="sr-Latn-CS"/>
-        </w:rPr>
-      </w:pPr>
-      <w:r>
-        <w:rPr>
-          <w:lang w:val="sr-Latn-CS"/>
-        </w:rPr>
-        <w:t>Brisanje korisničkog nalog</w:t>
-      </w:r>
-      <w:r>
-        <w:rPr>
-          <w:lang w:val="sr-Latn-CS"/>
-        </w:rPr>
-        <w:t>a</w:t>
-      </w:r>
-      <w:r>
-        <w:rPr>
-          <w:lang w:val="sr-Latn-CS"/>
-        </w:rPr>
-        <w:t>.</w:t>
-      </w:r>
-    </w:p>
-    <w:p>
-      <w:pPr>
-        <w:pStyle w:val="BodyText"/>
-        <w:keepNext/>
-        <w:rPr>
-          <w:b/>
-          <w:bCs/>
-          <w:lang w:val="sr-Latn-CS"/>
-        </w:rPr>
-      </w:pPr>
-      <w:r>
-        <w:rPr>
-          <w:b/>
-          <w:bCs/>
-          <w:lang w:val="sr-Latn-CS"/>
-        </w:rPr>
-        <w:t>Akteri:</w:t>
-      </w:r>
-    </w:p>
-    <w:p>
-      <w:pPr>
-        <w:pStyle w:val="BodyText"/>
-        <w:rPr>
-          <w:lang w:val="sr-Latn-CS"/>
-        </w:rPr>
-      </w:pPr>
-      <w:r>
-        <w:rPr>
-          <w:lang w:val="sr-Latn-CS"/>
-        </w:rPr>
-        <w:t>Administrator.</w:t>
-      </w:r>
-    </w:p>
-    <w:p>
-      <w:pPr>
-        <w:pStyle w:val="BodyText"/>
-        <w:keepNext/>
-        <w:rPr>
-          <w:b/>
-          <w:bCs/>
-          <w:lang w:val="sr-Latn-CS"/>
-        </w:rPr>
-      </w:pPr>
-      <w:r>
-        <w:rPr>
-          <w:b/>
-          <w:bCs/>
-          <w:lang w:val="sr-Latn-CS"/>
-        </w:rPr>
-        <w:t>Preduslovi:</w:t>
-      </w:r>
-    </w:p>
-    <w:p>
-      <w:pPr>
-        <w:pStyle w:val="BodyText"/>
-        <w:rPr>
-          <w:lang w:val="sr-Latn-CS"/>
-        </w:rPr>
-      </w:pPr>
-      <w:r>
-        <w:rPr>
-          <w:lang w:val="sr-Latn-CS"/>
-        </w:rPr>
-        <w:t xml:space="preserve">Korisnik je </w:t>
-      </w:r>
-      <w:r>
-        <w:rPr>
-          <w:lang w:val="sr-Latn-CS"/>
-        </w:rPr>
-        <w:t>ulogovan</w:t>
-      </w:r>
-      <w:r>
-        <w:rPr>
-          <w:lang w:val="sr-Latn-CS"/>
-        </w:rPr>
-        <w:t>.</w:t>
-      </w:r>
-    </w:p>
-    <w:p>
-      <w:pPr>
-        <w:pStyle w:val="BodyText"/>
-        <w:keepNext/>
-        <w:rPr>
-          <w:b/>
-          <w:bCs/>
-          <w:lang w:val="sr-Latn-CS"/>
-        </w:rPr>
-      </w:pPr>
-      <w:r>
-        <w:rPr>
-          <w:b/>
-          <w:bCs/>
-          <w:lang w:val="sr-Latn-CS"/>
-        </w:rPr>
         <w:lastRenderedPageBreak/>
-        <w:t>Osnovni tok:</w:t>
-      </w:r>
-    </w:p>
-    <w:p>
-      <w:pPr>
-        <w:pStyle w:val="BodyText"/>
-        <w:numPr>
-          <w:ilvl w:val="0"/>
-          <w:numId w:val="15"/>
-        </w:numPr>
-        <w:rPr>
-          <w:lang w:val="sr-Latn-CS"/>
-        </w:rPr>
-      </w:pPr>
-      <w:r>
-        <w:rPr>
-          <w:lang w:val="sr-Latn-CS"/>
-        </w:rPr>
-        <w:t>Korisnik bira opciju za prikaz</w:t>
-      </w:r>
-      <w:r>
-        <w:rPr>
-          <w:lang w:val="sr-Latn-CS"/>
-        </w:rPr>
-        <w:t xml:space="preserve"> korisnika</w:t>
-      </w:r>
-      <w:r>
-        <w:rPr>
-          <w:lang w:val="sr-Latn-CS"/>
-        </w:rPr>
-        <w:t>.</w:t>
-      </w:r>
-    </w:p>
-    <w:p>
-      <w:pPr>
-        <w:pStyle w:val="BodyText"/>
-        <w:numPr>
-          <w:ilvl w:val="0"/>
-          <w:numId w:val="15"/>
-        </w:numPr>
-        <w:rPr>
-          <w:lang w:val="sr-Latn-CS"/>
-        </w:rPr>
-      </w:pPr>
-      <w:r>
-        <w:rPr>
-          <w:lang w:val="sr-Latn-CS"/>
-        </w:rPr>
-        <w:t xml:space="preserve">Prikazuje se stranica sa </w:t>
-      </w:r>
-      <w:r>
-        <w:rPr>
-          <w:lang w:val="sr-Latn-CS"/>
-        </w:rPr>
-        <w:t>korisnicima</w:t>
-      </w:r>
-      <w:r>
-        <w:rPr>
-          <w:lang w:val="sr-Latn-CS"/>
-        </w:rPr>
-        <w:t>.</w:t>
-      </w:r>
-    </w:p>
-    <w:p>
-      <w:pPr>
-        <w:pStyle w:val="BodyText"/>
-        <w:numPr>
-          <w:ilvl w:val="0"/>
-          <w:numId w:val="15"/>
-        </w:numPr>
-        <w:rPr>
-          <w:lang w:val="sr-Latn-CS"/>
-        </w:rPr>
-      </w:pPr>
-      <w:r>
-        <w:rPr>
-          <w:lang w:val="sr-Latn-CS"/>
-        </w:rPr>
-        <w:t xml:space="preserve">Korisnik bira opciju za brisanje određenog </w:t>
-      </w:r>
-      <w:r>
-        <w:rPr>
-          <w:lang w:val="sr-Latn-CS"/>
-        </w:rPr>
-        <w:t>korisnika</w:t>
-      </w:r>
-      <w:r>
-        <w:rPr>
-          <w:lang w:val="sr-Latn-CS"/>
-        </w:rPr>
-        <w:t>.</w:t>
-      </w:r>
-    </w:p>
-    <w:p>
-      <w:pPr>
-        <w:pStyle w:val="BodyText"/>
-        <w:numPr>
-          <w:ilvl w:val="0"/>
-          <w:numId w:val="15"/>
-        </w:numPr>
-        <w:rPr>
-          <w:lang w:val="sr-Latn-CS"/>
-        </w:rPr>
-      </w:pPr>
-      <w:r>
-        <w:rPr>
-          <w:lang w:val="sr-Latn-CS"/>
-        </w:rPr>
-        <w:t>Prikazuje se poruka kojom se zahteva potvrda brisanja.</w:t>
-      </w:r>
-    </w:p>
-    <w:p>
-      <w:pPr>
-        <w:pStyle w:val="BodyText"/>
-        <w:numPr>
-          <w:ilvl w:val="0"/>
-          <w:numId w:val="15"/>
-        </w:numPr>
-        <w:rPr>
-          <w:lang w:val="sr-Latn-CS"/>
-        </w:rPr>
-      </w:pPr>
-      <w:r>
-        <w:rPr>
-          <w:lang w:val="sr-Latn-CS"/>
-        </w:rPr>
-        <w:t>Korisnik potvrđuje da želi da obriše odgovarajućeg člana.</w:t>
-      </w:r>
-    </w:p>
-    <w:p>
-      <w:pPr>
-        <w:pStyle w:val="BodyText"/>
-        <w:numPr>
-          <w:ilvl w:val="0"/>
-          <w:numId w:val="15"/>
-        </w:numPr>
-        <w:rPr>
-          <w:lang w:val="sr-Latn-CS"/>
-        </w:rPr>
-      </w:pPr>
-      <w:r>
-        <w:rPr>
-          <w:lang w:val="sr-Latn-CS"/>
-        </w:rPr>
-        <w:t xml:space="preserve">Osvežava se stranica sa spiskom </w:t>
-      </w:r>
-      <w:r>
-        <w:rPr>
-          <w:lang w:val="sr-Latn-CS"/>
-        </w:rPr>
-        <w:t>korisnika</w:t>
-      </w:r>
-      <w:r>
-        <w:rPr>
-          <w:lang w:val="sr-Latn-CS"/>
-        </w:rPr>
-        <w:t>.</w:t>
-      </w:r>
-    </w:p>
-    <w:p>
-      <w:pPr>
-        <w:pStyle w:val="BodyText"/>
-        <w:keepNext/>
-        <w:rPr>
-          <w:b/>
-          <w:bCs/>
-          <w:lang w:val="sr-Latn-CS"/>
-        </w:rPr>
-      </w:pPr>
-      <w:r>
-        <w:rPr>
-          <w:b/>
-          <w:bCs/>
-          <w:lang w:val="sr-Latn-CS"/>
-        </w:rPr>
-        <w:t>Izuzeci:</w:t>
-      </w:r>
-    </w:p>
-    <w:p>
-      <w:pPr>
-        <w:pStyle w:val="BodyText"/>
-        <w:rPr>
-          <w:lang w:val="sr-Latn-CS"/>
-        </w:rPr>
-      </w:pPr>
-      <w:r>
-        <w:rPr>
-          <w:lang w:val="sr-Latn-CS"/>
-        </w:rPr>
-        <w:t>Nema</w:t>
-      </w:r>
-    </w:p>
-    <w:p>
-      <w:pPr>
-        <w:pStyle w:val="BodyText"/>
-        <w:keepNext/>
-        <w:rPr>
-          <w:b/>
-          <w:bCs/>
-          <w:lang w:val="sr-Latn-CS"/>
-        </w:rPr>
-      </w:pPr>
-      <w:r>
-        <w:rPr>
-          <w:b/>
-          <w:bCs/>
-          <w:lang w:val="sr-Latn-CS"/>
-        </w:rPr>
-        <w:t>Posledice:</w:t>
-      </w:r>
-    </w:p>
-    <w:p>
-      <w:pPr>
-        <w:pStyle w:val="BodyText"/>
-        <w:rPr>
-          <w:lang w:val="sr-Latn-CS"/>
-        </w:rPr>
-      </w:pPr>
-      <w:r>
-        <w:rPr>
-          <w:lang w:val="sr-Latn-CS"/>
-        </w:rPr>
-        <w:t xml:space="preserve">Korisnički nalog </w:t>
-      </w:r>
-      <w:r>
-        <w:rPr>
-          <w:lang w:val="sr-Latn-CS"/>
-        </w:rPr>
-        <w:t>je obrisan</w:t>
-      </w:r>
-      <w:r>
-        <w:rPr>
-          <w:lang w:val="sr-Latn-CS"/>
-        </w:rPr>
-        <w:t>.</w:t>
-      </w:r>
-    </w:p>
-    <w:p>
-      <w:pPr>
-        <w:pStyle w:val="BodyText"/>
-        <w:keepNext/>
-        <w:rPr>
-          <w:b/>
-          <w:bCs/>
-          <w:lang w:val="sr-Latn-CS"/>
-        </w:rPr>
-      </w:pPr>
-      <w:r>
-        <w:rPr>
-          <w:b/>
-          <w:bCs/>
-          <w:lang w:val="sr-Latn-CS"/>
-        </w:rPr>
-        <w:t>Dijagram sekvence:</w:t>
-      </w:r>
-    </w:p>
-    <w:p>
-      <w:pPr>
-        <w:pStyle w:val="BodyText"/>
-        <w:rPr>
-          <w:lang w:val="sr-Latn-CS"/>
-        </w:rPr>
-      </w:pPr>
-      <w:r>
-        <w:rPr>
-          <w:highlight w:val="yellow"/>
-          <w:lang w:val="sr-Latn-CS"/>
-        </w:rPr>
-        <w:t>...</w:t>
-      </w:r>
-    </w:p>
-    <w:p>
-      <w:pPr>
-        <w:pStyle w:val="BodyText"/>
-      </w:pPr>
-      <w:r>
-        <w:t>.</w:t>
-      </w:r>
-    </w:p>
-    <w:p>
-      <w:pPr>
-        <w:pStyle w:val="Heading2"/>
-        <w:rPr>
-          <w:lang w:val="sr-Latn-CS"/>
-        </w:rPr>
-      </w:pPr>
-      <w:bookmarkStart w:id="24" w:name="_Toc119476175"/>
-      <w:r>
-        <w:rPr>
-          <w:lang w:val="sr-Latn-CS"/>
-        </w:rPr>
-        <w:t>Pretraživanje korisnika</w:t>
-      </w:r>
-      <w:bookmarkEnd w:id="24"/>
-    </w:p>
-    <w:p>
-      <w:pPr>
-        <w:pStyle w:val="BodyText"/>
-        <w:keepNext/>
-        <w:rPr>
-          <w:b/>
-          <w:bCs/>
-          <w:lang w:val="sr-Latn-CS"/>
-        </w:rPr>
-      </w:pPr>
-      <w:r>
-        <w:rPr>
-          <w:b/>
-          <w:bCs/>
-          <w:lang w:val="sr-Latn-CS"/>
-        </w:rPr>
-        <w:t>Kratak opis:</w:t>
-      </w:r>
-    </w:p>
-    <w:p>
-      <w:pPr>
-        <w:pStyle w:val="BodyText"/>
-        <w:rPr>
-          <w:lang w:val="sr-Latn-CS"/>
-        </w:rPr>
-      </w:pPr>
-      <w:r>
-        <w:rPr>
-          <w:lang w:val="sr-Latn-CS"/>
-        </w:rPr>
-        <w:t>Pretražuju se korisnici.</w:t>
-      </w:r>
-    </w:p>
-    <w:p>
-      <w:pPr>
-        <w:pStyle w:val="BodyText"/>
-        <w:keepNext/>
-        <w:rPr>
-          <w:b/>
-          <w:bCs/>
-          <w:lang w:val="sr-Latn-CS"/>
-        </w:rPr>
-      </w:pPr>
-      <w:r>
-        <w:rPr>
-          <w:b/>
-          <w:bCs/>
-          <w:lang w:val="sr-Latn-CS"/>
-        </w:rPr>
-        <w:t>Akteri:</w:t>
-      </w:r>
-    </w:p>
-    <w:p>
-      <w:pPr>
-        <w:pStyle w:val="BodyText"/>
-        <w:rPr>
-          <w:lang w:val="sr-Latn-CS"/>
-        </w:rPr>
-      </w:pPr>
-      <w:r>
-        <w:rPr>
-          <w:lang w:val="sr-Latn-CS"/>
-        </w:rPr>
-        <w:t>Administrator.</w:t>
-      </w:r>
-    </w:p>
-    <w:p>
-      <w:pPr>
-        <w:pStyle w:val="BodyText"/>
-        <w:keepNext/>
-        <w:rPr>
-          <w:b/>
-          <w:bCs/>
-          <w:lang w:val="sr-Latn-CS"/>
-        </w:rPr>
-      </w:pPr>
-      <w:r>
-        <w:rPr>
-          <w:b/>
-          <w:bCs/>
-          <w:lang w:val="sr-Latn-CS"/>
-        </w:rPr>
-        <w:t>Preduslovi:</w:t>
-      </w:r>
-    </w:p>
-    <w:p>
-      <w:pPr>
-        <w:pStyle w:val="BodyText"/>
-        <w:rPr>
-          <w:lang w:val="sr-Latn-CS"/>
-        </w:rPr>
-      </w:pPr>
-      <w:r>
-        <w:rPr>
-          <w:lang w:val="sr-Latn-CS"/>
-        </w:rPr>
-        <w:t>Korisnik je ulogovan.</w:t>
-      </w:r>
-    </w:p>
-    <w:p>
-      <w:pPr>
-        <w:pStyle w:val="BodyText"/>
-        <w:keepNext/>
-        <w:rPr>
-          <w:b/>
-          <w:bCs/>
-          <w:lang w:val="sr-Latn-CS"/>
-        </w:rPr>
-      </w:pPr>
-      <w:r>
-        <w:rPr>
-          <w:b/>
-          <w:bCs/>
-          <w:lang w:val="sr-Latn-CS"/>
-        </w:rPr>
         <w:t>Osnovni tok:</w:t>
       </w:r>
     </w:p>
@@ -10161,6 +9290,112 @@
     <w:p>
       <w:pPr>
         <w:pStyle w:val="BodyText"/>
+        <w:rPr>
+          <w:lang w:val="sr-Latn-CS"/>
+        </w:rPr>
+      </w:pPr>
+    </w:p>
+    <w:p>
+      <w:pPr>
+        <w:pStyle w:val="BodyText"/>
+        <w:rPr>
+          <w:lang w:val="sr-Latn-CS"/>
+        </w:rPr>
+      </w:pPr>
+    </w:p>
+    <w:p>
+      <w:pPr>
+        <w:pStyle w:val="Heading1"/>
+        <w:rPr>
+          <w:lang w:val="sr-Latn-CS"/>
+        </w:rPr>
+      </w:pPr>
+      <w:bookmarkStart w:id="25" w:name="_Toc120034568"/>
+      <w:r>
+        <w:rPr>
+          <w:lang w:val="sr-Latn-CS"/>
+        </w:rPr>
+        <w:t>Dodatni zahtevi</w:t>
+      </w:r>
+      <w:bookmarkEnd w:id="25"/>
+    </w:p>
+    <w:p>
+      <w:pPr>
+        <w:pStyle w:val="Heading2"/>
+        <w:rPr>
+          <w:lang w:val="sr-Latn-CS"/>
+        </w:rPr>
+      </w:pPr>
+      <w:bookmarkStart w:id="26" w:name="_Toc120034569"/>
+      <w:r>
+        <w:rPr>
+          <w:lang w:val="sr-Latn-CS"/>
+        </w:rPr>
+        <w:t>Funkcionalnost</w:t>
+      </w:r>
+      <w:bookmarkEnd w:id="26"/>
+    </w:p>
+    <w:p>
+      <w:pPr>
+        <w:pStyle w:val="BodyText"/>
+        <w:rPr>
+          <w:lang w:val="sr-Latn-CS"/>
+        </w:rPr>
+      </w:pPr>
+      <w:r>
+        <w:rPr>
+          <w:lang w:val="sr-Latn-CS"/>
+        </w:rPr>
+        <w:t>U ovom odeljku su specificirani funkcionalni zahtevi koji su zajednički za više slučajeva korišćenja.</w:t>
+      </w:r>
+    </w:p>
+    <w:p>
+      <w:pPr>
+        <w:pStyle w:val="BodyText"/>
+        <w:rPr>
+          <w:lang w:val="sr-Latn-CS"/>
+        </w:rPr>
+      </w:pPr>
+      <w:r>
+        <w:rPr>
+          <w:lang w:val="sr-Latn-CS"/>
+        </w:rPr>
+        <w:t>Onyx aplikacija ne zahteva nikakve dodatne funkcionalnosti.</w:t>
+      </w:r>
+    </w:p>
+    <w:p>
+      <w:pPr>
+        <w:pStyle w:val="Heading2"/>
+        <w:rPr>
+          <w:lang w:val="sr-Latn-CS"/>
+        </w:rPr>
+      </w:pPr>
+      <w:bookmarkStart w:id="27" w:name="_Toc120034570"/>
+      <w:r>
+        <w:rPr>
+          <w:lang w:val="sr-Latn-CS"/>
+        </w:rPr>
+        <w:t>Upotrebivost</w:t>
+      </w:r>
+      <w:bookmarkEnd w:id="27"/>
+    </w:p>
+    <w:p>
+      <w:pPr>
+        <w:pStyle w:val="BodyText"/>
+        <w:rPr>
+          <w:lang w:val="sr-Latn-CS"/>
+        </w:rPr>
+      </w:pPr>
+      <w:r>
+        <w:rPr>
+          <w:lang w:val="sr-Latn-CS"/>
+        </w:rPr>
+        <w:t>U ovom odeljku su specificirani zahtevi koji su vezani za, ili utiču na upotrebivosti sistema koji se razvija.</w:t>
+      </w:r>
+    </w:p>
+    <w:p>
+      <w:pPr>
+        <w:pStyle w:val="BodyText"/>
         <w:keepNext/>
         <w:rPr>
           <w:b/>
@@ -10174,40 +9409,46 @@
           <w:bCs/>
           <w:lang w:val="sr-Latn-CS"/>
         </w:rPr>
-        <w:t>Dijagram sekvence:</w:t>
-      </w:r>
-    </w:p>
-    <w:p>
-      <w:pPr>
-        <w:pStyle w:val="BodyText"/>
-        <w:rPr>
-          <w:lang w:val="sr-Latn-CS"/>
-        </w:rPr>
-      </w:pPr>
-    </w:p>
-    <w:p>
-      <w:pPr>
-        <w:pStyle w:val="BodyText"/>
-        <w:rPr>
-          <w:lang w:val="sr-Latn-CS"/>
-        </w:rPr>
-      </w:pPr>
-    </w:p>
-    <w:p>
-      <w:pPr>
-        <w:pStyle w:val="Heading1"/>
-        <w:rPr>
-          <w:lang w:val="sr-Latn-CS"/>
-        </w:rPr>
-      </w:pPr>
-      <w:bookmarkStart w:id="25" w:name="_Toc119476176"/>
-      <w:r>
-        <w:rPr>
-          <w:lang w:val="sr-Latn-CS"/>
-        </w:rPr>
-        <w:t>Dodatni zahtevi</w:t>
-      </w:r>
-      <w:bookmarkEnd w:id="25"/>
+        <w:t>Korisnički interfejs prilagođen korisniku:</w:t>
+      </w:r>
+    </w:p>
+    <w:p>
+      <w:pPr>
+        <w:pStyle w:val="BodyText"/>
+        <w:rPr>
+          <w:lang w:val="sr-Latn-CS"/>
+        </w:rPr>
+      </w:pPr>
+      <w:r>
+        <w:rPr>
+          <w:lang w:val="sr-Latn-CS"/>
+        </w:rPr>
+        <w:t xml:space="preserve">Korisnički interfejs </w:t>
+      </w:r>
+      <w:r>
+        <w:rPr>
+          <w:lang w:val="sr-Latn-CS"/>
+        </w:rPr>
+        <w:t>Onyx</w:t>
+      </w:r>
+      <w:r>
+        <w:rPr>
+          <w:lang w:val="sr-Latn-CS"/>
+        </w:rPr>
+        <w:t xml:space="preserve"> </w:t>
+      </w:r>
+      <w:r>
+        <w:rPr>
+          <w:lang w:val="sr-Latn-CS"/>
+        </w:rPr>
+        <w:t>aplikacije</w:t>
+      </w:r>
+      <w:r>
+        <w:rPr>
+          <w:lang w:val="sr-Latn-CS"/>
+        </w:rPr>
+        <w:t xml:space="preserve"> će biti dizajniran tako da bude omogućeno jednostavno i intuitivno korišćenje bez potrebe za organizovanjem dodatne obuke. </w:t>
+      </w:r>
     </w:p>
     <w:p>
       <w:pPr>
@@ -10216,41 +9457,117 @@
           <w:lang w:val="sr-Latn-CS"/>
         </w:rPr>
       </w:pPr>
-      <w:bookmarkStart w:id="26" w:name="_Toc119476177"/>
-      <w:r>
-        <w:rPr>
-          <w:lang w:val="sr-Latn-CS"/>
-        </w:rPr>
-        <w:t>Funkcionalnost</w:t>
-      </w:r>
-      <w:bookmarkEnd w:id="26"/>
-    </w:p>
-    <w:p>
-      <w:pPr>
-        <w:pStyle w:val="BodyText"/>
-        <w:rPr>
-          <w:lang w:val="sr-Latn-CS"/>
-        </w:rPr>
-      </w:pPr>
-      <w:r>
-        <w:rPr>
-          <w:lang w:val="sr-Latn-CS"/>
-        </w:rPr>
-        <w:t>U ovom odeljku su specificirani funkcionalni zahtevi koji su zajednički za više slučajeva korišćenja.</w:t>
-      </w:r>
-    </w:p>
-    <w:p>
-      <w:pPr>
-        <w:pStyle w:val="BodyText"/>
-        <w:rPr>
-          <w:lang w:val="sr-Latn-CS"/>
-        </w:rPr>
-      </w:pPr>
-      <w:r>
-        <w:rPr>
-          <w:lang w:val="sr-Latn-CS"/>
-        </w:rPr>
-        <w:t>Onyx aplikacija ne zahteva nikakve dodatne funkcionalnosti.</w:t>
+      <w:bookmarkStart w:id="28" w:name="_Toc120034571"/>
+      <w:r>
+        <w:rPr>
+          <w:lang w:val="sr-Latn-CS"/>
+        </w:rPr>
+        <w:t>Pouzdanost</w:t>
+      </w:r>
+      <w:bookmarkEnd w:id="28"/>
+    </w:p>
+    <w:p>
+      <w:pPr>
+        <w:pStyle w:val="BodyText"/>
+        <w:rPr>
+          <w:lang w:val="sr-Latn-CS"/>
+        </w:rPr>
+      </w:pPr>
+      <w:r>
+        <w:rPr>
+          <w:lang w:val="sr-Latn-CS"/>
+        </w:rPr>
+        <w:t>U ovom odeljku su specificirani zahtevi u pogledu pouzdanosti sistema koji se razvija.</w:t>
+      </w:r>
+    </w:p>
+    <w:p>
+      <w:pPr>
+        <w:pStyle w:val="BodyText"/>
+        <w:keepNext/>
+        <w:rPr>
+          <w:b/>
+          <w:bCs/>
+          <w:lang w:val="sr-Latn-CS"/>
+        </w:rPr>
+      </w:pPr>
+      <w:r>
+        <w:rPr>
+          <w:b/>
+          <w:bCs/>
+          <w:lang w:val="sr-Latn-CS"/>
+        </w:rPr>
+        <w:t>Dostupnost:</w:t>
+      </w:r>
+    </w:p>
+    <w:p>
+      <w:pPr>
+        <w:pStyle w:val="BodyText"/>
+        <w:rPr>
+          <w:lang w:val="sr-Latn-CS"/>
+        </w:rPr>
+      </w:pPr>
+      <w:r>
+        <w:rPr>
+          <w:lang w:val="sr-Latn-CS"/>
+        </w:rPr>
+        <w:t xml:space="preserve">Onyx aplikacija će biti dostupna 24 časa dnevno, 7 dana u nedelji. Vreme kada </w:t>
+      </w:r>
+      <w:r>
+        <w:rPr>
+          <w:lang w:val="sr-Latn-CS"/>
+        </w:rPr>
+        <w:t>aplikacija</w:t>
+      </w:r>
+      <w:r>
+        <w:rPr>
+          <w:lang w:val="sr-Latn-CS"/>
+        </w:rPr>
+        <w:t xml:space="preserve"> nije dostup</w:t>
+      </w:r>
+      <w:r>
+        <w:rPr>
+          <w:lang w:val="sr-Latn-CS"/>
+        </w:rPr>
+        <w:t>na</w:t>
+      </w:r>
+      <w:r>
+        <w:rPr>
+          <w:lang w:val="sr-Latn-CS"/>
+        </w:rPr>
+        <w:t xml:space="preserve"> ne sme da pređe 10%.</w:t>
+      </w:r>
+    </w:p>
+    <w:p>
+      <w:pPr>
+        <w:pStyle w:val="BodyText"/>
+        <w:keepNext/>
+        <w:rPr>
+          <w:b/>
+          <w:bCs/>
+          <w:lang w:val="sr-Latn-CS"/>
+        </w:rPr>
+      </w:pPr>
+      <w:r>
+        <w:rPr>
+          <w:b/>
+          <w:bCs/>
+          <w:lang w:val="sr-Latn-CS"/>
+        </w:rPr>
+        <w:t>Srednje vreme između otkaza:</w:t>
+      </w:r>
+    </w:p>
+    <w:p>
+      <w:pPr>
+        <w:pStyle w:val="BodyText"/>
+        <w:rPr>
+          <w:lang w:val="sr-Latn-CS"/>
+        </w:rPr>
+      </w:pPr>
+      <w:r>
+        <w:rPr>
+          <w:lang w:val="sr-Latn-CS"/>
+        </w:rPr>
+        <w:t>Srednje vreme između dva sukcesivna otkaza ne sme da padne ispod 120 sati.</w:t>
       </w:r>
     </w:p>
     <w:p>
@@ -10260,28 +9577,168 @@
           <w:lang w:val="sr-Latn-CS"/>
         </w:rPr>
       </w:pPr>
-      <w:bookmarkStart w:id="27" w:name="_Toc119476178"/>
+      <w:bookmarkStart w:id="29" w:name="_Toc120034572"/>
+      <w:r>
+        <w:rPr>
+          <w:lang w:val="sr-Latn-CS"/>
+        </w:rPr>
+        <w:t>Performanse</w:t>
+      </w:r>
+      <w:bookmarkEnd w:id="29"/>
+    </w:p>
+    <w:p>
+      <w:pPr>
+        <w:pStyle w:val="BodyText"/>
+        <w:rPr>
+          <w:lang w:val="sr-Latn-CS"/>
+        </w:rPr>
+      </w:pPr>
+      <w:r>
+        <w:rPr>
+          <w:lang w:val="sr-Latn-CS"/>
+        </w:rPr>
+        <w:t>U ovom odeljku su specificirani zahtevi koji definišu željene performanse sistema koji se razvija.</w:t>
+      </w:r>
+    </w:p>
+    <w:p>
+      <w:pPr>
+        <w:pStyle w:val="BodyText"/>
+        <w:keepNext/>
+        <w:rPr>
+          <w:b/>
+          <w:bCs/>
+          <w:lang w:val="sr-Latn-CS"/>
+        </w:rPr>
+      </w:pPr>
+      <w:r>
+        <w:rPr>
+          <w:b/>
+          <w:bCs/>
+          <w:lang w:val="sr-Latn-CS"/>
+        </w:rPr>
+        <w:t>Broj korisnika koji simultano pristupaju:</w:t>
+      </w:r>
+    </w:p>
+    <w:p>
+      <w:pPr>
+        <w:pStyle w:val="BodyText"/>
+        <w:rPr>
+          <w:lang w:val="sr-Latn-CS"/>
+        </w:rPr>
+      </w:pPr>
+      <w:r>
+        <w:rPr>
+          <w:lang w:val="sr-Latn-CS"/>
+        </w:rPr>
+        <w:t xml:space="preserve">Sistem će da podrži do 1000 simultanih pristupa korisnika portalu. </w:t>
+      </w:r>
+    </w:p>
+    <w:p>
+      <w:pPr>
+        <w:pStyle w:val="BodyText"/>
+        <w:keepNext/>
+        <w:rPr>
+          <w:b/>
+          <w:bCs/>
+          <w:lang w:val="sr-Latn-CS"/>
+        </w:rPr>
+      </w:pPr>
+      <w:r>
+        <w:rPr>
+          <w:b/>
+          <w:bCs/>
+          <w:lang w:val="sr-Latn-CS"/>
+        </w:rPr>
+        <w:t>Vreme odziva za pristup bazi podataka:</w:t>
+      </w:r>
+    </w:p>
+    <w:p>
+      <w:pPr>
+        <w:pStyle w:val="BodyText"/>
+        <w:rPr>
+          <w:lang w:val="sr-Latn-CS"/>
+        </w:rPr>
+      </w:pPr>
+      <w:r>
+        <w:rPr>
+          <w:lang w:val="sr-Latn-CS"/>
+        </w:rPr>
+        <w:t>Vreme potrebno za pristupanje bazi podataka u cilju izvršenje nekog upita ne sme da veće od 5 sekundi.</w:t>
+      </w:r>
+    </w:p>
+    <w:p>
+      <w:pPr>
+        <w:pStyle w:val="Heading2"/>
+        <w:rPr>
+          <w:lang w:val="sr-Latn-CS"/>
+        </w:rPr>
+      </w:pPr>
+      <w:bookmarkStart w:id="30" w:name="_Toc120034573"/>
+      <w:r>
+        <w:rPr>
+          <w:lang w:val="sr-Latn-CS"/>
+        </w:rPr>
+        <w:t>Podrška i održavanje</w:t>
+      </w:r>
+      <w:bookmarkEnd w:id="30"/>
+    </w:p>
+    <w:p>
+      <w:pPr>
+        <w:pStyle w:val="BodyText"/>
+        <w:rPr>
+          <w:lang w:val="sr-Latn-CS"/>
+        </w:rPr>
+      </w:pPr>
+      <w:r>
+        <w:rPr>
+          <w:lang w:val="sr-Latn-CS"/>
+        </w:rPr>
+        <w:t>U ovom odeljku su specificirani zahtevi koji treba da poboljšaju stepen podrške i mogućnost održavanja sistema koji se razvija.</w:t>
+      </w:r>
+    </w:p>
+    <w:p>
+      <w:pPr>
+        <w:pStyle w:val="BodyText"/>
+        <w:rPr>
+          <w:lang w:val="sr-Latn-CS"/>
+        </w:rPr>
+      </w:pPr>
+      <w:r>
+        <w:rPr>
+          <w:lang w:val="sr-Latn-CS"/>
+        </w:rPr>
+        <w:t>Onyx aplikacija ne zahteva posebnu podršku i održavanje.</w:t>
+      </w:r>
+    </w:p>
+    <w:p>
+      <w:pPr>
+        <w:pStyle w:val="Heading2"/>
+        <w:rPr>
+          <w:lang w:val="sr-Latn-CS"/>
+        </w:rPr>
+      </w:pPr>
+      <w:bookmarkStart w:id="31" w:name="_Toc120034574"/>
       <w:r>
         <w:rPr>
           <w:lang w:val="sr-Latn-CS"/>
         </w:rPr>
         <w:lastRenderedPageBreak/>
-        <w:t>Upotrebivost</w:t>
-      </w:r>
-      <w:bookmarkEnd w:id="27"/>
-    </w:p>
-    <w:p>
-      <w:pPr>
-        <w:pStyle w:val="BodyText"/>
-        <w:rPr>
-          <w:lang w:val="sr-Latn-CS"/>
-        </w:rPr>
-      </w:pPr>
-      <w:r>
-        <w:rPr>
-          <w:lang w:val="sr-Latn-CS"/>
-        </w:rPr>
-        <w:t>U ovom odeljku su specificirani zahtevi koji su vezani za, ili utiču na upotrebivosti sistema koji se razvija.</w:t>
+        <w:t>Ograničenja</w:t>
+      </w:r>
+      <w:bookmarkEnd w:id="31"/>
+    </w:p>
+    <w:p>
+      <w:pPr>
+        <w:pStyle w:val="BodyText"/>
+        <w:rPr>
+          <w:lang w:val="sr-Latn-CS"/>
+        </w:rPr>
+      </w:pPr>
+      <w:r>
+        <w:rPr>
+          <w:lang w:val="sr-Latn-CS"/>
+        </w:rPr>
+        <w:t>U ovom odeljku su specificirana ograničenja kojih se treba pridržavati pri projektovanju sistema koji se razvija.</w:t>
       </w:r>
     </w:p>
     <w:p>
@@ -10300,75 +9757,44 @@
           <w:bCs/>
           <w:lang w:val="sr-Latn-CS"/>
         </w:rPr>
-        <w:t>Korisnički interfejs prilagođen korisniku:</w:t>
-      </w:r>
-    </w:p>
-    <w:p>
-      <w:pPr>
-        <w:pStyle w:val="BodyText"/>
-        <w:rPr>
-          <w:lang w:val="sr-Latn-CS"/>
-        </w:rPr>
-      </w:pPr>
-      <w:r>
-        <w:rPr>
-          <w:lang w:val="sr-Latn-CS"/>
-        </w:rPr>
-        <w:t xml:space="preserve">Korisnički interfejs </w:t>
-      </w:r>
-      <w:r>
-        <w:rPr>
-          <w:lang w:val="sr-Latn-CS"/>
-        </w:rPr>
-        <w:t>Onyx</w:t>
-      </w:r>
-      <w:r>
-        <w:rPr>
-          <w:lang w:val="sr-Latn-CS"/>
-        </w:rPr>
-        <w:t xml:space="preserve"> </w:t>
-      </w:r>
-      <w:r>
-        <w:rPr>
-          <w:lang w:val="sr-Latn-CS"/>
-        </w:rPr>
-        <w:t>aplikacije</w:t>
-      </w:r>
-      <w:r>
-        <w:rPr>
-          <w:lang w:val="sr-Latn-CS"/>
-        </w:rPr>
-        <w:t xml:space="preserve"> će biti dizajniran tako da bude omogućeno jednostavno i intuitivno korišćenje bez potrebe za organizovanjem dodatne obuke. </w:t>
-      </w:r>
-    </w:p>
-    <w:p>
-      <w:pPr>
-        <w:pStyle w:val="Heading2"/>
-        <w:rPr>
-          <w:lang w:val="sr-Latn-CS"/>
-        </w:rPr>
-      </w:pPr>
-      <w:bookmarkStart w:id="28" w:name="_Toc119476179"/>
-      <w:r>
-        <w:rPr>
-          <w:lang w:val="sr-Latn-CS"/>
-        </w:rPr>
-        <w:t>Pouzdanost</w:t>
-      </w:r>
-      <w:bookmarkEnd w:id="28"/>
-    </w:p>
-    <w:p>
-      <w:pPr>
-        <w:pStyle w:val="BodyText"/>
-        <w:rPr>
-          <w:lang w:val="sr-Latn-CS"/>
-        </w:rPr>
-      </w:pPr>
-      <w:r>
-        <w:rPr>
-          <w:lang w:val="sr-Latn-CS"/>
-        </w:rPr>
-        <w:t>U ovom odeljku su specificirani zahtevi u pogledu pouzdanosti sistema koji se razvija.</w:t>
+        <w:t>Hardverska platforma:</w:t>
+      </w:r>
+    </w:p>
+    <w:p>
+      <w:pPr>
+        <w:pStyle w:val="BodyText"/>
+        <w:rPr>
+          <w:lang w:val="sr-Latn-CS"/>
+        </w:rPr>
+      </w:pPr>
+      <w:r>
+        <w:rPr>
+          <w:lang w:val="sr-Latn-CS"/>
+        </w:rPr>
+        <w:t xml:space="preserve">Klijentski deo sistema treba da ima mogućnost izvršavanja na bilo kom PC računaru sa minimum </w:t>
+      </w:r>
+      <w:r>
+        <w:t>Pentium</w:t>
+      </w:r>
+      <w:r>
+        <w:rPr>
+          <w:lang w:val="sr-Latn-CS"/>
+        </w:rPr>
+        <w:t xml:space="preserve"> II procesorom i 128 MB RAM memorije. </w:t>
+      </w:r>
+    </w:p>
+    <w:p>
+      <w:pPr>
+        <w:pStyle w:val="BodyText"/>
+        <w:rPr>
+          <w:lang w:val="sr-Latn-CS"/>
+        </w:rPr>
+      </w:pPr>
+      <w:r>
+        <w:rPr>
+          <w:lang w:val="sr-Latn-CS"/>
+        </w:rPr>
+        <w:t>Serverski deo sistema će raditi na PC računaru sa procesorom Pentium IV i 1GB RAM memorije.</w:t>
       </w:r>
     </w:p>
     <w:p>
@@ -10387,322 +9813,6 @@
           <w:bCs/>
           <w:lang w:val="sr-Latn-CS"/>
         </w:rPr>
-        <w:t>Dostupnost:</w:t>
-      </w:r>
-    </w:p>
-    <w:p>
-      <w:pPr>
-        <w:pStyle w:val="BodyText"/>
-        <w:rPr>
-          <w:lang w:val="sr-Latn-CS"/>
-        </w:rPr>
-      </w:pPr>
-      <w:r>
-        <w:rPr>
-          <w:lang w:val="sr-Latn-CS"/>
-        </w:rPr>
-        <w:t xml:space="preserve">Onyx aplikacija će biti dostupna 24 časa dnevno, 7 dana u nedelji. Vreme kada </w:t>
-      </w:r>
-      <w:r>
-        <w:rPr>
-          <w:lang w:val="sr-Latn-CS"/>
-        </w:rPr>
-        <w:t>aplikacija</w:t>
-      </w:r>
-      <w:r>
-        <w:rPr>
-          <w:lang w:val="sr-Latn-CS"/>
-        </w:rPr>
-        <w:t xml:space="preserve"> nije dostup</w:t>
-      </w:r>
-      <w:r>
-        <w:rPr>
-          <w:lang w:val="sr-Latn-CS"/>
-        </w:rPr>
-        <w:t>na</w:t>
-      </w:r>
-      <w:r>
-        <w:rPr>
-          <w:lang w:val="sr-Latn-CS"/>
-        </w:rPr>
-        <w:t xml:space="preserve"> ne sme da pređe 10%.</w:t>
-      </w:r>
-    </w:p>
-    <w:p>
-      <w:pPr>
-        <w:pStyle w:val="BodyText"/>
-        <w:keepNext/>
-        <w:rPr>
-          <w:b/>
-          <w:bCs/>
-          <w:lang w:val="sr-Latn-CS"/>
-        </w:rPr>
-      </w:pPr>
-      <w:r>
-        <w:rPr>
-          <w:b/>
-          <w:bCs/>
-          <w:lang w:val="sr-Latn-CS"/>
-        </w:rPr>
-        <w:t>Srednje vreme između otkaza:</w:t>
-      </w:r>
-    </w:p>
-    <w:p>
-      <w:pPr>
-        <w:pStyle w:val="BodyText"/>
-        <w:rPr>
-          <w:lang w:val="sr-Latn-CS"/>
-        </w:rPr>
-      </w:pPr>
-      <w:r>
-        <w:rPr>
-          <w:lang w:val="sr-Latn-CS"/>
-        </w:rPr>
-        <w:t>Srednje vreme između dva sukcesivna otkaza ne sme da padne ispod 120 sati.</w:t>
-      </w:r>
-    </w:p>
-    <w:p>
-      <w:pPr>
-        <w:pStyle w:val="Heading2"/>
-        <w:rPr>
-          <w:lang w:val="sr-Latn-CS"/>
-        </w:rPr>
-      </w:pPr>
-      <w:bookmarkStart w:id="29" w:name="_Toc119476180"/>
-      <w:r>
-        <w:rPr>
-          <w:lang w:val="sr-Latn-CS"/>
-        </w:rPr>
-        <w:t>Performanse</w:t>
-      </w:r>
-      <w:bookmarkEnd w:id="29"/>
-    </w:p>
-    <w:p>
-      <w:pPr>
-        <w:pStyle w:val="BodyText"/>
-        <w:rPr>
-          <w:lang w:val="sr-Latn-CS"/>
-        </w:rPr>
-      </w:pPr>
-      <w:r>
-        <w:rPr>
-          <w:lang w:val="sr-Latn-CS"/>
-        </w:rPr>
-        <w:t>U ovom odeljku su specificirani zahtevi koji definišu željene performanse sistema koji se razvija.</w:t>
-      </w:r>
-    </w:p>
-    <w:p>
-      <w:pPr>
-        <w:pStyle w:val="BodyText"/>
-        <w:keepNext/>
-        <w:rPr>
-          <w:b/>
-          <w:bCs/>
-          <w:lang w:val="sr-Latn-CS"/>
-        </w:rPr>
-      </w:pPr>
-      <w:r>
-        <w:rPr>
-          <w:b/>
-          <w:bCs/>
-          <w:lang w:val="sr-Latn-CS"/>
-        </w:rPr>
-        <w:t>Broj korisnika koji simultano pristupaju:</w:t>
-      </w:r>
-    </w:p>
-    <w:p>
-      <w:pPr>
-        <w:pStyle w:val="BodyText"/>
-        <w:rPr>
-          <w:lang w:val="sr-Latn-CS"/>
-        </w:rPr>
-      </w:pPr>
-      <w:r>
-        <w:rPr>
-          <w:lang w:val="sr-Latn-CS"/>
-        </w:rPr>
-        <w:t xml:space="preserve">Sistem će da podrži do 1000 simultanih pristupa korisnika portalu. </w:t>
-      </w:r>
-    </w:p>
-    <w:p>
-      <w:pPr>
-        <w:pStyle w:val="BodyText"/>
-        <w:keepNext/>
-        <w:rPr>
-          <w:b/>
-          <w:bCs/>
-          <w:lang w:val="sr-Latn-CS"/>
-        </w:rPr>
-      </w:pPr>
-      <w:r>
-        <w:rPr>
-          <w:b/>
-          <w:bCs/>
-          <w:lang w:val="sr-Latn-CS"/>
-        </w:rPr>
-        <w:t>Vreme odziva za pristup bazi podataka:</w:t>
-      </w:r>
-    </w:p>
-    <w:p>
-      <w:pPr>
-        <w:pStyle w:val="BodyText"/>
-        <w:rPr>
-          <w:lang w:val="sr-Latn-CS"/>
-        </w:rPr>
-      </w:pPr>
-      <w:r>
-        <w:rPr>
-          <w:lang w:val="sr-Latn-CS"/>
-        </w:rPr>
-        <w:t>Vreme potrebno za pristupanje bazi podataka u cilju izvršenje nekog upita ne sme da veće od 5 sekundi.</w:t>
-      </w:r>
-    </w:p>
-    <w:p>
-      <w:pPr>
-        <w:pStyle w:val="Heading2"/>
-        <w:rPr>
-          <w:lang w:val="sr-Latn-CS"/>
-        </w:rPr>
-      </w:pPr>
-      <w:bookmarkStart w:id="30" w:name="_Toc119476181"/>
-      <w:r>
-        <w:rPr>
-          <w:lang w:val="sr-Latn-CS"/>
-        </w:rPr>
-        <w:t>Podrška i održavanje</w:t>
-      </w:r>
-      <w:bookmarkEnd w:id="30"/>
-    </w:p>
-    <w:p>
-      <w:pPr>
-        <w:pStyle w:val="BodyText"/>
-        <w:rPr>
-          <w:lang w:val="sr-Latn-CS"/>
-        </w:rPr>
-      </w:pPr>
-      <w:r>
-        <w:rPr>
-          <w:lang w:val="sr-Latn-CS"/>
-        </w:rPr>
-        <w:t>U ovom odeljku su specificirani zahtevi koji treba da poboljšaju stepen podrške i mogućnost održavanja sistema koji se razvija.</w:t>
-      </w:r>
-    </w:p>
-    <w:p>
-      <w:pPr>
-        <w:pStyle w:val="BodyText"/>
-        <w:rPr>
-          <w:lang w:val="sr-Latn-CS"/>
-        </w:rPr>
-      </w:pPr>
-      <w:r>
-        <w:rPr>
-          <w:lang w:val="sr-Latn-CS"/>
-        </w:rPr>
-        <w:t>Onyx aplikacija ne zahteva posebnu podršku i održavanje.</w:t>
-      </w:r>
-    </w:p>
-    <w:p>
-      <w:pPr>
-        <w:pStyle w:val="Heading2"/>
-        <w:rPr>
-          <w:lang w:val="sr-Latn-CS"/>
-        </w:rPr>
-      </w:pPr>
-      <w:bookmarkStart w:id="31" w:name="_Toc119476182"/>
-      <w:r>
-        <w:rPr>
-          <w:lang w:val="sr-Latn-CS"/>
-        </w:rPr>
-        <w:t>Ograničenja</w:t>
-      </w:r>
-      <w:bookmarkEnd w:id="31"/>
-    </w:p>
-    <w:p>
-      <w:pPr>
-        <w:pStyle w:val="BodyText"/>
-        <w:rPr>
-          <w:lang w:val="sr-Latn-CS"/>
-        </w:rPr>
-      </w:pPr>
-      <w:r>
-        <w:rPr>
-          <w:lang w:val="sr-Latn-CS"/>
-        </w:rPr>
-        <w:t>U ovom odeljku su specificirana ograničenja kojih se treba pridržavati pri projektovanju sistema koji se razvija.</w:t>
-      </w:r>
-    </w:p>
-    <w:p>
-      <w:pPr>
-        <w:pStyle w:val="BodyText"/>
-        <w:keepNext/>
-        <w:rPr>
-          <w:b/>
-          <w:bCs/>
-          <w:lang w:val="sr-Latn-CS"/>
-        </w:rPr>
-      </w:pPr>
-      <w:r>
-        <w:rPr>
-          <w:b/>
-          <w:bCs/>
-          <w:lang w:val="sr-Latn-CS"/>
-        </w:rPr>
-        <w:t>Hardverska platforma:</w:t>
-      </w:r>
-    </w:p>
-    <w:p>
-      <w:pPr>
-        <w:pStyle w:val="BodyText"/>
-        <w:rPr>
-          <w:lang w:val="sr-Latn-CS"/>
-        </w:rPr>
-      </w:pPr>
-      <w:r>
-        <w:rPr>
-          <w:lang w:val="sr-Latn-CS"/>
-        </w:rPr>
-        <w:t xml:space="preserve">Klijentski deo sistema treba da ima mogućnost izvršavanja na bilo kom PC računaru sa minimum </w:t>
-      </w:r>
-      <w:r>
-        <w:t>Pentium</w:t>
-      </w:r>
-      <w:r>
-        <w:rPr>
-          <w:lang w:val="sr-Latn-CS"/>
-        </w:rPr>
-        <w:t xml:space="preserve"> II procesorom i 128 MB RAM memorije. </w:t>
-      </w:r>
-    </w:p>
-    <w:p>
-      <w:pPr>
-        <w:pStyle w:val="BodyText"/>
-        <w:rPr>
-          <w:lang w:val="sr-Latn-CS"/>
-        </w:rPr>
-      </w:pPr>
-      <w:r>
-        <w:rPr>
-          <w:lang w:val="sr-Latn-CS"/>
-        </w:rPr>
-        <w:t>Serverski deo sistema će raditi na PC računaru sa procesorom Pentium IV i 1GB RAM memorije.</w:t>
-      </w:r>
-    </w:p>
-    <w:p>
-      <w:pPr>
-        <w:pStyle w:val="BodyText"/>
-        <w:keepNext/>
-        <w:rPr>
-          <w:b/>
-          <w:bCs/>
-          <w:lang w:val="sr-Latn-CS"/>
-        </w:rPr>
-      </w:pPr>
-      <w:r>
-        <w:rPr>
-          <w:b/>
-          <w:bCs/>
-          <w:lang w:val="sr-Latn-CS"/>
-        </w:rPr>
         <w:t>Tipovi Web čitača:</w:t>
       </w:r>
     </w:p>
@@ -10745,10 +9855,10 @@
       </w:r>
     </w:p>
     <w:sectPr>
-      <w:headerReference w:type="default" r:id="rId16"/>
-      <w:footerReference w:type="default" r:id="rId17"/>
-      <w:headerReference w:type="first" r:id="rId18"/>
-      <w:footerReference w:type="first" r:id="rId19"/>
+      <w:headerReference w:type="default" r:id="rId18"/>
+      <w:footerReference w:type="default" r:id="rId19"/>
+      <w:headerReference w:type="first" r:id="rId20"/>
+      <w:footerReference w:type="first" r:id="rId21"/>
       <w:pgSz w:w="12240" w:h="15840"/>
       <w:pgMar w:top="1440" w:right="1440" w:bottom="1440" w:left="1440" w:header="708" w:footer="708" w:gutter="0"/>
       <w:cols w:space="708"/>
